--- a/workshops/Workshop part 2 documentation.docx
+++ b/workshops/Workshop part 2 documentation.docx
@@ -1,6 +1,6 @@
 
 <file path=word/document.xml><?xml version="1.0" encoding="utf-8"?>
-<w:document xmlns:ve="http://schemas.openxmlformats.org/markup-compatibility/2006" xmlns:o="urn:schemas-microsoft-com:office:office" xmlns:r="http://schemas.openxmlformats.org/officeDocument/2006/relationships" xmlns:m="http://schemas.openxmlformats.org/officeDocument/2006/math" xmlns:v="urn:schemas-microsoft-com:vml" xmlns:wp="http://schemas.openxmlformats.org/drawingml/2006/wordprocessingDrawing" xmlns:w10="urn:schemas-microsoft-com:office:word" xmlns:w="http://schemas.openxmlformats.org/wordprocessingml/2006/main" xmlns:wne="http://schemas.microsoft.com/office/word/2006/wordml">
+<w:document xmlns:wpc="http://schemas.microsoft.com/office/word/2010/wordprocessingCanvas" xmlns:mc="http://schemas.openxmlformats.org/markup-compatibility/2006" xmlns:o="urn:schemas-microsoft-com:office:office" xmlns:r="http://schemas.openxmlformats.org/officeDocument/2006/relationships" xmlns:m="http://schemas.openxmlformats.org/officeDocument/2006/math" xmlns:v="urn:schemas-microsoft-com:vml" xmlns:wp14="http://schemas.microsoft.com/office/word/2010/wordprocessingDrawing" xmlns:wp="http://schemas.openxmlformats.org/drawingml/2006/wordprocessingDrawing" xmlns:w10="urn:schemas-microsoft-com:office:word" xmlns:w="http://schemas.openxmlformats.org/wordprocessingml/2006/main" xmlns:w14="http://schemas.microsoft.com/office/word/2010/wordml" xmlns:w15="http://schemas.microsoft.com/office/word/2012/wordml" xmlns:wpg="http://schemas.microsoft.com/office/word/2010/wordprocessingGroup" xmlns:wpi="http://schemas.microsoft.com/office/word/2010/wordprocessingInk" xmlns:wne="http://schemas.microsoft.com/office/word/2006/wordml" xmlns:wps="http://schemas.microsoft.com/office/word/2010/wordprocessingShape" mc:Ignorable="w14 w15 wp14">
   <w:body>
     <w:p>
       <w:pPr>
@@ -106,7 +106,23 @@
         <w:ind w:left="144" w:right="144" w:firstLine="720"/>
       </w:pPr>
       <w:r>
-        <w:t>Most implementations of the Java virtual machine run as a single process. A Java application can create additional processes using a ProcessBuilder object. Multiprocess applications are beyond the scope of this lesson.</w:t>
+        <w:t xml:space="preserve">Most implementations of the Java virtual machine run as a single process. A Java application can create additional processes using a </w:t>
+      </w:r>
+      <w:proofErr w:type="spellStart"/>
+      <w:r>
+        <w:t>ProcessBuilder</w:t>
+      </w:r>
+      <w:proofErr w:type="spellEnd"/>
+      <w:r>
+        <w:t xml:space="preserve"> object. </w:t>
+      </w:r>
+      <w:proofErr w:type="spellStart"/>
+      <w:r>
+        <w:t>Multiprocess</w:t>
+      </w:r>
+      <w:proofErr w:type="spellEnd"/>
+      <w:r>
+        <w:t xml:space="preserve"> applications are beyond the scope of this lesson.</w:t>
       </w:r>
     </w:p>
     <w:p>
@@ -187,7 +203,31 @@
       </w:pPr>
       <w:r>
         <w:lastRenderedPageBreak/>
-        <w:t xml:space="preserve">A Java thread can be created in two ways: by extending the Thread class or by implementing the Runnable interface.Both of them have a method named run(). The JVM will call this method when a thread starts executing. You can think of the run() method as a starting point for the execution of a thread, just like the main() method, which is the starting point for the execution of a program. You’ll first see two examples for creating threads—extend Thread and implement Runnable—before learning the differences between them. </w:t>
+        <w:t xml:space="preserve">A Java thread can be created in two ways: by extending the Thread class or by implementing the Runnable </w:t>
+      </w:r>
+      <w:proofErr w:type="spellStart"/>
+      <w:r>
+        <w:t>interface.Both</w:t>
+      </w:r>
+      <w:proofErr w:type="spellEnd"/>
+      <w:r>
+        <w:t xml:space="preserve"> of them have a method named </w:t>
+      </w:r>
+      <w:proofErr w:type="gramStart"/>
+      <w:r>
+        <w:t>run(</w:t>
+      </w:r>
+      <w:proofErr w:type="gramEnd"/>
+      <w:r>
+        <w:t xml:space="preserve">). The JVM will call this method when a thread starts executing. You can think of the </w:t>
+      </w:r>
+      <w:proofErr w:type="gramStart"/>
+      <w:r>
+        <w:t>run(</w:t>
+      </w:r>
+      <w:proofErr w:type="gramEnd"/>
+      <w:r>
+        <w:t xml:space="preserve">) method as a starting point for the execution of a thread, just like the main() method, which is the starting point for the execution of a program. You’ll first see two examples for creating threads—extend Thread and implement Runnable—before learning the differences between them. </w:t>
       </w:r>
     </w:p>
     <w:p>
@@ -218,7 +258,47 @@
         <w:ind w:left="144" w:right="144"/>
       </w:pPr>
       <w:r>
-        <w:t>You’ll first consider how to extend the Thread class. You need to override the run() method when you want to extend the Thread class. If you don’t override the run() method, the default run() method from the Thread class will be called, which does nothing. To override the run() method, you need to declare it as public; it takes no arguments and has a void return type—in other words, it should be declared as public void run(). A thread can be created by invoking the start() method on the object of the Thread class (or its derived class). When the JVM schedules the thread, it will move the thread to a runnable state and then execute the run() method. (We’ll discuss thread states later in this chapter). When the run() method completes its execution and returns, the  thread will terminate.</w:t>
+        <w:t xml:space="preserve">You’ll first consider how to extend the Thread class. You need to override the </w:t>
+      </w:r>
+      <w:proofErr w:type="gramStart"/>
+      <w:r>
+        <w:t>run(</w:t>
+      </w:r>
+      <w:proofErr w:type="gramEnd"/>
+      <w:r>
+        <w:t xml:space="preserve">) method when you want to extend the Thread class. If you don’t override the </w:t>
+      </w:r>
+      <w:proofErr w:type="gramStart"/>
+      <w:r>
+        <w:t>run(</w:t>
+      </w:r>
+      <w:proofErr w:type="gramEnd"/>
+      <w:r>
+        <w:t xml:space="preserve">) method, the default run() method from the Thread class will be called, which does nothing. To override the run() method, you need to declare it as public; it takes no arguments and has a void return type—in other words, it should be declared as public void run(). A thread can be created by invoking the </w:t>
+      </w:r>
+      <w:proofErr w:type="gramStart"/>
+      <w:r>
+        <w:t>start(</w:t>
+      </w:r>
+      <w:proofErr w:type="gramEnd"/>
+      <w:r>
+        <w:t xml:space="preserve">) method on the object of the Thread class (or its derived class). When the JVM schedules the thread, it will move the thread to a runnable state and then execute the </w:t>
+      </w:r>
+      <w:proofErr w:type="gramStart"/>
+      <w:r>
+        <w:t>run(</w:t>
+      </w:r>
+      <w:proofErr w:type="gramEnd"/>
+      <w:r>
+        <w:t xml:space="preserve">) method. (We’ll discuss thread states later in this chapter). When the </w:t>
+      </w:r>
+      <w:proofErr w:type="gramStart"/>
+      <w:r>
+        <w:t>run(</w:t>
+      </w:r>
+      <w:proofErr w:type="gramEnd"/>
+      <w:r>
+        <w:t>) method completes its execution and returns, the  thread will terminate.</w:t>
       </w:r>
     </w:p>
     <w:p>
@@ -232,17 +312,27 @@
         <w:spacing w:before="2" w:after="2" w:line="240" w:lineRule="auto"/>
         <w:ind w:left="144" w:right="144"/>
       </w:pPr>
-      <w:r>
-        <w:t>class MyThread1 extends Thread {</w:t>
-      </w:r>
-    </w:p>
-    <w:p>
-      <w:pPr>
-        <w:spacing w:before="2" w:after="2" w:line="240" w:lineRule="auto"/>
-        <w:ind w:left="144" w:right="144" w:firstLine="720"/>
-      </w:pPr>
-      <w:r>
-        <w:t>public void run() {</w:t>
+      <w:proofErr w:type="gramStart"/>
+      <w:r>
+        <w:t>class</w:t>
+      </w:r>
+      <w:proofErr w:type="gramEnd"/>
+      <w:r>
+        <w:t xml:space="preserve"> MyThread1 extends Thread {</w:t>
+      </w:r>
+    </w:p>
+    <w:p>
+      <w:pPr>
+        <w:spacing w:before="2" w:after="2" w:line="240" w:lineRule="auto"/>
+        <w:ind w:left="144" w:right="144" w:firstLine="720"/>
+      </w:pPr>
+      <w:proofErr w:type="gramStart"/>
+      <w:r>
+        <w:t>public</w:t>
+      </w:r>
+      <w:proofErr w:type="gramEnd"/>
+      <w:r>
+        <w:t xml:space="preserve"> void run() {</w:t>
       </w:r>
     </w:p>
     <w:p>
@@ -250,8 +340,13 @@
         <w:spacing w:before="2" w:after="2" w:line="240" w:lineRule="auto"/>
         <w:ind w:left="720" w:right="144" w:firstLine="720"/>
       </w:pPr>
-      <w:r>
-        <w:t>try {</w:t>
+      <w:proofErr w:type="gramStart"/>
+      <w:r>
+        <w:t>try</w:t>
+      </w:r>
+      <w:proofErr w:type="gramEnd"/>
+      <w:r>
+        <w:t xml:space="preserve"> {</w:t>
       </w:r>
     </w:p>
     <w:p>
@@ -259,8 +354,13 @@
         <w:spacing w:before="2" w:after="2" w:line="240" w:lineRule="auto"/>
         <w:ind w:left="1440" w:right="144" w:firstLine="720"/>
       </w:pPr>
-      <w:r>
-        <w:t>sleep(1000);</w:t>
+      <w:proofErr w:type="gramStart"/>
+      <w:r>
+        <w:t>sleep(</w:t>
+      </w:r>
+      <w:proofErr w:type="gramEnd"/>
+      <w:r>
+        <w:t>1000);</w:t>
       </w:r>
     </w:p>
     <w:p>
@@ -277,8 +377,21 @@
         <w:spacing w:before="2" w:after="2" w:line="240" w:lineRule="auto"/>
         <w:ind w:left="720" w:right="144" w:firstLine="720"/>
       </w:pPr>
-      <w:r>
-        <w:t>catch (InterruptedException ex) {</w:t>
+      <w:proofErr w:type="gramStart"/>
+      <w:r>
+        <w:t>catch</w:t>
+      </w:r>
+      <w:proofErr w:type="gramEnd"/>
+      <w:r>
+        <w:t xml:space="preserve"> (</w:t>
+      </w:r>
+      <w:proofErr w:type="spellStart"/>
+      <w:r>
+        <w:t>InterruptedException</w:t>
+      </w:r>
+      <w:proofErr w:type="spellEnd"/>
+      <w:r>
+        <w:t xml:space="preserve"> ex) {</w:t>
       </w:r>
     </w:p>
     <w:p>
@@ -286,8 +399,18 @@
         <w:spacing w:before="2" w:after="2" w:line="240" w:lineRule="auto"/>
         <w:ind w:left="1440" w:right="144" w:firstLine="720"/>
       </w:pPr>
-      <w:r>
-        <w:t>ex.printStackTrace();</w:t>
+      <w:proofErr w:type="spellStart"/>
+      <w:proofErr w:type="gramStart"/>
+      <w:r>
+        <w:t>ex.printStackTrace</w:t>
+      </w:r>
+      <w:proofErr w:type="spellEnd"/>
+      <w:r>
+        <w:t>(</w:t>
+      </w:r>
+      <w:proofErr w:type="gramEnd"/>
+      <w:r>
+        <w:t>);</w:t>
       </w:r>
     </w:p>
     <w:p>
@@ -296,7 +419,15 @@
         <w:ind w:left="1440" w:right="144" w:firstLine="720"/>
       </w:pPr>
       <w:r>
-        <w:t>// ignore the InterruptedException - this is perhaps the one of the</w:t>
+        <w:t xml:space="preserve">// ignore the </w:t>
+      </w:r>
+      <w:proofErr w:type="spellStart"/>
+      <w:r>
+        <w:t>InterruptedException</w:t>
+      </w:r>
+      <w:proofErr w:type="spellEnd"/>
+      <w:r>
+        <w:t xml:space="preserve"> - this is perhaps the one of the</w:t>
       </w:r>
     </w:p>
     <w:p>
@@ -322,8 +453,26 @@
         <w:spacing w:before="2" w:after="2" w:line="240" w:lineRule="auto"/>
         <w:ind w:left="1440" w:right="144" w:firstLine="720"/>
       </w:pPr>
-      <w:r>
-        <w:t>System.out.println("In run method; thread name is: " + getName());</w:t>
+      <w:proofErr w:type="spellStart"/>
+      <w:proofErr w:type="gramStart"/>
+      <w:r>
+        <w:t>System.out.println</w:t>
+      </w:r>
+      <w:proofErr w:type="spellEnd"/>
+      <w:r>
+        <w:t>(</w:t>
+      </w:r>
+      <w:proofErr w:type="gramEnd"/>
+      <w:r>
+        <w:t xml:space="preserve">"In run method; thread name is: " + </w:t>
+      </w:r>
+      <w:proofErr w:type="spellStart"/>
+      <w:r>
+        <w:t>getName</w:t>
+      </w:r>
+      <w:proofErr w:type="spellEnd"/>
+      <w:r>
+        <w:t>());</w:t>
       </w:r>
     </w:p>
     <w:p>
@@ -340,8 +489,21 @@
         <w:spacing w:before="2" w:after="2" w:line="240" w:lineRule="auto"/>
         <w:ind w:left="144" w:right="144" w:firstLine="720"/>
       </w:pPr>
-      <w:r>
-        <w:t>public static void main(String args[]) {</w:t>
+      <w:proofErr w:type="gramStart"/>
+      <w:r>
+        <w:t>public</w:t>
+      </w:r>
+      <w:proofErr w:type="gramEnd"/>
+      <w:r>
+        <w:t xml:space="preserve"> static void main(String </w:t>
+      </w:r>
+      <w:proofErr w:type="spellStart"/>
+      <w:r>
+        <w:t>args</w:t>
+      </w:r>
+      <w:proofErr w:type="spellEnd"/>
+      <w:r>
+        <w:t>[]) {</w:t>
       </w:r>
     </w:p>
     <w:p>
@@ -350,7 +512,23 @@
         <w:ind w:left="720" w:right="144" w:firstLine="720"/>
       </w:pPr>
       <w:r>
-        <w:t>Thread myThread = new MyThread1();</w:t>
+        <w:t xml:space="preserve">Thread </w:t>
+      </w:r>
+      <w:proofErr w:type="spellStart"/>
+      <w:r>
+        <w:t>myThread</w:t>
+      </w:r>
+      <w:proofErr w:type="spellEnd"/>
+      <w:r>
+        <w:t xml:space="preserve"> = new </w:t>
+      </w:r>
+      <w:proofErr w:type="gramStart"/>
+      <w:r>
+        <w:t>MyThread1(</w:t>
+      </w:r>
+      <w:proofErr w:type="gramEnd"/>
+      <w:r>
+        <w:t>);</w:t>
       </w:r>
     </w:p>
     <w:p>
@@ -358,8 +536,18 @@
         <w:spacing w:before="2" w:after="2" w:line="240" w:lineRule="auto"/>
         <w:ind w:left="720" w:right="144" w:firstLine="720"/>
       </w:pPr>
-      <w:r>
-        <w:t>myThread.start();</w:t>
+      <w:proofErr w:type="spellStart"/>
+      <w:proofErr w:type="gramStart"/>
+      <w:r>
+        <w:t>myThread.start</w:t>
+      </w:r>
+      <w:proofErr w:type="spellEnd"/>
+      <w:r>
+        <w:t>(</w:t>
+      </w:r>
+      <w:proofErr w:type="gramEnd"/>
+      <w:r>
+        <w:t>);</w:t>
       </w:r>
     </w:p>
     <w:p>
@@ -367,8 +555,18 @@
         <w:spacing w:before="2" w:after="2" w:line="240" w:lineRule="auto"/>
         <w:ind w:left="720" w:right="144" w:firstLine="720"/>
       </w:pPr>
-      <w:r>
-        <w:t>System.out.println("In main method; thread name is: " +</w:t>
+      <w:proofErr w:type="spellStart"/>
+      <w:proofErr w:type="gramStart"/>
+      <w:r>
+        <w:t>System.out.println</w:t>
+      </w:r>
+      <w:proofErr w:type="spellEnd"/>
+      <w:r>
+        <w:t>(</w:t>
+      </w:r>
+      <w:proofErr w:type="gramEnd"/>
+      <w:r>
+        <w:t>"In main method; thread name is: " +</w:t>
       </w:r>
     </w:p>
     <w:p>
@@ -376,8 +574,26 @@
         <w:spacing w:before="2" w:after="2" w:line="240" w:lineRule="auto"/>
         <w:ind w:left="720" w:right="144" w:firstLine="720"/>
       </w:pPr>
-      <w:r>
-        <w:t>Thread.currentThread().getName());</w:t>
+      <w:proofErr w:type="spellStart"/>
+      <w:proofErr w:type="gramStart"/>
+      <w:r>
+        <w:t>Thread.currentThread</w:t>
+      </w:r>
+      <w:proofErr w:type="spellEnd"/>
+      <w:r>
+        <w:t>(</w:t>
+      </w:r>
+      <w:proofErr w:type="gramEnd"/>
+      <w:r>
+        <w:t>).</w:t>
+      </w:r>
+      <w:proofErr w:type="spellStart"/>
+      <w:r>
+        <w:t>getName</w:t>
+      </w:r>
+      <w:proofErr w:type="spellEnd"/>
+      <w:r>
+        <w:t>());</w:t>
       </w:r>
     </w:p>
     <w:p>
@@ -540,31 +756,52 @@
         <w:ind w:left="144" w:right="144" w:firstLine="720"/>
       </w:pPr>
       <w:r>
-        <w:t>The Thread class itself implements the Runnable interface. Instead of extending the Thread class, you can implement the Runnable interface. The Runnable interface declares a sole method, run().</w:t>
-      </w:r>
-    </w:p>
-    <w:p>
-      <w:pPr>
-        <w:spacing w:before="2" w:after="2" w:line="240" w:lineRule="auto"/>
-        <w:ind w:left="144" w:right="144" w:firstLine="720"/>
-      </w:pPr>
-    </w:p>
-    <w:p>
-      <w:pPr>
-        <w:spacing w:before="2" w:after="2" w:line="240" w:lineRule="auto"/>
-        <w:ind w:left="144" w:right="144" w:firstLine="720"/>
-      </w:pPr>
-      <w:r>
-        <w:t>// in java.lang package</w:t>
-      </w:r>
-    </w:p>
-    <w:p>
-      <w:pPr>
-        <w:spacing w:before="2" w:after="2" w:line="240" w:lineRule="auto"/>
-        <w:ind w:left="144" w:right="144" w:firstLine="720"/>
-      </w:pPr>
-      <w:r>
-        <w:t>public interface Runnable {</w:t>
+        <w:t xml:space="preserve">The Thread class itself implements the Runnable interface. Instead of extending the Thread class, you can implement the Runnable interface. The Runnable interface declares a sole method, </w:t>
+      </w:r>
+      <w:proofErr w:type="gramStart"/>
+      <w:r>
+        <w:t>run(</w:t>
+      </w:r>
+      <w:proofErr w:type="gramEnd"/>
+      <w:r>
+        <w:t>).</w:t>
+      </w:r>
+    </w:p>
+    <w:p>
+      <w:pPr>
+        <w:spacing w:before="2" w:after="2" w:line="240" w:lineRule="auto"/>
+        <w:ind w:left="144" w:right="144" w:firstLine="720"/>
+      </w:pPr>
+    </w:p>
+    <w:p>
+      <w:pPr>
+        <w:spacing w:before="2" w:after="2" w:line="240" w:lineRule="auto"/>
+        <w:ind w:left="144" w:right="144" w:firstLine="720"/>
+      </w:pPr>
+      <w:r>
+        <w:t xml:space="preserve">// in </w:t>
+      </w:r>
+      <w:proofErr w:type="spellStart"/>
+      <w:r>
+        <w:t>java.lang</w:t>
+      </w:r>
+      <w:proofErr w:type="spellEnd"/>
+      <w:r>
+        <w:t xml:space="preserve"> package</w:t>
+      </w:r>
+    </w:p>
+    <w:p>
+      <w:pPr>
+        <w:spacing w:before="2" w:after="2" w:line="240" w:lineRule="auto"/>
+        <w:ind w:left="144" w:right="144" w:firstLine="720"/>
+      </w:pPr>
+      <w:proofErr w:type="gramStart"/>
+      <w:r>
+        <w:t>public</w:t>
+      </w:r>
+      <w:proofErr w:type="gramEnd"/>
+      <w:r>
+        <w:t xml:space="preserve"> interface Runnable {</w:t>
       </w:r>
     </w:p>
     <w:p>
@@ -572,8 +809,13 @@
         <w:spacing w:before="2" w:after="2" w:line="240" w:lineRule="auto"/>
         <w:ind w:left="720" w:right="144" w:firstLine="720"/>
       </w:pPr>
-      <w:r>
-        <w:t>public void run();</w:t>
+      <w:proofErr w:type="gramStart"/>
+      <w:r>
+        <w:t>public</w:t>
+      </w:r>
+      <w:proofErr w:type="gramEnd"/>
+      <w:r>
+        <w:t xml:space="preserve"> void run();</w:t>
       </w:r>
     </w:p>
     <w:p>
@@ -597,22 +839,43 @@
         <w:ind w:left="144" w:right="144" w:firstLine="720"/>
       </w:pPr>
       <w:r>
-        <w:t>When you implement the Runnable interface, you need to define the run() method. Remember Runnable does not declare the start() method. So, how do you create a thread if you implement the Runnable interface? Thread has an overloaded constructor, which takes a Runnable object as an argument.</w:t>
-      </w:r>
-    </w:p>
-    <w:p>
-      <w:pPr>
-        <w:spacing w:before="2" w:after="2" w:line="240" w:lineRule="auto"/>
-        <w:ind w:left="144" w:right="144" w:firstLine="720"/>
-      </w:pPr>
-    </w:p>
-    <w:p>
-      <w:pPr>
-        <w:spacing w:before="2" w:after="2" w:line="240" w:lineRule="auto"/>
-        <w:ind w:left="144" w:right="144" w:firstLine="720"/>
-      </w:pPr>
-      <w:r>
-        <w:t>Thread(Runnable target)</w:t>
+        <w:t xml:space="preserve">When you implement the Runnable interface, you need to define the </w:t>
+      </w:r>
+      <w:proofErr w:type="gramStart"/>
+      <w:r>
+        <w:t>run(</w:t>
+      </w:r>
+      <w:proofErr w:type="gramEnd"/>
+      <w:r>
+        <w:t xml:space="preserve">) method. Remember Runnable does not declare the </w:t>
+      </w:r>
+      <w:proofErr w:type="gramStart"/>
+      <w:r>
+        <w:t>start(</w:t>
+      </w:r>
+      <w:proofErr w:type="gramEnd"/>
+      <w:r>
+        <w:t>) method. So, how do you create a thread if you implement the Runnable interface? Thread has an overloaded constructor, which takes a Runnable object as an argument.</w:t>
+      </w:r>
+    </w:p>
+    <w:p>
+      <w:pPr>
+        <w:spacing w:before="2" w:after="2" w:line="240" w:lineRule="auto"/>
+        <w:ind w:left="144" w:right="144" w:firstLine="720"/>
+      </w:pPr>
+    </w:p>
+    <w:p>
+      <w:pPr>
+        <w:spacing w:before="2" w:after="2" w:line="240" w:lineRule="auto"/>
+        <w:ind w:left="144" w:right="144" w:firstLine="720"/>
+      </w:pPr>
+      <w:proofErr w:type="gramStart"/>
+      <w:r>
+        <w:t>Thread(</w:t>
+      </w:r>
+      <w:proofErr w:type="gramEnd"/>
+      <w:r>
+        <w:t>Runnable target)</w:t>
       </w:r>
     </w:p>
     <w:p>
@@ -650,26 +913,62 @@
         <w:spacing w:before="2" w:after="2" w:line="240" w:lineRule="auto"/>
         <w:ind w:left="144" w:right="144" w:firstLine="720"/>
       </w:pPr>
-      <w:r>
-        <w:t>symbol : method getName()</w:t>
-      </w:r>
-    </w:p>
-    <w:p>
-      <w:pPr>
-        <w:spacing w:before="2" w:after="2" w:line="240" w:lineRule="auto"/>
-        <w:ind w:left="144" w:right="144" w:firstLine="720"/>
-      </w:pPr>
-      <w:r>
-        <w:t>location: class MyThread1</w:t>
-      </w:r>
-    </w:p>
-    <w:p>
-      <w:pPr>
-        <w:spacing w:before="2" w:after="2" w:line="240" w:lineRule="auto"/>
-        <w:ind w:left="144" w:right="144" w:firstLine="720"/>
-      </w:pPr>
-      <w:r>
-        <w:t>System.out.println("In run method; thread name is: " + this.getName());</w:t>
+      <w:proofErr w:type="gramStart"/>
+      <w:r>
+        <w:t>symbol :</w:t>
+      </w:r>
+      <w:proofErr w:type="gramEnd"/>
+      <w:r>
+        <w:t xml:space="preserve"> method </w:t>
+      </w:r>
+      <w:proofErr w:type="spellStart"/>
+      <w:r>
+        <w:t>getName</w:t>
+      </w:r>
+      <w:proofErr w:type="spellEnd"/>
+      <w:r>
+        <w:t>()</w:t>
+      </w:r>
+    </w:p>
+    <w:p>
+      <w:pPr>
+        <w:spacing w:before="2" w:after="2" w:line="240" w:lineRule="auto"/>
+        <w:ind w:left="144" w:right="144" w:firstLine="720"/>
+      </w:pPr>
+      <w:proofErr w:type="gramStart"/>
+      <w:r>
+        <w:t>location</w:t>
+      </w:r>
+      <w:proofErr w:type="gramEnd"/>
+      <w:r>
+        <w:t>: class MyThread1</w:t>
+      </w:r>
+    </w:p>
+    <w:p>
+      <w:pPr>
+        <w:spacing w:before="2" w:after="2" w:line="240" w:lineRule="auto"/>
+        <w:ind w:left="144" w:right="144" w:firstLine="720"/>
+      </w:pPr>
+      <w:proofErr w:type="spellStart"/>
+      <w:proofErr w:type="gramStart"/>
+      <w:r>
+        <w:t>System.out.println</w:t>
+      </w:r>
+      <w:proofErr w:type="spellEnd"/>
+      <w:r>
+        <w:t>(</w:t>
+      </w:r>
+      <w:proofErr w:type="gramEnd"/>
+      <w:r>
+        <w:t xml:space="preserve">"In run method; thread name is: " + </w:t>
+      </w:r>
+      <w:proofErr w:type="spellStart"/>
+      <w:r>
+        <w:t>this.getName</w:t>
+      </w:r>
+      <w:proofErr w:type="spellEnd"/>
+      <w:r>
+        <w:t>());</w:t>
       </w:r>
     </w:p>
     <w:p>
@@ -686,18 +985,33 @@
         <w:spacing w:before="2" w:after="2" w:line="240" w:lineRule="auto"/>
         <w:ind w:left="144" w:right="144" w:firstLine="720"/>
       </w:pPr>
-      <w:r>
-        <w:t>found : MyThread1</w:t>
-      </w:r>
-    </w:p>
-    <w:p>
-      <w:pPr>
-        <w:spacing w:before="2" w:after="2" w:line="240" w:lineRule="auto"/>
-        <w:ind w:left="144" w:right="144" w:firstLine="720"/>
-      </w:pPr>
-      <w:r>
-        <w:t>required: java.lang.Thread</w:t>
-      </w:r>
+      <w:proofErr w:type="gramStart"/>
+      <w:r>
+        <w:t>found :</w:t>
+      </w:r>
+      <w:proofErr w:type="gramEnd"/>
+      <w:r>
+        <w:t xml:space="preserve"> MyThread1</w:t>
+      </w:r>
+    </w:p>
+    <w:p>
+      <w:pPr>
+        <w:spacing w:before="2" w:after="2" w:line="240" w:lineRule="auto"/>
+        <w:ind w:left="144" w:right="144" w:firstLine="720"/>
+      </w:pPr>
+      <w:proofErr w:type="gramStart"/>
+      <w:r>
+        <w:t>required</w:t>
+      </w:r>
+      <w:proofErr w:type="gramEnd"/>
+      <w:r>
+        <w:t xml:space="preserve">: </w:t>
+      </w:r>
+      <w:proofErr w:type="spellStart"/>
+      <w:r>
+        <w:t>java.lang.Thread</w:t>
+      </w:r>
+      <w:proofErr w:type="spellEnd"/>
     </w:p>
     <w:p>
       <w:pPr>
@@ -706,7 +1020,23 @@
       </w:pPr>
       <w:r>
         <w:lastRenderedPageBreak/>
-        <w:t>Thread myThread = new MyThread1();</w:t>
+        <w:t xml:space="preserve">Thread </w:t>
+      </w:r>
+      <w:proofErr w:type="spellStart"/>
+      <w:r>
+        <w:t>myThread</w:t>
+      </w:r>
+      <w:proofErr w:type="spellEnd"/>
+      <w:r>
+        <w:t xml:space="preserve"> = new </w:t>
+      </w:r>
+      <w:proofErr w:type="gramStart"/>
+      <w:r>
+        <w:t>MyThread1(</w:t>
+      </w:r>
+      <w:proofErr w:type="gramEnd"/>
+      <w:r>
+        <w:t>);</w:t>
       </w:r>
     </w:p>
     <w:p>
@@ -715,13 +1045,34 @@
         <w:ind w:right="144" w:firstLine="720"/>
       </w:pPr>
       <w:r>
-        <w:t xml:space="preserve">The getName() method is available in the Thread class, but the MyThread1 class does not extend Thread </w:t>
+        <w:t xml:space="preserve">The </w:t>
+      </w:r>
+      <w:proofErr w:type="spellStart"/>
+      <w:proofErr w:type="gramStart"/>
+      <w:r>
+        <w:t>getName</w:t>
+      </w:r>
+      <w:proofErr w:type="spellEnd"/>
+      <w:r>
+        <w:t>(</w:t>
+      </w:r>
+      <w:proofErr w:type="gramEnd"/>
+      <w:r>
+        <w:t xml:space="preserve">) method is available in the Thread class, but the MyThread1 class does not extend Thread </w:t>
       </w:r>
       <w:r>
         <w:t>anymore</w:t>
       </w:r>
       <w:r>
-        <w:t>, so it results in a compiler error. Similarly, the start() method is available in the Thread class, and you don’t have that method any more since you directly implement Runnable.</w:t>
+        <w:t xml:space="preserve">, so it results in a compiler error. Similarly, the </w:t>
+      </w:r>
+      <w:proofErr w:type="gramStart"/>
+      <w:r>
+        <w:t>start(</w:t>
+      </w:r>
+      <w:proofErr w:type="gramEnd"/>
+      <w:r>
+        <w:t>) method is available in the Thread class, and you don’t have that method any more since you directly implement Runnable.</w:t>
       </w:r>
     </w:p>
     <w:p>
@@ -747,8 +1098,13 @@
         <w:spacing w:before="2" w:after="2" w:line="240" w:lineRule="auto"/>
         <w:ind w:left="1440" w:right="144"/>
       </w:pPr>
-      <w:r>
-        <w:t>class MyThread2 implements Runnable {</w:t>
+      <w:proofErr w:type="gramStart"/>
+      <w:r>
+        <w:t>class</w:t>
+      </w:r>
+      <w:proofErr w:type="gramEnd"/>
+      <w:r>
+        <w:t xml:space="preserve"> MyThread2 implements Runnable {</w:t>
       </w:r>
     </w:p>
     <w:p>
@@ -756,8 +1112,13 @@
         <w:spacing w:before="2" w:after="2" w:line="240" w:lineRule="auto"/>
         <w:ind w:left="1440" w:right="144" w:firstLine="720"/>
       </w:pPr>
-      <w:r>
-        <w:t>public void run() {</w:t>
+      <w:proofErr w:type="gramStart"/>
+      <w:r>
+        <w:t>public</w:t>
+      </w:r>
+      <w:proofErr w:type="gramEnd"/>
+      <w:r>
+        <w:t xml:space="preserve"> void run() {</w:t>
       </w:r>
     </w:p>
     <w:p>
@@ -765,8 +1126,18 @@
         <w:spacing w:before="2" w:after="2" w:line="240" w:lineRule="auto"/>
         <w:ind w:left="2160" w:right="144" w:firstLine="720"/>
       </w:pPr>
-      <w:r>
-        <w:t>System.out.println("In run method; thread name is: " +</w:t>
+      <w:proofErr w:type="spellStart"/>
+      <w:proofErr w:type="gramStart"/>
+      <w:r>
+        <w:t>System.out.println</w:t>
+      </w:r>
+      <w:proofErr w:type="spellEnd"/>
+      <w:r>
+        <w:t>(</w:t>
+      </w:r>
+      <w:proofErr w:type="gramEnd"/>
+      <w:r>
+        <w:t>"In run method; thread name is: " +</w:t>
       </w:r>
     </w:p>
     <w:p>
@@ -774,8 +1145,26 @@
         <w:spacing w:before="2" w:after="2" w:line="240" w:lineRule="auto"/>
         <w:ind w:left="2160" w:right="144" w:firstLine="720"/>
       </w:pPr>
-      <w:r>
-        <w:t>Thread.currentThread().getName());</w:t>
+      <w:proofErr w:type="spellStart"/>
+      <w:proofErr w:type="gramStart"/>
+      <w:r>
+        <w:t>Thread.currentThread</w:t>
+      </w:r>
+      <w:proofErr w:type="spellEnd"/>
+      <w:r>
+        <w:t>(</w:t>
+      </w:r>
+      <w:proofErr w:type="gramEnd"/>
+      <w:r>
+        <w:t>).</w:t>
+      </w:r>
+      <w:proofErr w:type="spellStart"/>
+      <w:r>
+        <w:t>getName</w:t>
+      </w:r>
+      <w:proofErr w:type="spellEnd"/>
+      <w:r>
+        <w:t>());</w:t>
       </w:r>
     </w:p>
     <w:p>
@@ -792,8 +1181,21 @@
         <w:spacing w:before="2" w:after="2" w:line="240" w:lineRule="auto"/>
         <w:ind w:left="1440" w:right="144" w:firstLine="720"/>
       </w:pPr>
-      <w:r>
-        <w:t>public static void main(String args[]) throws Exception {</w:t>
+      <w:proofErr w:type="gramStart"/>
+      <w:r>
+        <w:t>public</w:t>
+      </w:r>
+      <w:proofErr w:type="gramEnd"/>
+      <w:r>
+        <w:t xml:space="preserve"> static void main(String </w:t>
+      </w:r>
+      <w:proofErr w:type="spellStart"/>
+      <w:r>
+        <w:t>args</w:t>
+      </w:r>
+      <w:proofErr w:type="spellEnd"/>
+      <w:r>
+        <w:t>[]) throws Exception {</w:t>
       </w:r>
     </w:p>
     <w:p>
@@ -802,7 +1204,23 @@
         <w:ind w:left="2160" w:right="144" w:firstLine="720"/>
       </w:pPr>
       <w:r>
-        <w:t>Thread myThread = new Thread(new MyThread2());</w:t>
+        <w:t xml:space="preserve">Thread </w:t>
+      </w:r>
+      <w:proofErr w:type="spellStart"/>
+      <w:r>
+        <w:t>myThread</w:t>
+      </w:r>
+      <w:proofErr w:type="spellEnd"/>
+      <w:r>
+        <w:t xml:space="preserve"> = new </w:t>
+      </w:r>
+      <w:proofErr w:type="gramStart"/>
+      <w:r>
+        <w:t>Thread(</w:t>
+      </w:r>
+      <w:proofErr w:type="gramEnd"/>
+      <w:r>
+        <w:t>new MyThread2());</w:t>
       </w:r>
     </w:p>
     <w:p>
@@ -810,8 +1228,18 @@
         <w:spacing w:before="2" w:after="2" w:line="240" w:lineRule="auto"/>
         <w:ind w:left="2160" w:right="144" w:firstLine="720"/>
       </w:pPr>
-      <w:r>
-        <w:t>myThread.start();</w:t>
+      <w:proofErr w:type="spellStart"/>
+      <w:proofErr w:type="gramStart"/>
+      <w:r>
+        <w:t>myThread.start</w:t>
+      </w:r>
+      <w:proofErr w:type="spellEnd"/>
+      <w:r>
+        <w:t>(</w:t>
+      </w:r>
+      <w:proofErr w:type="gramEnd"/>
+      <w:r>
+        <w:t>);</w:t>
       </w:r>
     </w:p>
     <w:p>
@@ -819,8 +1247,18 @@
         <w:spacing w:before="2" w:after="2" w:line="240" w:lineRule="auto"/>
         <w:ind w:left="2160" w:right="144" w:firstLine="720"/>
       </w:pPr>
-      <w:r>
-        <w:t>System.out.println("In main method; thread name is: " +</w:t>
+      <w:proofErr w:type="spellStart"/>
+      <w:proofErr w:type="gramStart"/>
+      <w:r>
+        <w:t>System.out.println</w:t>
+      </w:r>
+      <w:proofErr w:type="spellEnd"/>
+      <w:r>
+        <w:t>(</w:t>
+      </w:r>
+      <w:proofErr w:type="gramEnd"/>
+      <w:r>
+        <w:t>"In main method; thread name is: " +</w:t>
       </w:r>
     </w:p>
     <w:p>
@@ -828,8 +1266,26 @@
         <w:spacing w:before="2" w:after="2" w:line="240" w:lineRule="auto"/>
         <w:ind w:left="2160" w:right="144" w:firstLine="720"/>
       </w:pPr>
-      <w:r>
-        <w:t>Thread.currentThread().getName());</w:t>
+      <w:proofErr w:type="spellStart"/>
+      <w:proofErr w:type="gramStart"/>
+      <w:r>
+        <w:t>Thread.currentThread</w:t>
+      </w:r>
+      <w:proofErr w:type="spellEnd"/>
+      <w:r>
+        <w:t>(</w:t>
+      </w:r>
+      <w:proofErr w:type="gramEnd"/>
+      <w:r>
+        <w:t>).</w:t>
+      </w:r>
+      <w:proofErr w:type="spellStart"/>
+      <w:r>
+        <w:t>getName</w:t>
+      </w:r>
+      <w:proofErr w:type="spellEnd"/>
+      <w:r>
+        <w:t>());</w:t>
       </w:r>
     </w:p>
     <w:p>
@@ -889,19 +1345,56 @@
         <w:ind w:right="144" w:firstLine="720"/>
       </w:pPr>
       <w:r>
-        <w:t>You are implementing the run() method like the previous program. However, to get the name of the string, you</w:t>
+        <w:t xml:space="preserve">You are implementing the </w:t>
+      </w:r>
+      <w:proofErr w:type="gramStart"/>
+      <w:r>
+        <w:t>run(</w:t>
+      </w:r>
+      <w:proofErr w:type="gramEnd"/>
+      <w:r>
+        <w:t>) method like the previous program. However, to get the name of the string, you</w:t>
       </w:r>
       <w:r>
         <w:t xml:space="preserve"> </w:t>
       </w:r>
       <w:r>
-        <w:t>must follow a round-about route and get the thread name with Thread.currentThread().getName(), as you did in</w:t>
+        <w:t xml:space="preserve">must follow a round-about route and get the thread name with </w:t>
+      </w:r>
+      <w:proofErr w:type="spellStart"/>
+      <w:proofErr w:type="gramStart"/>
+      <w:r>
+        <w:t>Thread.currentThread</w:t>
+      </w:r>
+      <w:proofErr w:type="spellEnd"/>
+      <w:r>
+        <w:t>(</w:t>
+      </w:r>
+      <w:proofErr w:type="gramEnd"/>
+      <w:r>
+        <w:t>).</w:t>
+      </w:r>
+      <w:proofErr w:type="spellStart"/>
+      <w:r>
+        <w:t>getName</w:t>
+      </w:r>
+      <w:proofErr w:type="spellEnd"/>
+      <w:r>
+        <w:t>(), as you did in</w:t>
       </w:r>
       <w:r>
         <w:t xml:space="preserve"> </w:t>
       </w:r>
       <w:r>
-        <w:t>the case of getting the thread name in the main() method. Similarly, in the main() method, to create a thread you</w:t>
+        <w:t xml:space="preserve">the case of getting the thread name in the main() method. Similarly, in the </w:t>
+      </w:r>
+      <w:proofErr w:type="gramStart"/>
+      <w:r>
+        <w:t>main(</w:t>
+      </w:r>
+      <w:proofErr w:type="gramEnd"/>
+      <w:r>
+        <w:t>) method, to create a thread you</w:t>
       </w:r>
       <w:r>
         <w:t xml:space="preserve"> </w:t>
@@ -913,7 +1406,15 @@
         <w:t xml:space="preserve"> </w:t>
       </w:r>
       <w:r>
-        <w:t>object and call the start() method on that while extending the Thread class.</w:t>
+        <w:t xml:space="preserve">object and call the </w:t>
+      </w:r>
+      <w:proofErr w:type="gramStart"/>
+      <w:r>
+        <w:t>start(</w:t>
+      </w:r>
+      <w:proofErr w:type="gramEnd"/>
+      <w:r>
+        <w:t>) method on that while extending the Thread class.</w:t>
       </w:r>
     </w:p>
     <w:p>
@@ -938,16 +1439,61 @@
         <w:ind w:left="144" w:right="144" w:firstLine="576"/>
       </w:pPr>
       <w:r>
-        <w:t>You can either extend the Thread class or implement the Runnable interface to create a thread. So, which one do you choose? The Thread class has the default implementation of the run() method, so if you don’t provide a definition of the run() method while extending the Thread class, the compiler will not complain. However, the default implementation in the Thread class does nothing, so if you want your thread to do some meaningful work, you need to still define it. The Runnable interface declares the run() method, so you must define the run() method in your class if you implement the Runnable interface. So it doesn’t matter if you implement Runnable or extend Thread. You have to define the run() method for all practical reasons. In summary, that is not a major difference between extending a Thread and implementing Runnable. How about an inheritance relationship?</w:t>
-      </w:r>
-    </w:p>
-    <w:p>
-      <w:pPr>
-        <w:spacing w:before="2" w:after="2" w:line="240" w:lineRule="auto"/>
-        <w:ind w:left="144" w:right="144" w:firstLine="720"/>
-      </w:pPr>
-      <w:r>
-        <w:t xml:space="preserve">Since Java supports only single inheritance, if you extend from Thread, you cannot extend from any other class. Since inheritance is an is-a relationship, you will rarely need the class to have an is-a relationship with the Thread class. So OOP purists argue that you should not extend the Thread class. On the other hand, if you implement the Runnable interface, you can still extend some other class. So, many Java experts suggest that it is better to implement the Runnable interface unless </w:t>
+        <w:t xml:space="preserve">You can either extend the Thread class or implement the Runnable interface to create a thread. So, which one do you choose? The Thread class has the default implementation of the </w:t>
+      </w:r>
+      <w:proofErr w:type="gramStart"/>
+      <w:r>
+        <w:t>run(</w:t>
+      </w:r>
+      <w:proofErr w:type="gramEnd"/>
+      <w:r>
+        <w:t xml:space="preserve">) method, so if you don’t provide a definition of the run() method while extending the Thread class, the compiler will not complain. However, the default implementation in the Thread class does nothing, so if you want your thread to do some meaningful work, you need to still define it. The Runnable interface declares the </w:t>
+      </w:r>
+      <w:proofErr w:type="gramStart"/>
+      <w:r>
+        <w:t>run(</w:t>
+      </w:r>
+      <w:proofErr w:type="gramEnd"/>
+      <w:r>
+        <w:t xml:space="preserve">) method, so you must define the run() method in your class if you implement the Runnable interface. So it doesn’t matter if you implement Runnable or extend Thread. You have to define the </w:t>
+      </w:r>
+      <w:proofErr w:type="gramStart"/>
+      <w:r>
+        <w:t>run(</w:t>
+      </w:r>
+      <w:proofErr w:type="gramEnd"/>
+      <w:r>
+        <w:t>) method for all practical reasons. In summary, that is not a major difference between extending a Thread and implementing Runnable. How about an inheritance relationship?</w:t>
+      </w:r>
+    </w:p>
+    <w:p>
+      <w:pPr>
+        <w:spacing w:before="2" w:after="2" w:line="240" w:lineRule="auto"/>
+        <w:ind w:left="144" w:right="144" w:firstLine="720"/>
+      </w:pPr>
+      <w:r>
+        <w:t xml:space="preserve">Since Java supports only single inheritance, if you extend from Thread, you cannot extend from any other class. Since inheritance is </w:t>
+      </w:r>
+      <w:proofErr w:type="gramStart"/>
+      <w:r>
+        <w:t xml:space="preserve">an </w:t>
+      </w:r>
+      <w:proofErr w:type="spellStart"/>
+      <w:r>
+        <w:t>is</w:t>
+      </w:r>
+      <w:proofErr w:type="spellEnd"/>
+      <w:proofErr w:type="gramEnd"/>
+      <w:r>
+        <w:t xml:space="preserve">-a relationship, you will rarely need the class to have an </w:t>
+      </w:r>
+      <w:proofErr w:type="spellStart"/>
+      <w:r>
+        <w:t>is</w:t>
+      </w:r>
+      <w:proofErr w:type="spellEnd"/>
+      <w:r>
+        <w:t xml:space="preserve">-a relationship with the Thread class. So OOP purists argue that you should not extend the Thread class. On the other hand, if you implement the Runnable interface, you can still extend some other class. So, many Java experts suggest that it is better to implement the Runnable interface unless </w:t>
       </w:r>
       <w:r>
         <w:lastRenderedPageBreak/>
@@ -976,22 +1522,67 @@
         <w:ind w:left="144" w:right="144"/>
       </w:pPr>
       <w:r>
-        <w:t>The Start( ) and Run( ) Methods</w:t>
-      </w:r>
-    </w:p>
-    <w:p>
-      <w:pPr>
-        <w:spacing w:before="2" w:after="2" w:line="240" w:lineRule="auto"/>
-        <w:ind w:left="144" w:right="144" w:firstLine="720"/>
-      </w:pPr>
-    </w:p>
-    <w:p>
-      <w:pPr>
-        <w:spacing w:before="2" w:after="2" w:line="240" w:lineRule="auto"/>
-        <w:ind w:left="144" w:right="144" w:firstLine="720"/>
-      </w:pPr>
-      <w:r>
-        <w:t xml:space="preserve">You override the run() method but invoke the start() method. Why can’t you directly call the run() method? If you change the previous program by only changing myThread.start() to myThread.run(), what will happen? </w:t>
+        <w:t xml:space="preserve">The </w:t>
+      </w:r>
+      <w:proofErr w:type="gramStart"/>
+      <w:r>
+        <w:t>Start(</w:t>
+      </w:r>
+      <w:proofErr w:type="gramEnd"/>
+      <w:r>
+        <w:t xml:space="preserve"> ) and Run( ) Methods</w:t>
+      </w:r>
+    </w:p>
+    <w:p>
+      <w:pPr>
+        <w:spacing w:before="2" w:after="2" w:line="240" w:lineRule="auto"/>
+        <w:ind w:left="144" w:right="144" w:firstLine="720"/>
+      </w:pPr>
+    </w:p>
+    <w:p>
+      <w:pPr>
+        <w:spacing w:before="2" w:after="2" w:line="240" w:lineRule="auto"/>
+        <w:ind w:left="144" w:right="144" w:firstLine="720"/>
+      </w:pPr>
+      <w:r>
+        <w:t xml:space="preserve">You override the </w:t>
+      </w:r>
+      <w:proofErr w:type="gramStart"/>
+      <w:r>
+        <w:t>run(</w:t>
+      </w:r>
+      <w:proofErr w:type="gramEnd"/>
+      <w:r>
+        <w:t xml:space="preserve">) method but invoke the start() method. Why can’t you directly call the </w:t>
+      </w:r>
+      <w:proofErr w:type="gramStart"/>
+      <w:r>
+        <w:t>run(</w:t>
+      </w:r>
+      <w:proofErr w:type="gramEnd"/>
+      <w:r>
+        <w:t xml:space="preserve">) method? If you change the previous program by only changing </w:t>
+      </w:r>
+      <w:proofErr w:type="spellStart"/>
+      <w:proofErr w:type="gramStart"/>
+      <w:r>
+        <w:t>myThread.start</w:t>
+      </w:r>
+      <w:proofErr w:type="spellEnd"/>
+      <w:r>
+        <w:t>(</w:t>
+      </w:r>
+      <w:proofErr w:type="gramEnd"/>
+      <w:r>
+        <w:t xml:space="preserve">) to </w:t>
+      </w:r>
+      <w:proofErr w:type="spellStart"/>
+      <w:r>
+        <w:t>myThread.run</w:t>
+      </w:r>
+      <w:proofErr w:type="spellEnd"/>
+      <w:r>
+        <w:t xml:space="preserve">(), what will happen? </w:t>
       </w:r>
     </w:p>
     <w:p>
@@ -1008,8 +1599,13 @@
         <w:spacing w:before="2" w:after="2" w:line="240" w:lineRule="auto"/>
         <w:ind w:left="144" w:right="144" w:firstLine="720"/>
       </w:pPr>
-      <w:r>
-        <w:t>class MyThread3 implements Runnable {</w:t>
+      <w:proofErr w:type="gramStart"/>
+      <w:r>
+        <w:t>class</w:t>
+      </w:r>
+      <w:proofErr w:type="gramEnd"/>
+      <w:r>
+        <w:t xml:space="preserve"> MyThread3 implements Runnable {</w:t>
       </w:r>
     </w:p>
     <w:p>
@@ -1017,8 +1613,13 @@
         <w:spacing w:before="2" w:after="2" w:line="240" w:lineRule="auto"/>
         <w:ind w:left="720" w:right="144" w:firstLine="720"/>
       </w:pPr>
-      <w:r>
-        <w:t>public void run() {</w:t>
+      <w:proofErr w:type="gramStart"/>
+      <w:r>
+        <w:t>public</w:t>
+      </w:r>
+      <w:proofErr w:type="gramEnd"/>
+      <w:r>
+        <w:t xml:space="preserve"> void run() {</w:t>
       </w:r>
     </w:p>
     <w:p>
@@ -1026,8 +1627,18 @@
         <w:spacing w:before="2" w:after="2" w:line="240" w:lineRule="auto"/>
         <w:ind w:left="1440" w:right="144" w:firstLine="720"/>
       </w:pPr>
-      <w:r>
-        <w:t>System.out.println("In run method; thread name is: " +</w:t>
+      <w:proofErr w:type="spellStart"/>
+      <w:proofErr w:type="gramStart"/>
+      <w:r>
+        <w:t>System.out.println</w:t>
+      </w:r>
+      <w:proofErr w:type="spellEnd"/>
+      <w:r>
+        <w:t>(</w:t>
+      </w:r>
+      <w:proofErr w:type="gramEnd"/>
+      <w:r>
+        <w:t>"In run method; thread name is: " +</w:t>
       </w:r>
     </w:p>
     <w:p>
@@ -1035,8 +1646,26 @@
         <w:spacing w:before="2" w:after="2" w:line="240" w:lineRule="auto"/>
         <w:ind w:left="1440" w:right="144" w:firstLine="720"/>
       </w:pPr>
-      <w:r>
-        <w:t>Thread.currentThread().getName());</w:t>
+      <w:proofErr w:type="spellStart"/>
+      <w:proofErr w:type="gramStart"/>
+      <w:r>
+        <w:t>Thread.currentThread</w:t>
+      </w:r>
+      <w:proofErr w:type="spellEnd"/>
+      <w:r>
+        <w:t>(</w:t>
+      </w:r>
+      <w:proofErr w:type="gramEnd"/>
+      <w:r>
+        <w:t>).</w:t>
+      </w:r>
+      <w:proofErr w:type="spellStart"/>
+      <w:r>
+        <w:t>getName</w:t>
+      </w:r>
+      <w:proofErr w:type="spellEnd"/>
+      <w:r>
+        <w:t>());</w:t>
       </w:r>
     </w:p>
     <w:p>
@@ -1053,8 +1682,21 @@
         <w:spacing w:before="2" w:after="2" w:line="240" w:lineRule="auto"/>
         <w:ind w:left="1440" w:right="144" w:firstLine="720"/>
       </w:pPr>
-      <w:r>
-        <w:t>public static void main(String args[]) throws Exception {</w:t>
+      <w:proofErr w:type="gramStart"/>
+      <w:r>
+        <w:t>public</w:t>
+      </w:r>
+      <w:proofErr w:type="gramEnd"/>
+      <w:r>
+        <w:t xml:space="preserve"> static void main(String </w:t>
+      </w:r>
+      <w:proofErr w:type="spellStart"/>
+      <w:r>
+        <w:t>args</w:t>
+      </w:r>
+      <w:proofErr w:type="spellEnd"/>
+      <w:r>
+        <w:t>[]) throws Exception {</w:t>
       </w:r>
     </w:p>
     <w:p>
@@ -1063,7 +1705,23 @@
         <w:ind w:left="2160" w:right="144" w:firstLine="720"/>
       </w:pPr>
       <w:r>
-        <w:t>Thread myThread = new Thread(new MyThread3());</w:t>
+        <w:t xml:space="preserve">Thread </w:t>
+      </w:r>
+      <w:proofErr w:type="spellStart"/>
+      <w:r>
+        <w:t>myThread</w:t>
+      </w:r>
+      <w:proofErr w:type="spellEnd"/>
+      <w:r>
+        <w:t xml:space="preserve"> = new </w:t>
+      </w:r>
+      <w:proofErr w:type="gramStart"/>
+      <w:r>
+        <w:t>Thread(</w:t>
+      </w:r>
+      <w:proofErr w:type="gramEnd"/>
+      <w:r>
+        <w:t>new MyThread3());</w:t>
       </w:r>
     </w:p>
     <w:p>
@@ -1071,8 +1729,18 @@
         <w:spacing w:before="2" w:after="2" w:line="240" w:lineRule="auto"/>
         <w:ind w:left="2160" w:right="144" w:firstLine="720"/>
       </w:pPr>
-      <w:r>
-        <w:t>myThread.run(); // note run() instead of start() here</w:t>
+      <w:proofErr w:type="spellStart"/>
+      <w:proofErr w:type="gramStart"/>
+      <w:r>
+        <w:t>myThread.run</w:t>
+      </w:r>
+      <w:proofErr w:type="spellEnd"/>
+      <w:r>
+        <w:t>(</w:t>
+      </w:r>
+      <w:proofErr w:type="gramEnd"/>
+      <w:r>
+        <w:t>); // note run() instead of start() here</w:t>
       </w:r>
     </w:p>
     <w:p>
@@ -1080,8 +1748,18 @@
         <w:spacing w:before="2" w:after="2" w:line="240" w:lineRule="auto"/>
         <w:ind w:left="2160" w:right="144" w:firstLine="720"/>
       </w:pPr>
-      <w:r>
-        <w:t>System.out.println("In main method; thread name is : " +</w:t>
+      <w:proofErr w:type="spellStart"/>
+      <w:proofErr w:type="gramStart"/>
+      <w:r>
+        <w:t>System.out.println</w:t>
+      </w:r>
+      <w:proofErr w:type="spellEnd"/>
+      <w:r>
+        <w:t>(</w:t>
+      </w:r>
+      <w:proofErr w:type="gramEnd"/>
+      <w:r>
+        <w:t>"In main method; thread name is : " +</w:t>
       </w:r>
     </w:p>
     <w:p>
@@ -1089,8 +1767,26 @@
         <w:spacing w:before="2" w:after="2" w:line="240" w:lineRule="auto"/>
         <w:ind w:left="2160" w:right="144" w:firstLine="720"/>
       </w:pPr>
-      <w:r>
-        <w:t>Thread.currentThread().getName());</w:t>
+      <w:proofErr w:type="spellStart"/>
+      <w:proofErr w:type="gramStart"/>
+      <w:r>
+        <w:t>Thread.currentThread</w:t>
+      </w:r>
+      <w:proofErr w:type="spellEnd"/>
+      <w:r>
+        <w:t>(</w:t>
+      </w:r>
+      <w:proofErr w:type="gramEnd"/>
+      <w:r>
+        <w:t>).</w:t>
+      </w:r>
+      <w:proofErr w:type="spellStart"/>
+      <w:r>
+        <w:t>getName</w:t>
+      </w:r>
+      <w:proofErr w:type="spellEnd"/>
+      <w:r>
+        <w:t>());</w:t>
       </w:r>
     </w:p>
     <w:p>
@@ -1150,16 +1846,69 @@
         <w:ind w:left="144" w:right="144" w:firstLine="720"/>
       </w:pPr>
       <w:r>
-        <w:t>Now the output is different! If you call the run() method directly, it simply executes as part of the calling thread. It does not execute as a thread: it doesn’t get scheduled and get called by the JVM. That is why the getName() method in the run() method returns “main” instead of “Thread-0.” When you call the start() method, the thread gets scheduled and the run() method is invoked by the JVM when it is time to execute that thread.</w:t>
-      </w:r>
-    </w:p>
-    <w:p>
-      <w:pPr>
-        <w:spacing w:before="2" w:after="2" w:line="240" w:lineRule="auto"/>
-        <w:ind w:left="144" w:right="144" w:firstLine="720"/>
-      </w:pPr>
-      <w:r>
-        <w:t>Never call the run() method directly for invoking a thread. Use the start() method and leave it to the JVM to implicitly invoke the run() method. Calling the run() method directly instead of calling start() is a mistake and is fairly common bug.</w:t>
+        <w:t xml:space="preserve">Now the output is different! If you call the </w:t>
+      </w:r>
+      <w:proofErr w:type="gramStart"/>
+      <w:r>
+        <w:t>run(</w:t>
+      </w:r>
+      <w:proofErr w:type="gramEnd"/>
+      <w:r>
+        <w:t xml:space="preserve">) method directly, it simply executes as part of the calling thread. It does not execute as a thread: it doesn’t get scheduled and get called by the JVM. That is why the </w:t>
+      </w:r>
+      <w:proofErr w:type="spellStart"/>
+      <w:proofErr w:type="gramStart"/>
+      <w:r>
+        <w:t>getName</w:t>
+      </w:r>
+      <w:proofErr w:type="spellEnd"/>
+      <w:r>
+        <w:t>(</w:t>
+      </w:r>
+      <w:proofErr w:type="gramEnd"/>
+      <w:r>
+        <w:t xml:space="preserve">) method in the run() method returns “main” instead of “Thread-0.” When you call the </w:t>
+      </w:r>
+      <w:proofErr w:type="gramStart"/>
+      <w:r>
+        <w:t>start(</w:t>
+      </w:r>
+      <w:proofErr w:type="gramEnd"/>
+      <w:r>
+        <w:t>) method, the thread gets scheduled and the run() method is invoked by the JVM when it is time to execute that thread.</w:t>
+      </w:r>
+    </w:p>
+    <w:p>
+      <w:pPr>
+        <w:spacing w:before="2" w:after="2" w:line="240" w:lineRule="auto"/>
+        <w:ind w:left="144" w:right="144" w:firstLine="720"/>
+      </w:pPr>
+      <w:r>
+        <w:t xml:space="preserve">Never call the </w:t>
+      </w:r>
+      <w:proofErr w:type="gramStart"/>
+      <w:r>
+        <w:t>run(</w:t>
+      </w:r>
+      <w:proofErr w:type="gramEnd"/>
+      <w:r>
+        <w:t xml:space="preserve">) method directly for invoking a thread. Use the </w:t>
+      </w:r>
+      <w:proofErr w:type="gramStart"/>
+      <w:r>
+        <w:t>start(</w:t>
+      </w:r>
+      <w:proofErr w:type="gramEnd"/>
+      <w:r>
+        <w:t xml:space="preserve">) method and leave it to the JVM to implicitly invoke the run() method. Calling the </w:t>
+      </w:r>
+      <w:proofErr w:type="gramStart"/>
+      <w:r>
+        <w:t>run(</w:t>
+      </w:r>
+      <w:proofErr w:type="gramEnd"/>
+      <w:r>
+        <w:t>) method directly instead of calling start() is a mistake and is fairly common bug.</w:t>
       </w:r>
     </w:p>
     <w:p>
@@ -1190,7 +1939,20 @@
         <w:ind w:left="144" w:right="144" w:firstLine="720"/>
       </w:pPr>
       <w:r>
-        <w:t>You need to understand three main aspects associated with each Java thread: its name, priority, and the thread group to which it belongs. Every thread has a name, which you can used to identify the thread. If you do not give a name explicitly, a thread will get a default name. The priority can vary from 1, the lowest, to 10, the highest. The priority of the normal thread is by default 5, and you can change this default priority value by explicitly providing a priority value. Every thread is part of a thread group. It’s a rarely used feature, so we won’t cover it in this book. The toString() method of Thread prints these three details.</w:t>
+        <w:t xml:space="preserve">You need to understand three main aspects associated with each Java thread: its name, priority, and the thread group to which it belongs. Every thread has a name, which you can used to identify the thread. If you do not give a name explicitly, a thread will get a default name. The priority can vary from 1, the lowest, to 10, the highest. The priority of the normal thread is by default 5, and you can change this default priority value by explicitly providing a priority value. Every thread is part of a thread group. It’s a rarely used feature, so we won’t cover it in this book. The </w:t>
+      </w:r>
+      <w:proofErr w:type="spellStart"/>
+      <w:proofErr w:type="gramStart"/>
+      <w:r>
+        <w:t>toString</w:t>
+      </w:r>
+      <w:proofErr w:type="spellEnd"/>
+      <w:r>
+        <w:t>(</w:t>
+      </w:r>
+      <w:proofErr w:type="gramEnd"/>
+      <w:r>
+        <w:t>) method of Thread prints these three details.</w:t>
       </w:r>
     </w:p>
     <w:p>
@@ -1207,8 +1969,21 @@
         <w:spacing w:before="2" w:after="2" w:line="240" w:lineRule="auto"/>
         <w:ind w:left="144" w:right="144" w:firstLine="720"/>
       </w:pPr>
-      <w:r>
-        <w:t>class SimpleThread {</w:t>
+      <w:proofErr w:type="gramStart"/>
+      <w:r>
+        <w:t>class</w:t>
+      </w:r>
+      <w:proofErr w:type="gramEnd"/>
+      <w:r>
+        <w:t xml:space="preserve"> </w:t>
+      </w:r>
+      <w:proofErr w:type="spellStart"/>
+      <w:r>
+        <w:t>SimpleThread</w:t>
+      </w:r>
+      <w:proofErr w:type="spellEnd"/>
+      <w:r>
+        <w:t xml:space="preserve"> {</w:t>
       </w:r>
     </w:p>
     <w:p>
@@ -1216,9 +1991,14 @@
         <w:spacing w:before="2" w:after="2" w:line="240" w:lineRule="auto"/>
         <w:ind w:left="720" w:right="144" w:firstLine="720"/>
       </w:pPr>
+      <w:proofErr w:type="gramStart"/>
       <w:r>
         <w:lastRenderedPageBreak/>
-        <w:t>public static void main(String []s) {</w:t>
+        <w:t>public</w:t>
+      </w:r>
+      <w:proofErr w:type="gramEnd"/>
+      <w:r>
+        <w:t xml:space="preserve"> static void main(String []s) {</w:t>
       </w:r>
     </w:p>
     <w:p>
@@ -1227,7 +2007,15 @@
         <w:ind w:left="1440" w:right="144" w:firstLine="720"/>
       </w:pPr>
       <w:r>
-        <w:t>Thread t = new Thread();</w:t>
+        <w:t xml:space="preserve">Thread t = new </w:t>
+      </w:r>
+      <w:proofErr w:type="gramStart"/>
+      <w:r>
+        <w:t>Thread(</w:t>
+      </w:r>
+      <w:proofErr w:type="gramEnd"/>
+      <w:r>
+        <w:t>);</w:t>
       </w:r>
     </w:p>
     <w:p>
@@ -1235,8 +2023,18 @@
         <w:spacing w:before="2" w:after="2" w:line="240" w:lineRule="auto"/>
         <w:ind w:left="1440" w:right="144" w:firstLine="720"/>
       </w:pPr>
-      <w:r>
-        <w:t>System.out.println(t);</w:t>
+      <w:proofErr w:type="spellStart"/>
+      <w:proofErr w:type="gramStart"/>
+      <w:r>
+        <w:t>System.out.println</w:t>
+      </w:r>
+      <w:proofErr w:type="spellEnd"/>
+      <w:r>
+        <w:t>(</w:t>
+      </w:r>
+      <w:proofErr w:type="gramEnd"/>
+      <w:r>
+        <w:t>t);</w:t>
       </w:r>
     </w:p>
     <w:p>
@@ -1277,74 +2075,170 @@
         <w:spacing w:before="2" w:after="2" w:line="240" w:lineRule="auto"/>
         <w:ind w:left="144" w:right="144" w:firstLine="720"/>
       </w:pPr>
-      <w:r>
-        <w:t>Thread[Thread-0,5,main]</w:t>
-      </w:r>
-    </w:p>
-    <w:p>
-      <w:pPr>
-        <w:spacing w:before="2" w:after="2" w:line="240" w:lineRule="auto"/>
-        <w:ind w:left="144" w:right="144" w:firstLine="720"/>
-      </w:pPr>
-    </w:p>
-    <w:p>
-      <w:pPr>
-        <w:spacing w:before="2" w:after="2" w:line="240" w:lineRule="auto"/>
-        <w:ind w:left="144" w:right="144" w:firstLine="720"/>
-      </w:pPr>
-      <w:r>
-        <w:t>Thread is the name of the class. Within “[“ and ”]” is the name of the thread, its priority, and the thread group. You did not give any name to the thread, so the default name Thread-0 was given (as you create more threads, threads will be given names like Thread-1, Thread-2, etc). The default priority is 5. You created the thread in main(), so the default thread group is “main.”</w:t>
-      </w:r>
-    </w:p>
-    <w:p>
-      <w:pPr>
-        <w:spacing w:before="2" w:after="2" w:line="240" w:lineRule="auto"/>
-        <w:ind w:left="144" w:right="144" w:firstLine="720"/>
-      </w:pPr>
-      <w:r>
-        <w:t>Now let’s try changing the name and priority of the thread using the setName() and setPriority() methods:</w:t>
-      </w:r>
-    </w:p>
-    <w:p>
-      <w:pPr>
-        <w:spacing w:before="2" w:after="2" w:line="240" w:lineRule="auto"/>
-        <w:ind w:left="144" w:right="144" w:firstLine="720"/>
-      </w:pPr>
-    </w:p>
-    <w:p>
-      <w:pPr>
-        <w:spacing w:before="2" w:after="2" w:line="240" w:lineRule="auto"/>
-        <w:ind w:left="144" w:right="144" w:firstLine="720"/>
-      </w:pPr>
-      <w:r>
-        <w:t>Thread t = new Thread();</w:t>
-      </w:r>
-    </w:p>
-    <w:p>
-      <w:pPr>
-        <w:spacing w:before="2" w:after="2" w:line="240" w:lineRule="auto"/>
-        <w:ind w:left="144" w:right="144" w:firstLine="720"/>
-      </w:pPr>
-      <w:r>
-        <w:t>t.setName("SimpleThread");</w:t>
-      </w:r>
-    </w:p>
-    <w:p>
-      <w:pPr>
-        <w:spacing w:before="2" w:after="2" w:line="240" w:lineRule="auto"/>
-        <w:ind w:left="144" w:right="144" w:firstLine="720"/>
-      </w:pPr>
-      <w:r>
-        <w:t>t.setPriority(9);</w:t>
-      </w:r>
-    </w:p>
-    <w:p>
-      <w:pPr>
-        <w:spacing w:before="2" w:after="2" w:line="240" w:lineRule="auto"/>
-        <w:ind w:left="144" w:right="144" w:firstLine="720"/>
-      </w:pPr>
-      <w:r>
-        <w:t>System.out.println(t);</w:t>
+      <w:proofErr w:type="gramStart"/>
+      <w:r>
+        <w:t>Thread[</w:t>
+      </w:r>
+      <w:proofErr w:type="gramEnd"/>
+      <w:r>
+        <w:t>Thread-0,5,main]</w:t>
+      </w:r>
+    </w:p>
+    <w:p>
+      <w:pPr>
+        <w:spacing w:before="2" w:after="2" w:line="240" w:lineRule="auto"/>
+        <w:ind w:left="144" w:right="144" w:firstLine="720"/>
+      </w:pPr>
+    </w:p>
+    <w:p>
+      <w:pPr>
+        <w:spacing w:before="2" w:after="2" w:line="240" w:lineRule="auto"/>
+        <w:ind w:left="144" w:right="144" w:firstLine="720"/>
+      </w:pPr>
+      <w:r>
+        <w:t>Thread is the name of the class. Within “[</w:t>
+      </w:r>
+      <w:proofErr w:type="gramStart"/>
+      <w:r>
+        <w:t>“ and</w:t>
+      </w:r>
+      <w:proofErr w:type="gramEnd"/>
+      <w:r>
+        <w:t xml:space="preserve"> ”]” is the name of the thread, its priority, and the thread group. You did not give any name to the thread, so the default name Thread-0 was given (as you create more threads, threads will be given names like Thread-1, Thread-2, </w:t>
+      </w:r>
+      <w:proofErr w:type="spellStart"/>
+      <w:r>
+        <w:t>etc</w:t>
+      </w:r>
+      <w:proofErr w:type="spellEnd"/>
+      <w:r>
+        <w:t xml:space="preserve">). The default priority is 5. You created the thread in </w:t>
+      </w:r>
+      <w:proofErr w:type="gramStart"/>
+      <w:r>
+        <w:t>main(</w:t>
+      </w:r>
+      <w:proofErr w:type="gramEnd"/>
+      <w:r>
+        <w:t>), so the default thread group is “main.”</w:t>
+      </w:r>
+    </w:p>
+    <w:p>
+      <w:pPr>
+        <w:spacing w:before="2" w:after="2" w:line="240" w:lineRule="auto"/>
+        <w:ind w:left="144" w:right="144" w:firstLine="720"/>
+      </w:pPr>
+      <w:r>
+        <w:t xml:space="preserve">Now let’s try changing the name and priority of the thread using the </w:t>
+      </w:r>
+      <w:proofErr w:type="spellStart"/>
+      <w:proofErr w:type="gramStart"/>
+      <w:r>
+        <w:t>setName</w:t>
+      </w:r>
+      <w:proofErr w:type="spellEnd"/>
+      <w:r>
+        <w:t>(</w:t>
+      </w:r>
+      <w:proofErr w:type="gramEnd"/>
+      <w:r>
+        <w:t xml:space="preserve">) and </w:t>
+      </w:r>
+      <w:proofErr w:type="spellStart"/>
+      <w:r>
+        <w:t>setPriority</w:t>
+      </w:r>
+      <w:proofErr w:type="spellEnd"/>
+      <w:r>
+        <w:t>() methods:</w:t>
+      </w:r>
+    </w:p>
+    <w:p>
+      <w:pPr>
+        <w:spacing w:before="2" w:after="2" w:line="240" w:lineRule="auto"/>
+        <w:ind w:left="144" w:right="144" w:firstLine="720"/>
+      </w:pPr>
+    </w:p>
+    <w:p>
+      <w:pPr>
+        <w:spacing w:before="2" w:after="2" w:line="240" w:lineRule="auto"/>
+        <w:ind w:left="144" w:right="144" w:firstLine="720"/>
+      </w:pPr>
+      <w:r>
+        <w:t xml:space="preserve">Thread t = new </w:t>
+      </w:r>
+      <w:proofErr w:type="gramStart"/>
+      <w:r>
+        <w:t>Thread(</w:t>
+      </w:r>
+      <w:proofErr w:type="gramEnd"/>
+      <w:r>
+        <w:t>);</w:t>
+      </w:r>
+    </w:p>
+    <w:p>
+      <w:pPr>
+        <w:spacing w:before="2" w:after="2" w:line="240" w:lineRule="auto"/>
+        <w:ind w:left="144" w:right="144" w:firstLine="720"/>
+      </w:pPr>
+      <w:proofErr w:type="spellStart"/>
+      <w:proofErr w:type="gramStart"/>
+      <w:r>
+        <w:t>t.setName</w:t>
+      </w:r>
+      <w:proofErr w:type="spellEnd"/>
+      <w:r>
+        <w:t>(</w:t>
+      </w:r>
+      <w:proofErr w:type="gramEnd"/>
+      <w:r>
+        <w:t>"</w:t>
+      </w:r>
+      <w:proofErr w:type="spellStart"/>
+      <w:r>
+        <w:t>SimpleThread</w:t>
+      </w:r>
+      <w:proofErr w:type="spellEnd"/>
+      <w:r>
+        <w:t>");</w:t>
+      </w:r>
+    </w:p>
+    <w:p>
+      <w:pPr>
+        <w:spacing w:before="2" w:after="2" w:line="240" w:lineRule="auto"/>
+        <w:ind w:left="144" w:right="144" w:firstLine="720"/>
+      </w:pPr>
+      <w:proofErr w:type="spellStart"/>
+      <w:proofErr w:type="gramStart"/>
+      <w:r>
+        <w:t>t.setPriority</w:t>
+      </w:r>
+      <w:proofErr w:type="spellEnd"/>
+      <w:r>
+        <w:t>(</w:t>
+      </w:r>
+      <w:proofErr w:type="gramEnd"/>
+      <w:r>
+        <w:t>9);</w:t>
+      </w:r>
+    </w:p>
+    <w:p>
+      <w:pPr>
+        <w:spacing w:before="2" w:after="2" w:line="240" w:lineRule="auto"/>
+        <w:ind w:left="144" w:right="144" w:firstLine="720"/>
+      </w:pPr>
+      <w:proofErr w:type="spellStart"/>
+      <w:proofErr w:type="gramStart"/>
+      <w:r>
+        <w:t>System.out.println</w:t>
+      </w:r>
+      <w:proofErr w:type="spellEnd"/>
+      <w:r>
+        <w:t>(</w:t>
+      </w:r>
+      <w:proofErr w:type="gramEnd"/>
+      <w:r>
+        <w:t>t);</w:t>
       </w:r>
     </w:p>
     <w:p>
@@ -1367,8 +2261,13 @@
         <w:spacing w:before="2" w:after="2" w:line="240" w:lineRule="auto"/>
         <w:ind w:left="144" w:right="144" w:firstLine="720"/>
       </w:pPr>
-      <w:r>
-        <w:t>Thread[SimpleThread,9,main]</w:t>
+      <w:proofErr w:type="gramStart"/>
+      <w:r>
+        <w:t>Thread[</w:t>
+      </w:r>
+      <w:proofErr w:type="gramEnd"/>
+      <w:r>
+        <w:t>SimpleThread,9,main]</w:t>
       </w:r>
     </w:p>
     <w:p>
@@ -1420,7 +2319,28 @@
         <w:ind w:left="144" w:right="144" w:firstLine="720"/>
       </w:pPr>
       <w:r>
-        <w:t>A program can access the state of the thread using Thread.State enumeration. The Thread class has the getState() instance method, which returns the current state of the thread.</w:t>
+        <w:t xml:space="preserve">A program can access the state of the thread using </w:t>
+      </w:r>
+      <w:proofErr w:type="spellStart"/>
+      <w:r>
+        <w:t>Thread.State</w:t>
+      </w:r>
+      <w:proofErr w:type="spellEnd"/>
+      <w:r>
+        <w:t xml:space="preserve"> enumeration. The Thread class has the </w:t>
+      </w:r>
+      <w:proofErr w:type="spellStart"/>
+      <w:proofErr w:type="gramStart"/>
+      <w:r>
+        <w:t>getState</w:t>
+      </w:r>
+      <w:proofErr w:type="spellEnd"/>
+      <w:r>
+        <w:t>(</w:t>
+      </w:r>
+      <w:proofErr w:type="gramEnd"/>
+      <w:r>
+        <w:t>) instance method, which returns the current state of the thread.</w:t>
       </w:r>
     </w:p>
     <w:p>
@@ -1437,8 +2357,21 @@
         <w:spacing w:before="2" w:after="2" w:line="240" w:lineRule="auto"/>
         <w:ind w:left="144" w:right="144" w:firstLine="720"/>
       </w:pPr>
-      <w:r>
-        <w:t>class BasicThreadStates extends Thread {</w:t>
+      <w:proofErr w:type="gramStart"/>
+      <w:r>
+        <w:t>class</w:t>
+      </w:r>
+      <w:proofErr w:type="gramEnd"/>
+      <w:r>
+        <w:t xml:space="preserve"> </w:t>
+      </w:r>
+      <w:proofErr w:type="spellStart"/>
+      <w:r>
+        <w:t>BasicThreadStates</w:t>
+      </w:r>
+      <w:proofErr w:type="spellEnd"/>
+      <w:r>
+        <w:t xml:space="preserve"> extends Thread {</w:t>
       </w:r>
     </w:p>
     <w:p>
@@ -1446,8 +2379,13 @@
         <w:spacing w:before="2" w:after="2" w:line="240" w:lineRule="auto"/>
         <w:ind w:left="720" w:right="144" w:firstLine="720"/>
       </w:pPr>
-      <w:r>
-        <w:t>public static void main(String []s) throws Exception {</w:t>
+      <w:proofErr w:type="gramStart"/>
+      <w:r>
+        <w:t>public</w:t>
+      </w:r>
+      <w:proofErr w:type="gramEnd"/>
+      <w:r>
+        <w:t xml:space="preserve"> static void main(String []s) throws Exception {</w:t>
       </w:r>
     </w:p>
     <w:p>
@@ -1456,7 +2394,23 @@
         <w:ind w:left="1440" w:right="144" w:firstLine="720"/>
       </w:pPr>
       <w:r>
-        <w:t>Thread t = new Thread(new BasicThreadStates());</w:t>
+        <w:t xml:space="preserve">Thread t = new </w:t>
+      </w:r>
+      <w:proofErr w:type="gramStart"/>
+      <w:r>
+        <w:t>Thread(</w:t>
+      </w:r>
+      <w:proofErr w:type="gramEnd"/>
+      <w:r>
+        <w:t xml:space="preserve">new </w:t>
+      </w:r>
+      <w:proofErr w:type="spellStart"/>
+      <w:r>
+        <w:t>BasicThreadStates</w:t>
+      </w:r>
+      <w:proofErr w:type="spellEnd"/>
+      <w:r>
+        <w:t>());</w:t>
       </w:r>
     </w:p>
     <w:p>
@@ -1464,8 +2418,18 @@
         <w:spacing w:before="2" w:after="2" w:line="240" w:lineRule="auto"/>
         <w:ind w:left="1440" w:right="144" w:firstLine="720"/>
       </w:pPr>
-      <w:r>
-        <w:t>System.out.println("Just after creating thread; \n" +</w:t>
+      <w:proofErr w:type="spellStart"/>
+      <w:proofErr w:type="gramStart"/>
+      <w:r>
+        <w:t>System.out.println</w:t>
+      </w:r>
+      <w:proofErr w:type="spellEnd"/>
+      <w:r>
+        <w:t>(</w:t>
+      </w:r>
+      <w:proofErr w:type="gramEnd"/>
+      <w:r>
+        <w:t>"Just after creating thread; \n" +</w:t>
       </w:r>
     </w:p>
     <w:p>
@@ -1473,8 +2437,21 @@
         <w:spacing w:before="2" w:after="2" w:line="240" w:lineRule="auto"/>
         <w:ind w:left="1440" w:right="144" w:firstLine="720"/>
       </w:pPr>
-      <w:r>
-        <w:t>" The thread state is: " + t.getState());</w:t>
+      <w:proofErr w:type="gramStart"/>
+      <w:r>
+        <w:t>" The</w:t>
+      </w:r>
+      <w:proofErr w:type="gramEnd"/>
+      <w:r>
+        <w:t xml:space="preserve"> thread state is: " + </w:t>
+      </w:r>
+      <w:proofErr w:type="spellStart"/>
+      <w:r>
+        <w:t>t.getState</w:t>
+      </w:r>
+      <w:proofErr w:type="spellEnd"/>
+      <w:r>
+        <w:t>());</w:t>
       </w:r>
     </w:p>
     <w:p>
@@ -1482,8 +2459,18 @@
         <w:spacing w:before="2" w:after="2" w:line="240" w:lineRule="auto"/>
         <w:ind w:left="1440" w:right="144" w:firstLine="720"/>
       </w:pPr>
-      <w:r>
-        <w:t>t.start();</w:t>
+      <w:proofErr w:type="spellStart"/>
+      <w:proofErr w:type="gramStart"/>
+      <w:r>
+        <w:t>t.start</w:t>
+      </w:r>
+      <w:proofErr w:type="spellEnd"/>
+      <w:r>
+        <w:t>(</w:t>
+      </w:r>
+      <w:proofErr w:type="gramEnd"/>
+      <w:r>
+        <w:t>);</w:t>
       </w:r>
     </w:p>
     <w:p>
@@ -1491,8 +2478,26 @@
         <w:spacing w:before="2" w:after="2" w:line="240" w:lineRule="auto"/>
         <w:ind w:left="1440" w:right="144" w:firstLine="720"/>
       </w:pPr>
-      <w:r>
-        <w:t>System.out.println("Just after calling t.start(); \n" +</w:t>
+      <w:proofErr w:type="spellStart"/>
+      <w:proofErr w:type="gramStart"/>
+      <w:r>
+        <w:t>System.out.println</w:t>
+      </w:r>
+      <w:proofErr w:type="spellEnd"/>
+      <w:r>
+        <w:t>(</w:t>
+      </w:r>
+      <w:proofErr w:type="gramEnd"/>
+      <w:r>
+        <w:t xml:space="preserve">"Just after calling </w:t>
+      </w:r>
+      <w:proofErr w:type="spellStart"/>
+      <w:r>
+        <w:t>t.start</w:t>
+      </w:r>
+      <w:proofErr w:type="spellEnd"/>
+      <w:r>
+        <w:t>(); \n" +</w:t>
       </w:r>
     </w:p>
     <w:p>
@@ -1500,8 +2505,21 @@
         <w:spacing w:before="2" w:after="2" w:line="240" w:lineRule="auto"/>
         <w:ind w:left="1440" w:right="144" w:firstLine="720"/>
       </w:pPr>
-      <w:r>
-        <w:t>" The thread state is: " + t.getState());</w:t>
+      <w:proofErr w:type="gramStart"/>
+      <w:r>
+        <w:t>" The</w:t>
+      </w:r>
+      <w:proofErr w:type="gramEnd"/>
+      <w:r>
+        <w:t xml:space="preserve"> thread state is: " + </w:t>
+      </w:r>
+      <w:proofErr w:type="spellStart"/>
+      <w:r>
+        <w:t>t.getState</w:t>
+      </w:r>
+      <w:proofErr w:type="spellEnd"/>
+      <w:r>
+        <w:t>());</w:t>
       </w:r>
     </w:p>
     <w:p>
@@ -1509,8 +2527,18 @@
         <w:spacing w:before="2" w:after="2" w:line="240" w:lineRule="auto"/>
         <w:ind w:left="1440" w:right="144" w:firstLine="720"/>
       </w:pPr>
-      <w:r>
-        <w:t>t.join();</w:t>
+      <w:proofErr w:type="spellStart"/>
+      <w:proofErr w:type="gramStart"/>
+      <w:r>
+        <w:t>t.join</w:t>
+      </w:r>
+      <w:proofErr w:type="spellEnd"/>
+      <w:r>
+        <w:t>(</w:t>
+      </w:r>
+      <w:proofErr w:type="gramEnd"/>
+      <w:r>
+        <w:t>);</w:t>
       </w:r>
     </w:p>
     <w:p>
@@ -1518,9 +2546,27 @@
         <w:spacing w:before="2" w:after="2" w:line="240" w:lineRule="auto"/>
         <w:ind w:left="1440" w:right="144" w:firstLine="720"/>
       </w:pPr>
+      <w:proofErr w:type="spellStart"/>
+      <w:proofErr w:type="gramStart"/>
       <w:r>
         <w:lastRenderedPageBreak/>
-        <w:t>System.out.println("Just after main calling t.join(); \n" +</w:t>
+        <w:t>System.out.println</w:t>
+      </w:r>
+      <w:proofErr w:type="spellEnd"/>
+      <w:r>
+        <w:t>(</w:t>
+      </w:r>
+      <w:proofErr w:type="gramEnd"/>
+      <w:r>
+        <w:t xml:space="preserve">"Just after main calling </w:t>
+      </w:r>
+      <w:proofErr w:type="spellStart"/>
+      <w:r>
+        <w:t>t.join</w:t>
+      </w:r>
+      <w:proofErr w:type="spellEnd"/>
+      <w:r>
+        <w:t>(); \n" +</w:t>
       </w:r>
     </w:p>
     <w:p>
@@ -1528,8 +2574,21 @@
         <w:spacing w:before="2" w:after="2" w:line="240" w:lineRule="auto"/>
         <w:ind w:left="1440" w:right="144" w:firstLine="720"/>
       </w:pPr>
-      <w:r>
-        <w:t>" The thread state is: " + t.getState());</w:t>
+      <w:proofErr w:type="gramStart"/>
+      <w:r>
+        <w:t>" The</w:t>
+      </w:r>
+      <w:proofErr w:type="gramEnd"/>
+      <w:r>
+        <w:t xml:space="preserve"> thread state is: " + </w:t>
+      </w:r>
+      <w:proofErr w:type="spellStart"/>
+      <w:r>
+        <w:t>t.getState</w:t>
+      </w:r>
+      <w:proofErr w:type="spellEnd"/>
+      <w:r>
+        <w:t>());</w:t>
       </w:r>
     </w:p>
     <w:p>
@@ -1595,7 +2654,20 @@
         <w:ind w:left="144" w:right="144" w:firstLine="720"/>
       </w:pPr>
       <w:r>
-        <w:t>Just after calling t.start();</w:t>
+        <w:t xml:space="preserve">Just after calling </w:t>
+      </w:r>
+      <w:proofErr w:type="spellStart"/>
+      <w:proofErr w:type="gramStart"/>
+      <w:r>
+        <w:t>t.start</w:t>
+      </w:r>
+      <w:proofErr w:type="spellEnd"/>
+      <w:r>
+        <w:t>(</w:t>
+      </w:r>
+      <w:proofErr w:type="gramEnd"/>
+      <w:r>
+        <w:t>);</w:t>
       </w:r>
     </w:p>
     <w:p>
@@ -1613,7 +2685,20 @@
         <w:ind w:left="144" w:right="144" w:firstLine="720"/>
       </w:pPr>
       <w:r>
-        <w:t>Just after main calling t.join();</w:t>
+        <w:t xml:space="preserve">Just after main calling </w:t>
+      </w:r>
+      <w:proofErr w:type="spellStart"/>
+      <w:proofErr w:type="gramStart"/>
+      <w:r>
+        <w:t>t.join</w:t>
+      </w:r>
+      <w:proofErr w:type="spellEnd"/>
+      <w:r>
+        <w:t>(</w:t>
+      </w:r>
+      <w:proofErr w:type="gramEnd"/>
+      <w:r>
+        <w:t>);</w:t>
       </w:r>
     </w:p>
     <w:p>
@@ -1637,16 +2722,95 @@
         <w:ind w:left="144" w:right="144" w:firstLine="720"/>
       </w:pPr>
       <w:r>
-        <w:t>Just after the creation of the thread and just before calling the start() method on that thread, the thread is in the new state. After calling the start() method, the thread is ready to run or is in the running state (which you cannot determine), so it is in runnable state. From the main() method, you are calling t.join(). The main() method waits for the thread t to die. So, once the statement t.join() successfully gets executed by the main() thread, it means that the thread t has died or terminated. So, the thread is in the terminated state now.</w:t>
-      </w:r>
-    </w:p>
-    <w:p>
-      <w:pPr>
-        <w:spacing w:before="2" w:after="2" w:line="240" w:lineRule="auto"/>
-        <w:ind w:left="144" w:right="144" w:firstLine="720"/>
-      </w:pPr>
-      <w:r>
-        <w:t>A word of advice: be careful about accessing the thread states using the getState() method. Why? By the time you acquire information on a thread state and print it, the state could have changed! We know the last statement is confusing. To understand the problem with getting thread state information using the getState() method, consider</w:t>
+        <w:t xml:space="preserve">Just after the creation of the thread and just before calling the </w:t>
+      </w:r>
+      <w:proofErr w:type="gramStart"/>
+      <w:r>
+        <w:t>start(</w:t>
+      </w:r>
+      <w:proofErr w:type="gramEnd"/>
+      <w:r>
+        <w:t xml:space="preserve">) method on that thread, the thread is in the new state. After calling the </w:t>
+      </w:r>
+      <w:proofErr w:type="gramStart"/>
+      <w:r>
+        <w:t>start(</w:t>
+      </w:r>
+      <w:proofErr w:type="gramEnd"/>
+      <w:r>
+        <w:t xml:space="preserve">) method, the thread is ready to run or is in the running state (which you cannot determine), so it is in runnable state. From the </w:t>
+      </w:r>
+      <w:proofErr w:type="gramStart"/>
+      <w:r>
+        <w:t>main(</w:t>
+      </w:r>
+      <w:proofErr w:type="gramEnd"/>
+      <w:r>
+        <w:t xml:space="preserve">) method, you are calling </w:t>
+      </w:r>
+      <w:proofErr w:type="spellStart"/>
+      <w:r>
+        <w:t>t.join</w:t>
+      </w:r>
+      <w:proofErr w:type="spellEnd"/>
+      <w:r>
+        <w:t xml:space="preserve">(). The </w:t>
+      </w:r>
+      <w:proofErr w:type="gramStart"/>
+      <w:r>
+        <w:t>main(</w:t>
+      </w:r>
+      <w:proofErr w:type="gramEnd"/>
+      <w:r>
+        <w:t xml:space="preserve">) method waits for the thread t to die. So, once the statement </w:t>
+      </w:r>
+      <w:proofErr w:type="spellStart"/>
+      <w:proofErr w:type="gramStart"/>
+      <w:r>
+        <w:t>t.join</w:t>
+      </w:r>
+      <w:proofErr w:type="spellEnd"/>
+      <w:r>
+        <w:t>(</w:t>
+      </w:r>
+      <w:proofErr w:type="gramEnd"/>
+      <w:r>
+        <w:t>) successfully gets executed by the main() thread, it means that the thread t has died or terminated. So, the thread is in the terminated state now.</w:t>
+      </w:r>
+    </w:p>
+    <w:p>
+      <w:pPr>
+        <w:spacing w:before="2" w:after="2" w:line="240" w:lineRule="auto"/>
+        <w:ind w:left="144" w:right="144" w:firstLine="720"/>
+      </w:pPr>
+      <w:r>
+        <w:t xml:space="preserve">A word of advice: be careful about accessing the thread states using the </w:t>
+      </w:r>
+      <w:proofErr w:type="spellStart"/>
+      <w:proofErr w:type="gramStart"/>
+      <w:r>
+        <w:t>getState</w:t>
+      </w:r>
+      <w:proofErr w:type="spellEnd"/>
+      <w:r>
+        <w:t>(</w:t>
+      </w:r>
+      <w:proofErr w:type="gramEnd"/>
+      <w:r>
+        <w:t xml:space="preserve">) method. Why? By the time you acquire information on a thread state and print it, the state could have changed! We know the last statement is confusing. To understand the problem with getting thread state information using the </w:t>
+      </w:r>
+      <w:proofErr w:type="spellStart"/>
+      <w:proofErr w:type="gramStart"/>
+      <w:r>
+        <w:t>getState</w:t>
+      </w:r>
+      <w:proofErr w:type="spellEnd"/>
+      <w:r>
+        <w:t>(</w:t>
+      </w:r>
+      <w:proofErr w:type="gramEnd"/>
+      <w:r>
+        <w:t>) method, consider</w:t>
       </w:r>
       <w:r>
         <w:t xml:space="preserve"> </w:t>
@@ -1685,7 +2849,20 @@
         <w:ind w:left="144" w:right="144" w:firstLine="720"/>
       </w:pPr>
       <w:r>
-        <w:t>Just after calling t.start();</w:t>
+        <w:t xml:space="preserve">Just after calling </w:t>
+      </w:r>
+      <w:proofErr w:type="spellStart"/>
+      <w:proofErr w:type="gramStart"/>
+      <w:r>
+        <w:t>t.start</w:t>
+      </w:r>
+      <w:proofErr w:type="spellEnd"/>
+      <w:r>
+        <w:t>(</w:t>
+      </w:r>
+      <w:proofErr w:type="gramEnd"/>
+      <w:r>
+        <w:t>);</w:t>
       </w:r>
     </w:p>
     <w:p>
@@ -1703,7 +2880,20 @@
         <w:ind w:left="144" w:right="144" w:firstLine="720"/>
       </w:pPr>
       <w:r>
-        <w:t>Just after main calling t.join();</w:t>
+        <w:t xml:space="preserve">Just after main calling </w:t>
+      </w:r>
+      <w:proofErr w:type="spellStart"/>
+      <w:proofErr w:type="gramStart"/>
+      <w:r>
+        <w:t>t.join</w:t>
+      </w:r>
+      <w:proofErr w:type="spellEnd"/>
+      <w:r>
+        <w:t>(</w:t>
+      </w:r>
+      <w:proofErr w:type="gramEnd"/>
+      <w:r>
+        <w:t>);</w:t>
       </w:r>
     </w:p>
     <w:p>
@@ -1727,8 +2917,21 @@
         <w:ind w:left="144" w:right="144" w:firstLine="720"/>
       </w:pPr>
       <w:r>
-        <w:t>The State enum from the Thread class has the following values :</w:t>
-      </w:r>
+        <w:t xml:space="preserve">The State </w:t>
+      </w:r>
+      <w:proofErr w:type="spellStart"/>
+      <w:r>
+        <w:t>enum</w:t>
+      </w:r>
+      <w:proofErr w:type="spellEnd"/>
+      <w:r>
+        <w:t xml:space="preserve"> from the Thread class has the following </w:t>
+      </w:r>
+      <w:proofErr w:type="gramStart"/>
+      <w:r>
+        <w:t>values :</w:t>
+      </w:r>
+      <w:proofErr w:type="gramEnd"/>
     </w:p>
     <w:p>
       <w:pPr>
@@ -1885,7 +3088,15 @@
         <w:ind w:left="144" w:right="144" w:firstLine="720"/>
       </w:pPr>
       <w:r>
-        <w:t>// This class exposes a publicly accessible counter</w:t>
+        <w:t xml:space="preserve">// </w:t>
+      </w:r>
+      <w:proofErr w:type="gramStart"/>
+      <w:r>
+        <w:t>This</w:t>
+      </w:r>
+      <w:proofErr w:type="gramEnd"/>
+      <w:r>
+        <w:t xml:space="preserve"> class exposes a publicly accessible counter</w:t>
       </w:r>
     </w:p>
     <w:p>
@@ -1902,8 +3113,13 @@
         <w:spacing w:before="2" w:after="2" w:line="240" w:lineRule="auto"/>
         <w:ind w:left="144" w:right="144" w:firstLine="720"/>
       </w:pPr>
-      <w:r>
-        <w:t>class Counter {</w:t>
+      <w:proofErr w:type="gramStart"/>
+      <w:r>
+        <w:t>class</w:t>
+      </w:r>
+      <w:proofErr w:type="gramEnd"/>
+      <w:r>
+        <w:t xml:space="preserve"> Counter {</w:t>
       </w:r>
     </w:p>
     <w:p>
@@ -1911,8 +3127,13 @@
         <w:spacing w:before="2" w:after="2" w:line="240" w:lineRule="auto"/>
         <w:ind w:left="720" w:right="144" w:firstLine="720"/>
       </w:pPr>
-      <w:r>
-        <w:t>public static long count = 0;</w:t>
+      <w:proofErr w:type="gramStart"/>
+      <w:r>
+        <w:t>public</w:t>
+      </w:r>
+      <w:proofErr w:type="gramEnd"/>
+      <w:r>
+        <w:t xml:space="preserve"> static long count = 0;</w:t>
       </w:r>
     </w:p>
     <w:p>
@@ -1936,25 +3157,54 @@
         <w:ind w:left="144" w:right="144" w:firstLine="720"/>
       </w:pPr>
       <w:r>
-        <w:t>// This class implements Runnable interface</w:t>
-      </w:r>
-    </w:p>
-    <w:p>
-      <w:pPr>
-        <w:spacing w:before="2" w:after="2" w:line="240" w:lineRule="auto"/>
-        <w:ind w:left="144" w:right="144" w:firstLine="720"/>
-      </w:pPr>
-      <w:r>
-        <w:t>// Its run method increments the counter three times</w:t>
-      </w:r>
-    </w:p>
-    <w:p>
-      <w:pPr>
-        <w:spacing w:before="2" w:after="2" w:line="240" w:lineRule="auto"/>
-        <w:ind w:left="144" w:right="144" w:firstLine="720"/>
-      </w:pPr>
-      <w:r>
-        <w:t>class UseCounter implements Runnable {</w:t>
+        <w:t xml:space="preserve">// </w:t>
+      </w:r>
+      <w:proofErr w:type="gramStart"/>
+      <w:r>
+        <w:t>This</w:t>
+      </w:r>
+      <w:proofErr w:type="gramEnd"/>
+      <w:r>
+        <w:t xml:space="preserve"> class implements Runnable interface</w:t>
+      </w:r>
+    </w:p>
+    <w:p>
+      <w:pPr>
+        <w:spacing w:before="2" w:after="2" w:line="240" w:lineRule="auto"/>
+        <w:ind w:left="144" w:right="144" w:firstLine="720"/>
+      </w:pPr>
+      <w:r>
+        <w:t xml:space="preserve">// </w:t>
+      </w:r>
+      <w:proofErr w:type="gramStart"/>
+      <w:r>
+        <w:t>Its</w:t>
+      </w:r>
+      <w:proofErr w:type="gramEnd"/>
+      <w:r>
+        <w:t xml:space="preserve"> run method increments the counter three times</w:t>
+      </w:r>
+    </w:p>
+    <w:p>
+      <w:pPr>
+        <w:spacing w:before="2" w:after="2" w:line="240" w:lineRule="auto"/>
+        <w:ind w:left="144" w:right="144" w:firstLine="720"/>
+      </w:pPr>
+      <w:proofErr w:type="gramStart"/>
+      <w:r>
+        <w:t>class</w:t>
+      </w:r>
+      <w:proofErr w:type="gramEnd"/>
+      <w:r>
+        <w:t xml:space="preserve"> </w:t>
+      </w:r>
+      <w:proofErr w:type="spellStart"/>
+      <w:r>
+        <w:t>UseCounter</w:t>
+      </w:r>
+      <w:proofErr w:type="spellEnd"/>
+      <w:r>
+        <w:t xml:space="preserve"> implements Runnable {</w:t>
       </w:r>
     </w:p>
     <w:p>
@@ -1962,8 +3212,13 @@
         <w:spacing w:before="2" w:after="2" w:line="240" w:lineRule="auto"/>
         <w:ind w:left="720" w:right="144" w:firstLine="720"/>
       </w:pPr>
-      <w:r>
-        <w:t>public void increment() {</w:t>
+      <w:proofErr w:type="gramStart"/>
+      <w:r>
+        <w:t>public</w:t>
+      </w:r>
+      <w:proofErr w:type="gramEnd"/>
+      <w:r>
+        <w:t xml:space="preserve"> void increment() {</w:t>
       </w:r>
     </w:p>
     <w:p>
@@ -1989,8 +3244,13 @@
         <w:spacing w:before="2" w:after="2" w:line="240" w:lineRule="auto"/>
         <w:ind w:left="1440" w:right="144" w:firstLine="720"/>
       </w:pPr>
-      <w:r>
-        <w:t>Counter.count++;</w:t>
+      <w:proofErr w:type="spellStart"/>
+      <w:r>
+        <w:t>Counter.count</w:t>
+      </w:r>
+      <w:proofErr w:type="spellEnd"/>
+      <w:r>
+        <w:t>++;</w:t>
       </w:r>
     </w:p>
     <w:p>
@@ -1998,8 +3258,23 @@
         <w:spacing w:before="2" w:after="2" w:line="240" w:lineRule="auto"/>
         <w:ind w:left="1440" w:right="144" w:firstLine="720"/>
       </w:pPr>
-      <w:r>
-        <w:t>System.out.print(Counter.count + " ");</w:t>
+      <w:proofErr w:type="spellStart"/>
+      <w:proofErr w:type="gramStart"/>
+      <w:r>
+        <w:t>System.out.print</w:t>
+      </w:r>
+      <w:proofErr w:type="spellEnd"/>
+      <w:r>
+        <w:t>(</w:t>
+      </w:r>
+      <w:proofErr w:type="spellStart"/>
+      <w:proofErr w:type="gramEnd"/>
+      <w:r>
+        <w:t>Counter.count</w:t>
+      </w:r>
+      <w:proofErr w:type="spellEnd"/>
+      <w:r>
+        <w:t xml:space="preserve"> + " ");</w:t>
       </w:r>
     </w:p>
     <w:p>
@@ -2016,8 +3291,13 @@
         <w:spacing w:before="2" w:after="2" w:line="240" w:lineRule="auto"/>
         <w:ind w:left="720" w:right="144" w:firstLine="720"/>
       </w:pPr>
-      <w:r>
-        <w:t>public void run() {</w:t>
+      <w:proofErr w:type="gramStart"/>
+      <w:r>
+        <w:t>public</w:t>
+      </w:r>
+      <w:proofErr w:type="gramEnd"/>
+      <w:r>
+        <w:t xml:space="preserve"> void run() {</w:t>
       </w:r>
     </w:p>
     <w:p>
@@ -2025,8 +3305,13 @@
         <w:spacing w:before="2" w:after="2" w:line="240" w:lineRule="auto"/>
         <w:ind w:left="1440" w:right="144" w:firstLine="720"/>
       </w:pPr>
-      <w:r>
-        <w:t>increment();</w:t>
+      <w:proofErr w:type="gramStart"/>
+      <w:r>
+        <w:t>increment(</w:t>
+      </w:r>
+      <w:proofErr w:type="gramEnd"/>
+      <w:r>
+        <w:t>);</w:t>
       </w:r>
     </w:p>
     <w:p>
@@ -2034,8 +3319,13 @@
         <w:spacing w:before="2" w:after="2" w:line="240" w:lineRule="auto"/>
         <w:ind w:left="1440" w:right="144" w:firstLine="720"/>
       </w:pPr>
-      <w:r>
-        <w:t>increment();</w:t>
+      <w:proofErr w:type="gramStart"/>
+      <w:r>
+        <w:t>increment(</w:t>
+      </w:r>
+      <w:proofErr w:type="gramEnd"/>
+      <w:r>
+        <w:t>);</w:t>
       </w:r>
     </w:p>
     <w:p>
@@ -2043,8 +3333,13 @@
         <w:spacing w:before="2" w:after="2" w:line="240" w:lineRule="auto"/>
         <w:ind w:left="1440" w:right="144" w:firstLine="720"/>
       </w:pPr>
-      <w:r>
-        <w:t>increment();</w:t>
+      <w:proofErr w:type="gramStart"/>
+      <w:r>
+        <w:t>increment(</w:t>
+      </w:r>
+      <w:proofErr w:type="gramEnd"/>
+      <w:r>
+        <w:t>);</w:t>
       </w:r>
     </w:p>
     <w:p>
@@ -2077,16 +3372,37 @@
         <w:ind w:left="144" w:right="144" w:firstLine="720"/>
       </w:pPr>
       <w:r>
-        <w:t>// This class creates three threads</w:t>
-      </w:r>
-    </w:p>
-    <w:p>
-      <w:pPr>
-        <w:spacing w:before="2" w:after="2" w:line="240" w:lineRule="auto"/>
-        <w:ind w:left="144" w:right="144" w:firstLine="720"/>
-      </w:pPr>
-      <w:r>
-        <w:t>public class DataRace {</w:t>
+        <w:t xml:space="preserve">// </w:t>
+      </w:r>
+      <w:proofErr w:type="gramStart"/>
+      <w:r>
+        <w:t>This</w:t>
+      </w:r>
+      <w:proofErr w:type="gramEnd"/>
+      <w:r>
+        <w:t xml:space="preserve"> class creates three threads</w:t>
+      </w:r>
+    </w:p>
+    <w:p>
+      <w:pPr>
+        <w:spacing w:before="2" w:after="2" w:line="240" w:lineRule="auto"/>
+        <w:ind w:left="144" w:right="144" w:firstLine="720"/>
+      </w:pPr>
+      <w:proofErr w:type="gramStart"/>
+      <w:r>
+        <w:t>public</w:t>
+      </w:r>
+      <w:proofErr w:type="gramEnd"/>
+      <w:r>
+        <w:t xml:space="preserve"> class </w:t>
+      </w:r>
+      <w:proofErr w:type="spellStart"/>
+      <w:r>
+        <w:t>DataRace</w:t>
+      </w:r>
+      <w:proofErr w:type="spellEnd"/>
+      <w:r>
+        <w:t xml:space="preserve"> {</w:t>
       </w:r>
     </w:p>
     <w:p>
@@ -2094,8 +3410,21 @@
         <w:spacing w:before="2" w:after="2" w:line="240" w:lineRule="auto"/>
         <w:ind w:left="720" w:right="144" w:firstLine="720"/>
       </w:pPr>
-      <w:r>
-        <w:t>public static void main(String args[]) {</w:t>
+      <w:proofErr w:type="gramStart"/>
+      <w:r>
+        <w:t>public</w:t>
+      </w:r>
+      <w:proofErr w:type="gramEnd"/>
+      <w:r>
+        <w:t xml:space="preserve"> static void main(String </w:t>
+      </w:r>
+      <w:proofErr w:type="spellStart"/>
+      <w:r>
+        <w:t>args</w:t>
+      </w:r>
+      <w:proofErr w:type="spellEnd"/>
+      <w:r>
+        <w:t>[]) {</w:t>
       </w:r>
     </w:p>
     <w:p>
@@ -2103,8 +3432,26 @@
         <w:spacing w:before="2" w:after="2" w:line="240" w:lineRule="auto"/>
         <w:ind w:left="1440" w:right="144" w:firstLine="720"/>
       </w:pPr>
-      <w:r>
-        <w:t>UseCounter c = new UseCounter();</w:t>
+      <w:proofErr w:type="spellStart"/>
+      <w:r>
+        <w:t>UseCounter</w:t>
+      </w:r>
+      <w:proofErr w:type="spellEnd"/>
+      <w:r>
+        <w:t xml:space="preserve"> c = new </w:t>
+      </w:r>
+      <w:proofErr w:type="spellStart"/>
+      <w:proofErr w:type="gramStart"/>
+      <w:r>
+        <w:t>UseCounter</w:t>
+      </w:r>
+      <w:proofErr w:type="spellEnd"/>
+      <w:r>
+        <w:t>(</w:t>
+      </w:r>
+      <w:proofErr w:type="gramEnd"/>
+      <w:r>
+        <w:t>);</w:t>
       </w:r>
     </w:p>
     <w:p>
@@ -2139,8 +3486,13 @@
         <w:spacing w:before="2" w:after="2" w:line="240" w:lineRule="auto"/>
         <w:ind w:left="1440" w:right="144" w:firstLine="720"/>
       </w:pPr>
-      <w:r>
-        <w:t>t1.start();</w:t>
+      <w:proofErr w:type="gramStart"/>
+      <w:r>
+        <w:t>t1.start(</w:t>
+      </w:r>
+      <w:proofErr w:type="gramEnd"/>
+      <w:r>
+        <w:t>);</w:t>
       </w:r>
     </w:p>
     <w:p>
@@ -2148,8 +3500,13 @@
         <w:spacing w:before="2" w:after="2" w:line="240" w:lineRule="auto"/>
         <w:ind w:left="1440" w:right="144" w:firstLine="720"/>
       </w:pPr>
-      <w:r>
-        <w:t>t2.start();</w:t>
+      <w:proofErr w:type="gramStart"/>
+      <w:r>
+        <w:t>t2.start(</w:t>
+      </w:r>
+      <w:proofErr w:type="gramEnd"/>
+      <w:r>
+        <w:t>);</w:t>
       </w:r>
     </w:p>
     <w:p>
@@ -2157,8 +3514,13 @@
         <w:spacing w:before="2" w:after="2" w:line="240" w:lineRule="auto"/>
         <w:ind w:left="1440" w:right="144" w:firstLine="720"/>
       </w:pPr>
-      <w:r>
-        <w:t>t3.start();</w:t>
+      <w:proofErr w:type="gramStart"/>
+      <w:r>
+        <w:t>t3.start(</w:t>
+      </w:r>
+      <w:proofErr w:type="gramEnd"/>
+      <w:r>
+        <w:t>);</w:t>
       </w:r>
     </w:p>
     <w:p>
@@ -2290,8 +3652,13 @@
         <w:spacing w:before="2" w:after="2" w:line="240" w:lineRule="auto"/>
         <w:ind w:left="144" w:right="144" w:firstLine="720"/>
       </w:pPr>
-      <w:r>
-        <w:t>synchronized(this) {</w:t>
+      <w:proofErr w:type="gramStart"/>
+      <w:r>
+        <w:t>synchronized(</w:t>
+      </w:r>
+      <w:proofErr w:type="gramEnd"/>
+      <w:r>
+        <w:t>this) {</w:t>
       </w:r>
     </w:p>
     <w:p>
@@ -2300,7 +3667,15 @@
         <w:ind w:left="720" w:right="144" w:firstLine="720"/>
       </w:pPr>
       <w:r>
-        <w:t>// code segment guarded by the mutex lock</w:t>
+        <w:t xml:space="preserve">// code segment guarded by the </w:t>
+      </w:r>
+      <w:proofErr w:type="spellStart"/>
+      <w:r>
+        <w:t>mutex</w:t>
+      </w:r>
+      <w:proofErr w:type="spellEnd"/>
+      <w:r>
+        <w:t xml:space="preserve"> lock</w:t>
       </w:r>
     </w:p>
     <w:p>
@@ -2332,17 +3707,42 @@
         <w:spacing w:before="2" w:after="2" w:line="240" w:lineRule="auto"/>
         <w:ind w:left="144" w:right="144" w:firstLine="720"/>
       </w:pPr>
-      <w:r>
-        <w:t>int i = 10;</w:t>
-      </w:r>
-    </w:p>
-    <w:p>
-      <w:pPr>
-        <w:spacing w:before="2" w:after="2" w:line="240" w:lineRule="auto"/>
-        <w:ind w:left="144" w:right="144" w:firstLine="720"/>
-      </w:pPr>
-      <w:r>
-        <w:t>synchronized(i) { /* block of code here*/}</w:t>
+      <w:proofErr w:type="spellStart"/>
+      <w:proofErr w:type="gramStart"/>
+      <w:r>
+        <w:t>int</w:t>
+      </w:r>
+      <w:proofErr w:type="spellEnd"/>
+      <w:proofErr w:type="gramEnd"/>
+      <w:r>
+        <w:t xml:space="preserve"> </w:t>
+      </w:r>
+      <w:proofErr w:type="spellStart"/>
+      <w:r>
+        <w:t>i</w:t>
+      </w:r>
+      <w:proofErr w:type="spellEnd"/>
+      <w:r>
+        <w:t xml:space="preserve"> = 10;</w:t>
+      </w:r>
+    </w:p>
+    <w:p>
+      <w:pPr>
+        <w:spacing w:before="2" w:after="2" w:line="240" w:lineRule="auto"/>
+        <w:ind w:left="144" w:right="144" w:firstLine="720"/>
+      </w:pPr>
+      <w:proofErr w:type="gramStart"/>
+      <w:r>
+        <w:t>synchronized(</w:t>
+      </w:r>
+      <w:proofErr w:type="spellStart"/>
+      <w:proofErr w:type="gramEnd"/>
+      <w:r>
+        <w:t>i</w:t>
+      </w:r>
+      <w:proofErr w:type="spellEnd"/>
+      <w:r>
+        <w:t>) { /* block of code here*/}</w:t>
       </w:r>
     </w:p>
     <w:p>
@@ -2372,64 +3772,110 @@
         <w:ind w:left="144" w:right="144" w:firstLine="720"/>
       </w:pPr>
       <w:r>
-        <w:t>Lock.java:5: int is not a valid type's argument for the synchronized statement</w:t>
-      </w:r>
-    </w:p>
-    <w:p>
-      <w:pPr>
-        <w:spacing w:before="2" w:after="2" w:line="240" w:lineRule="auto"/>
-        <w:ind w:left="144" w:right="144" w:firstLine="720"/>
-      </w:pPr>
-      <w:r>
-        <w:t>found : int</w:t>
-      </w:r>
-    </w:p>
-    <w:p>
-      <w:pPr>
-        <w:spacing w:before="2" w:after="2" w:line="240" w:lineRule="auto"/>
-        <w:ind w:left="144" w:right="144" w:firstLine="720"/>
-      </w:pPr>
-      <w:r>
-        <w:t>required: reference</w:t>
-      </w:r>
-    </w:p>
-    <w:p>
-      <w:pPr>
-        <w:spacing w:before="2" w:after="2" w:line="240" w:lineRule="auto"/>
-        <w:ind w:left="144" w:right="144" w:firstLine="720"/>
-      </w:pPr>
-      <w:r>
-        <w:t>synchronized(i) { /* block of code here*/}</w:t>
-      </w:r>
-    </w:p>
-    <w:p>
-      <w:pPr>
-        <w:spacing w:before="2" w:after="2" w:line="240" w:lineRule="auto"/>
-        <w:ind w:left="144" w:right="144" w:firstLine="720"/>
-      </w:pPr>
-    </w:p>
-    <w:p>
-      <w:pPr>
-        <w:spacing w:before="2" w:after="2" w:line="240" w:lineRule="auto"/>
-        <w:ind w:left="144" w:right="144" w:firstLine="720"/>
-      </w:pPr>
-      <w:r>
-        <w:t>Here is an improved version of the program discussed in the previous section that performs synchronized access to Counter.count and does both read and write operations on that in a critical section. For that, you need to change only the increment method, as in</w:t>
-      </w:r>
-    </w:p>
-    <w:p>
-      <w:pPr>
-        <w:spacing w:before="2" w:after="2" w:line="240" w:lineRule="auto"/>
-        <w:ind w:left="144" w:right="144" w:firstLine="720"/>
-      </w:pPr>
-    </w:p>
-    <w:p>
-      <w:pPr>
-        <w:spacing w:before="2" w:after="2" w:line="240" w:lineRule="auto"/>
-        <w:ind w:left="144" w:right="144" w:firstLine="720"/>
-      </w:pPr>
-      <w:r>
-        <w:t>public void increment() {</w:t>
+        <w:t xml:space="preserve">Lock.java:5: </w:t>
+      </w:r>
+      <w:proofErr w:type="spellStart"/>
+      <w:r>
+        <w:t>int</w:t>
+      </w:r>
+      <w:proofErr w:type="spellEnd"/>
+      <w:r>
+        <w:t xml:space="preserve"> is not a valid type's argument for the synchronized statement</w:t>
+      </w:r>
+    </w:p>
+    <w:p>
+      <w:pPr>
+        <w:spacing w:before="2" w:after="2" w:line="240" w:lineRule="auto"/>
+        <w:ind w:left="144" w:right="144" w:firstLine="720"/>
+      </w:pPr>
+      <w:proofErr w:type="gramStart"/>
+      <w:r>
+        <w:t>found :</w:t>
+      </w:r>
+      <w:proofErr w:type="gramEnd"/>
+      <w:r>
+        <w:t xml:space="preserve"> </w:t>
+      </w:r>
+      <w:proofErr w:type="spellStart"/>
+      <w:r>
+        <w:t>int</w:t>
+      </w:r>
+      <w:proofErr w:type="spellEnd"/>
+    </w:p>
+    <w:p>
+      <w:pPr>
+        <w:spacing w:before="2" w:after="2" w:line="240" w:lineRule="auto"/>
+        <w:ind w:left="144" w:right="144" w:firstLine="720"/>
+      </w:pPr>
+      <w:proofErr w:type="gramStart"/>
+      <w:r>
+        <w:t>required</w:t>
+      </w:r>
+      <w:proofErr w:type="gramEnd"/>
+      <w:r>
+        <w:t>: reference</w:t>
+      </w:r>
+    </w:p>
+    <w:p>
+      <w:pPr>
+        <w:spacing w:before="2" w:after="2" w:line="240" w:lineRule="auto"/>
+        <w:ind w:left="144" w:right="144" w:firstLine="720"/>
+      </w:pPr>
+      <w:proofErr w:type="gramStart"/>
+      <w:r>
+        <w:t>synchronized(</w:t>
+      </w:r>
+      <w:proofErr w:type="spellStart"/>
+      <w:proofErr w:type="gramEnd"/>
+      <w:r>
+        <w:t>i</w:t>
+      </w:r>
+      <w:proofErr w:type="spellEnd"/>
+      <w:r>
+        <w:t>) { /* block of code here*/}</w:t>
+      </w:r>
+    </w:p>
+    <w:p>
+      <w:pPr>
+        <w:spacing w:before="2" w:after="2" w:line="240" w:lineRule="auto"/>
+        <w:ind w:left="144" w:right="144" w:firstLine="720"/>
+      </w:pPr>
+    </w:p>
+    <w:p>
+      <w:pPr>
+        <w:spacing w:before="2" w:after="2" w:line="240" w:lineRule="auto"/>
+        <w:ind w:left="144" w:right="144" w:firstLine="720"/>
+      </w:pPr>
+      <w:r>
+        <w:t xml:space="preserve">Here is an improved version of the program discussed in the previous section that performs synchronized access to </w:t>
+      </w:r>
+      <w:proofErr w:type="spellStart"/>
+      <w:r>
+        <w:t>Counter.count</w:t>
+      </w:r>
+      <w:proofErr w:type="spellEnd"/>
+      <w:r>
+        <w:t xml:space="preserve"> and does both read and write operations on that in a critical section. For that, you need to change only the increment method, as in</w:t>
+      </w:r>
+    </w:p>
+    <w:p>
+      <w:pPr>
+        <w:spacing w:before="2" w:after="2" w:line="240" w:lineRule="auto"/>
+        <w:ind w:left="144" w:right="144" w:firstLine="720"/>
+      </w:pPr>
+    </w:p>
+    <w:p>
+      <w:pPr>
+        <w:spacing w:before="2" w:after="2" w:line="240" w:lineRule="auto"/>
+        <w:ind w:left="144" w:right="144" w:firstLine="720"/>
+      </w:pPr>
+      <w:proofErr w:type="gramStart"/>
+      <w:r>
+        <w:t>public</w:t>
+      </w:r>
+      <w:proofErr w:type="gramEnd"/>
+      <w:r>
+        <w:t xml:space="preserve"> void increment() {</w:t>
       </w:r>
     </w:p>
     <w:p>
@@ -2438,7 +3884,15 @@
         <w:ind w:left="720" w:right="144" w:firstLine="720"/>
       </w:pPr>
       <w:r>
-        <w:t>// These two statements perform read and write operations</w:t>
+        <w:t xml:space="preserve">// </w:t>
+      </w:r>
+      <w:proofErr w:type="gramStart"/>
+      <w:r>
+        <w:t>These</w:t>
+      </w:r>
+      <w:proofErr w:type="gramEnd"/>
+      <w:r>
+        <w:t xml:space="preserve"> two statements perform read and write operations</w:t>
       </w:r>
     </w:p>
     <w:p>
@@ -2456,7 +3910,15 @@
         <w:ind w:left="720" w:right="144" w:firstLine="720"/>
       </w:pPr>
       <w:r>
-        <w:t>// So, acquire a lock before processing this "critical section"</w:t>
+        <w:t xml:space="preserve">// </w:t>
+      </w:r>
+      <w:proofErr w:type="gramStart"/>
+      <w:r>
+        <w:t>So</w:t>
+      </w:r>
+      <w:proofErr w:type="gramEnd"/>
+      <w:r>
+        <w:t>, acquire a lock before processing this "critical section"</w:t>
       </w:r>
     </w:p>
     <w:p>
@@ -2464,8 +3926,13 @@
         <w:spacing w:before="2" w:after="2" w:line="240" w:lineRule="auto"/>
         <w:ind w:left="720" w:right="144" w:firstLine="720"/>
       </w:pPr>
-      <w:r>
-        <w:t>synchronized(this) {</w:t>
+      <w:proofErr w:type="gramStart"/>
+      <w:r>
+        <w:t>synchronized(</w:t>
+      </w:r>
+      <w:proofErr w:type="gramEnd"/>
+      <w:r>
+        <w:t>this) {</w:t>
       </w:r>
     </w:p>
     <w:p>
@@ -2473,8 +3940,13 @@
         <w:spacing w:before="2" w:after="2" w:line="240" w:lineRule="auto"/>
         <w:ind w:left="1440" w:right="144" w:firstLine="720"/>
       </w:pPr>
-      <w:r>
-        <w:t>Counter.count++;</w:t>
+      <w:proofErr w:type="spellStart"/>
+      <w:r>
+        <w:t>Counter.count</w:t>
+      </w:r>
+      <w:proofErr w:type="spellEnd"/>
+      <w:r>
+        <w:t>++;</w:t>
       </w:r>
     </w:p>
     <w:p>
@@ -2482,8 +3954,23 @@
         <w:spacing w:before="2" w:after="2" w:line="240" w:lineRule="auto"/>
         <w:ind w:left="1440" w:right="144" w:firstLine="720"/>
       </w:pPr>
-      <w:r>
-        <w:t>System.out.print(Counter.count + " ");</w:t>
+      <w:proofErr w:type="spellStart"/>
+      <w:proofErr w:type="gramStart"/>
+      <w:r>
+        <w:t>System.out.print</w:t>
+      </w:r>
+      <w:proofErr w:type="spellEnd"/>
+      <w:r>
+        <w:t>(</w:t>
+      </w:r>
+      <w:proofErr w:type="spellStart"/>
+      <w:proofErr w:type="gramEnd"/>
+      <w:r>
+        <w:t>Counter.count</w:t>
+      </w:r>
+      <w:proofErr w:type="spellEnd"/>
+      <w:r>
+        <w:t xml:space="preserve"> + " ");</w:t>
       </w:r>
     </w:p>
     <w:p>
@@ -2541,7 +4028,23 @@
       </w:pPr>
       <w:r>
         <w:lastRenderedPageBreak/>
-        <w:t>In the increment() method, you acquire a lock on the this reference before reading and writing to Counter.count. So, it is not possible for more than one thread to execute these statements at the same time. Since only one thread can acquire a lock and execute the “critical section” code block, the counter is incremented by only one thread at a given time; as a result, the program prints the values 1 to 9 correctly (without the data race problem).</w:t>
+        <w:t xml:space="preserve">In the </w:t>
+      </w:r>
+      <w:proofErr w:type="gramStart"/>
+      <w:r>
+        <w:t>increment(</w:t>
+      </w:r>
+      <w:proofErr w:type="gramEnd"/>
+      <w:r>
+        <w:t xml:space="preserve">) method, you acquire a lock on the this reference before reading and writing to </w:t>
+      </w:r>
+      <w:proofErr w:type="spellStart"/>
+      <w:r>
+        <w:t>Counter.count</w:t>
+      </w:r>
+      <w:proofErr w:type="spellEnd"/>
+      <w:r>
+        <w:t>. So, it is not possible for more than one thread to execute these statements at the same time. Since only one thread can acquire a lock and execute the “critical section” code block, the counter is incremented by only one thread at a given time; as a result, the program prints the values 1 to 9 correctly (without the data race problem).</w:t>
       </w:r>
     </w:p>
     <w:p>
@@ -2589,8 +4092,29 @@
         <w:spacing w:before="2" w:after="2" w:line="240" w:lineRule="auto"/>
         <w:ind w:left="144" w:right="144" w:firstLine="720"/>
       </w:pPr>
-      <w:r>
-        <w:t>public synchronized void assign(int i) {</w:t>
+      <w:proofErr w:type="gramStart"/>
+      <w:r>
+        <w:t>public</w:t>
+      </w:r>
+      <w:proofErr w:type="gramEnd"/>
+      <w:r>
+        <w:t xml:space="preserve"> synchronized void assign(</w:t>
+      </w:r>
+      <w:proofErr w:type="spellStart"/>
+      <w:r>
+        <w:t>int</w:t>
+      </w:r>
+      <w:proofErr w:type="spellEnd"/>
+      <w:r>
+        <w:t xml:space="preserve"> </w:t>
+      </w:r>
+      <w:proofErr w:type="spellStart"/>
+      <w:r>
+        <w:t>i</w:t>
+      </w:r>
+      <w:proofErr w:type="spellEnd"/>
+      <w:r>
+        <w:t>) {</w:t>
       </w:r>
     </w:p>
     <w:p>
@@ -2598,8 +4122,23 @@
         <w:spacing w:before="2" w:after="2" w:line="240" w:lineRule="auto"/>
         <w:ind w:left="720" w:right="144" w:firstLine="720"/>
       </w:pPr>
-      <w:r>
-        <w:t>val = i;</w:t>
+      <w:proofErr w:type="spellStart"/>
+      <w:proofErr w:type="gramStart"/>
+      <w:r>
+        <w:t>val</w:t>
+      </w:r>
+      <w:proofErr w:type="spellEnd"/>
+      <w:proofErr w:type="gramEnd"/>
+      <w:r>
+        <w:t xml:space="preserve"> = </w:t>
+      </w:r>
+      <w:proofErr w:type="spellStart"/>
+      <w:r>
+        <w:t>i</w:t>
+      </w:r>
+      <w:proofErr w:type="spellEnd"/>
+      <w:r>
+        <w:t>;</w:t>
       </w:r>
     </w:p>
     <w:p>
@@ -2623,31 +4162,84 @@
         <w:ind w:left="144" w:right="144" w:firstLine="720"/>
       </w:pPr>
       <w:r>
-        <w:t>Now the assign() method is a synchronized method. If you call the assign() method, it will acquire the lock on the this reference implicitly and then execute the statement val = i;. What happens if some other thread acquired the lock already? Just like synchronized blocks, if the thread cannot get the lock, it will be blocked and the thread will wait until the lock becomes available.</w:t>
-      </w:r>
-    </w:p>
-    <w:p>
-      <w:pPr>
-        <w:spacing w:before="2" w:after="2" w:line="240" w:lineRule="auto"/>
-        <w:ind w:left="144" w:right="144" w:firstLine="720"/>
-      </w:pPr>
-      <w:r>
-        <w:t>A synchronized method is equivalent to a synchronized block if you enclose the whole method body in a synchronized(this) block. So, the equivalent assign() method using synchronized blocks is</w:t>
-      </w:r>
-    </w:p>
-    <w:p>
-      <w:pPr>
-        <w:spacing w:before="2" w:after="2" w:line="240" w:lineRule="auto"/>
-        <w:ind w:left="144" w:right="144" w:firstLine="720"/>
-      </w:pPr>
-    </w:p>
-    <w:p>
-      <w:pPr>
-        <w:spacing w:before="2" w:after="2" w:line="240" w:lineRule="auto"/>
-        <w:ind w:left="144" w:right="144" w:firstLine="720"/>
-      </w:pPr>
-      <w:r>
-        <w:t>public void assign() {</w:t>
+        <w:t xml:space="preserve">Now the </w:t>
+      </w:r>
+      <w:proofErr w:type="gramStart"/>
+      <w:r>
+        <w:t>assign(</w:t>
+      </w:r>
+      <w:proofErr w:type="gramEnd"/>
+      <w:r>
+        <w:t xml:space="preserve">) method is a synchronized method. If you call the </w:t>
+      </w:r>
+      <w:proofErr w:type="gramStart"/>
+      <w:r>
+        <w:t>assign(</w:t>
+      </w:r>
+      <w:proofErr w:type="gramEnd"/>
+      <w:r>
+        <w:t xml:space="preserve">) method, it will acquire the lock on the this reference implicitly and then execute the statement </w:t>
+      </w:r>
+      <w:proofErr w:type="spellStart"/>
+      <w:r>
+        <w:t>val</w:t>
+      </w:r>
+      <w:proofErr w:type="spellEnd"/>
+      <w:r>
+        <w:t xml:space="preserve"> = </w:t>
+      </w:r>
+      <w:proofErr w:type="spellStart"/>
+      <w:r>
+        <w:t>i</w:t>
+      </w:r>
+      <w:proofErr w:type="spellEnd"/>
+      <w:r>
+        <w:t>;. What happens if some other thread acquired the lock already? Just like synchronized blocks, if the thread cannot get the lock, it will be blocked and the thread will wait until the lock becomes available.</w:t>
+      </w:r>
+    </w:p>
+    <w:p>
+      <w:pPr>
+        <w:spacing w:before="2" w:after="2" w:line="240" w:lineRule="auto"/>
+        <w:ind w:left="144" w:right="144" w:firstLine="720"/>
+      </w:pPr>
+      <w:r>
+        <w:t xml:space="preserve">A synchronized method is equivalent to a synchronized block if you enclose the whole method body in a </w:t>
+      </w:r>
+      <w:proofErr w:type="gramStart"/>
+      <w:r>
+        <w:t>synchronized(</w:t>
+      </w:r>
+      <w:proofErr w:type="gramEnd"/>
+      <w:r>
+        <w:t xml:space="preserve">this) block. So, the equivalent </w:t>
+      </w:r>
+      <w:proofErr w:type="gramStart"/>
+      <w:r>
+        <w:t>assign(</w:t>
+      </w:r>
+      <w:proofErr w:type="gramEnd"/>
+      <w:r>
+        <w:t>) method using synchronized blocks is</w:t>
+      </w:r>
+    </w:p>
+    <w:p>
+      <w:pPr>
+        <w:spacing w:before="2" w:after="2" w:line="240" w:lineRule="auto"/>
+        <w:ind w:left="144" w:right="144" w:firstLine="720"/>
+      </w:pPr>
+    </w:p>
+    <w:p>
+      <w:pPr>
+        <w:spacing w:before="2" w:after="2" w:line="240" w:lineRule="auto"/>
+        <w:ind w:left="144" w:right="144" w:firstLine="720"/>
+      </w:pPr>
+      <w:proofErr w:type="gramStart"/>
+      <w:r>
+        <w:t>public</w:t>
+      </w:r>
+      <w:proofErr w:type="gramEnd"/>
+      <w:r>
+        <w:t xml:space="preserve"> void assign() {</w:t>
       </w:r>
     </w:p>
     <w:p>
@@ -2655,8 +4247,13 @@
         <w:spacing w:before="2" w:after="2" w:line="240" w:lineRule="auto"/>
         <w:ind w:left="720" w:right="144" w:firstLine="720"/>
       </w:pPr>
-      <w:r>
-        <w:t>synchronized(this) {</w:t>
+      <w:proofErr w:type="gramStart"/>
+      <w:r>
+        <w:t>synchronized(</w:t>
+      </w:r>
+      <w:proofErr w:type="gramEnd"/>
+      <w:r>
+        <w:t>this) {</w:t>
       </w:r>
     </w:p>
     <w:p>
@@ -2664,8 +4261,23 @@
         <w:spacing w:before="2" w:after="2" w:line="240" w:lineRule="auto"/>
         <w:ind w:left="1440" w:right="144" w:firstLine="720"/>
       </w:pPr>
-      <w:r>
-        <w:t>val = i;</w:t>
+      <w:proofErr w:type="spellStart"/>
+      <w:proofErr w:type="gramStart"/>
+      <w:r>
+        <w:t>val</w:t>
+      </w:r>
+      <w:proofErr w:type="spellEnd"/>
+      <w:proofErr w:type="gramEnd"/>
+      <w:r>
+        <w:t xml:space="preserve"> = </w:t>
+      </w:r>
+      <w:proofErr w:type="spellStart"/>
+      <w:r>
+        <w:t>i</w:t>
+      </w:r>
+      <w:proofErr w:type="spellEnd"/>
+      <w:r>
+        <w:t>;</w:t>
       </w:r>
     </w:p>
     <w:p>
@@ -2698,7 +4310,15 @@
         <w:ind w:left="144" w:right="144" w:firstLine="720"/>
       </w:pPr>
       <w:r>
-        <w:t>Let’s get back to the Counter example. The increment() method can be rewritten as a synchronized method also:</w:t>
+        <w:t xml:space="preserve">Let’s get back to the Counter example. The </w:t>
+      </w:r>
+      <w:proofErr w:type="gramStart"/>
+      <w:r>
+        <w:t>increment(</w:t>
+      </w:r>
+      <w:proofErr w:type="gramEnd"/>
+      <w:r>
+        <w:t>) method can be rewritten as a synchronized method also:</w:t>
       </w:r>
     </w:p>
     <w:p>
@@ -2730,8 +4350,13 @@
         <w:spacing w:before="2" w:after="2" w:line="240" w:lineRule="auto"/>
         <w:ind w:left="144" w:right="144" w:firstLine="720"/>
       </w:pPr>
-      <w:r>
-        <w:t>public synchronized void increment() {</w:t>
+      <w:proofErr w:type="gramStart"/>
+      <w:r>
+        <w:t>public</w:t>
+      </w:r>
+      <w:proofErr w:type="gramEnd"/>
+      <w:r>
+        <w:t xml:space="preserve"> synchronized void increment() {</w:t>
       </w:r>
     </w:p>
     <w:p>
@@ -2739,8 +4364,13 @@
         <w:spacing w:before="2" w:after="2" w:line="240" w:lineRule="auto"/>
         <w:ind w:left="720" w:right="144" w:firstLine="720"/>
       </w:pPr>
-      <w:r>
-        <w:t>Counter.count++;</w:t>
+      <w:proofErr w:type="spellStart"/>
+      <w:r>
+        <w:t>Counter.count</w:t>
+      </w:r>
+      <w:proofErr w:type="spellEnd"/>
+      <w:r>
+        <w:t>++;</w:t>
       </w:r>
     </w:p>
     <w:p>
@@ -2748,8 +4378,23 @@
         <w:spacing w:before="2" w:after="2" w:line="240" w:lineRule="auto"/>
         <w:ind w:left="720" w:right="144" w:firstLine="720"/>
       </w:pPr>
-      <w:r>
-        <w:t>System.out.print(Counter.count + " ");</w:t>
+      <w:proofErr w:type="spellStart"/>
+      <w:proofErr w:type="gramStart"/>
+      <w:r>
+        <w:t>System.out.print</w:t>
+      </w:r>
+      <w:proofErr w:type="spellEnd"/>
+      <w:r>
+        <w:t>(</w:t>
+      </w:r>
+      <w:proofErr w:type="spellStart"/>
+      <w:proofErr w:type="gramEnd"/>
+      <w:r>
+        <w:t>Counter.count</w:t>
+      </w:r>
+      <w:proofErr w:type="spellEnd"/>
+      <w:r>
+        <w:t xml:space="preserve"> + " ");</w:t>
       </w:r>
     </w:p>
     <w:p>
@@ -2828,31 +4473,76 @@
         <w:ind w:left="144" w:right="144" w:firstLine="720"/>
       </w:pPr>
       <w:r>
-        <w:t>The method wait() allows the calling thread to wait for the wait object (on which wait() is called). In other words, if you want to make a thread wait for another thread, you can ask it to wait for the wait object using the wait()method. A thread remains in the wait state until some another thread calls the notify() or notifyAll() method on the wait object.</w:t>
-      </w:r>
-    </w:p>
-    <w:p>
-      <w:pPr>
-        <w:spacing w:before="2" w:after="2" w:line="240" w:lineRule="auto"/>
-        <w:ind w:left="144" w:right="144" w:firstLine="720"/>
-      </w:pPr>
-      <w:r>
-        <w:t>Here’s an example :</w:t>
-      </w:r>
-    </w:p>
-    <w:p>
-      <w:pPr>
-        <w:spacing w:before="2" w:after="2" w:line="240" w:lineRule="auto"/>
-        <w:ind w:left="144" w:right="144" w:firstLine="720"/>
-      </w:pPr>
-    </w:p>
-    <w:p>
-      <w:pPr>
-        <w:spacing w:before="2" w:after="2" w:line="240" w:lineRule="auto"/>
-        <w:ind w:left="144" w:right="144" w:firstLine="720"/>
-      </w:pPr>
-      <w:r>
-        <w:t>// The CoffeeMachine class runs as an independent thread.</w:t>
+        <w:t xml:space="preserve">The method </w:t>
+      </w:r>
+      <w:proofErr w:type="gramStart"/>
+      <w:r>
+        <w:t>wait(</w:t>
+      </w:r>
+      <w:proofErr w:type="gramEnd"/>
+      <w:r>
+        <w:t xml:space="preserve">) allows the calling thread to wait for the wait object (on which wait() is called). In other words, if you want to make a thread wait for another thread, you can ask it to wait for the wait object using the </w:t>
+      </w:r>
+      <w:proofErr w:type="gramStart"/>
+      <w:r>
+        <w:t>wait(</w:t>
+      </w:r>
+      <w:proofErr w:type="gramEnd"/>
+      <w:r>
+        <w:t xml:space="preserve">)method. A thread remains in the wait state until some another thread calls the </w:t>
+      </w:r>
+      <w:proofErr w:type="gramStart"/>
+      <w:r>
+        <w:t>notify(</w:t>
+      </w:r>
+      <w:proofErr w:type="gramEnd"/>
+      <w:r>
+        <w:t xml:space="preserve">) or </w:t>
+      </w:r>
+      <w:proofErr w:type="spellStart"/>
+      <w:r>
+        <w:t>notifyAll</w:t>
+      </w:r>
+      <w:proofErr w:type="spellEnd"/>
+      <w:r>
+        <w:t>() method on the wait object.</w:t>
+      </w:r>
+    </w:p>
+    <w:p>
+      <w:pPr>
+        <w:spacing w:before="2" w:after="2" w:line="240" w:lineRule="auto"/>
+        <w:ind w:left="144" w:right="144" w:firstLine="720"/>
+      </w:pPr>
+      <w:r>
+        <w:t xml:space="preserve">Here’s an </w:t>
+      </w:r>
+      <w:proofErr w:type="gramStart"/>
+      <w:r>
+        <w:t>example :</w:t>
+      </w:r>
+      <w:proofErr w:type="gramEnd"/>
+    </w:p>
+    <w:p>
+      <w:pPr>
+        <w:spacing w:before="2" w:after="2" w:line="240" w:lineRule="auto"/>
+        <w:ind w:left="144" w:right="144" w:firstLine="720"/>
+      </w:pPr>
+    </w:p>
+    <w:p>
+      <w:pPr>
+        <w:spacing w:before="2" w:after="2" w:line="240" w:lineRule="auto"/>
+        <w:ind w:left="144" w:right="144" w:firstLine="720"/>
+      </w:pPr>
+      <w:r>
+        <w:t xml:space="preserve">// The </w:t>
+      </w:r>
+      <w:proofErr w:type="spellStart"/>
+      <w:r>
+        <w:t>CoffeeMachine</w:t>
+      </w:r>
+      <w:proofErr w:type="spellEnd"/>
+      <w:r>
+        <w:t xml:space="preserve"> class runs as an independent thread.</w:t>
       </w:r>
     </w:p>
     <w:p>
@@ -2893,80 +4583,204 @@
         <w:spacing w:before="2" w:after="2" w:line="240" w:lineRule="auto"/>
         <w:ind w:left="144" w:right="144" w:firstLine="720"/>
       </w:pPr>
-      <w:r>
-        <w:t>public class CoffeeMachine extends Thread {</w:t>
-      </w:r>
-    </w:p>
-    <w:p>
-      <w:pPr>
-        <w:spacing w:before="2" w:after="2" w:line="240" w:lineRule="auto"/>
-        <w:ind w:left="144" w:right="144" w:firstLine="720"/>
-      </w:pPr>
-      <w:r>
-        <w:t xml:space="preserve">    static String coffeeMade = null;</w:t>
-      </w:r>
-    </w:p>
-    <w:p>
-      <w:pPr>
-        <w:spacing w:before="2" w:after="2" w:line="240" w:lineRule="auto"/>
-        <w:ind w:left="144" w:right="144" w:firstLine="720"/>
-      </w:pPr>
-      <w:r>
-        <w:t xml:space="preserve">    static final Object lock = new Object();</w:t>
-      </w:r>
-    </w:p>
-    <w:p>
-      <w:pPr>
-        <w:spacing w:before="2" w:after="2" w:line="240" w:lineRule="auto"/>
-        <w:ind w:left="144" w:right="144" w:firstLine="720"/>
-      </w:pPr>
-      <w:r>
-        <w:t xml:space="preserve">    private static int coffeeNumber = 1;</w:t>
-      </w:r>
-    </w:p>
-    <w:p>
-      <w:pPr>
-        <w:spacing w:before="2" w:after="2" w:line="240" w:lineRule="auto"/>
-        <w:ind w:left="144" w:right="144" w:firstLine="720"/>
-      </w:pPr>
-      <w:r>
-        <w:t xml:space="preserve">    void makeCoffee() {</w:t>
-      </w:r>
-    </w:p>
-    <w:p>
-      <w:pPr>
-        <w:spacing w:before="2" w:after="2" w:line="240" w:lineRule="auto"/>
-        <w:ind w:left="144" w:right="144" w:firstLine="720"/>
-      </w:pPr>
-      <w:r>
-        <w:t xml:space="preserve">        synchronized(CoffeeMachine.lock) {</w:t>
-      </w:r>
-    </w:p>
-    <w:p>
-      <w:pPr>
-        <w:spacing w:before="2" w:after="2" w:line="240" w:lineRule="auto"/>
-        <w:ind w:left="144" w:right="144" w:firstLine="720"/>
-      </w:pPr>
-      <w:r>
-        <w:t xml:space="preserve">            if(coffeeMade != null) {</w:t>
-      </w:r>
-    </w:p>
-    <w:p>
-      <w:pPr>
-        <w:spacing w:before="2" w:after="2" w:line="240" w:lineRule="auto"/>
-        <w:ind w:left="144" w:right="144" w:firstLine="720"/>
-      </w:pPr>
-      <w:r>
-        <w:t xml:space="preserve">                try {</w:t>
-      </w:r>
-    </w:p>
-    <w:p>
-      <w:pPr>
-        <w:spacing w:before="2" w:after="2" w:line="240" w:lineRule="auto"/>
-        <w:ind w:left="144" w:right="144" w:firstLine="720"/>
-      </w:pPr>
-      <w:r>
-        <w:t xml:space="preserve">                    System.out.println("Coffee machine: Waiting for waiter notification to deliver the coffee");</w:t>
+      <w:proofErr w:type="gramStart"/>
+      <w:r>
+        <w:t>public</w:t>
+      </w:r>
+      <w:proofErr w:type="gramEnd"/>
+      <w:r>
+        <w:t xml:space="preserve"> class </w:t>
+      </w:r>
+      <w:proofErr w:type="spellStart"/>
+      <w:r>
+        <w:t>CoffeeMachine</w:t>
+      </w:r>
+      <w:proofErr w:type="spellEnd"/>
+      <w:r>
+        <w:t xml:space="preserve"> extends Thread {</w:t>
+      </w:r>
+    </w:p>
+    <w:p>
+      <w:pPr>
+        <w:spacing w:before="2" w:after="2" w:line="240" w:lineRule="auto"/>
+        <w:ind w:left="144" w:right="144" w:firstLine="720"/>
+      </w:pPr>
+      <w:r>
+        <w:t xml:space="preserve">    </w:t>
+      </w:r>
+      <w:proofErr w:type="gramStart"/>
+      <w:r>
+        <w:t>static</w:t>
+      </w:r>
+      <w:proofErr w:type="gramEnd"/>
+      <w:r>
+        <w:t xml:space="preserve"> String </w:t>
+      </w:r>
+      <w:proofErr w:type="spellStart"/>
+      <w:r>
+        <w:t>coffeeMade</w:t>
+      </w:r>
+      <w:proofErr w:type="spellEnd"/>
+      <w:r>
+        <w:t xml:space="preserve"> = null;</w:t>
+      </w:r>
+    </w:p>
+    <w:p>
+      <w:pPr>
+        <w:spacing w:before="2" w:after="2" w:line="240" w:lineRule="auto"/>
+        <w:ind w:left="144" w:right="144" w:firstLine="720"/>
+      </w:pPr>
+      <w:r>
+        <w:t xml:space="preserve">    </w:t>
+      </w:r>
+      <w:proofErr w:type="gramStart"/>
+      <w:r>
+        <w:t>static</w:t>
+      </w:r>
+      <w:proofErr w:type="gramEnd"/>
+      <w:r>
+        <w:t xml:space="preserve"> final Object lock = new Object();</w:t>
+      </w:r>
+    </w:p>
+    <w:p>
+      <w:pPr>
+        <w:spacing w:before="2" w:after="2" w:line="240" w:lineRule="auto"/>
+        <w:ind w:left="144" w:right="144" w:firstLine="720"/>
+      </w:pPr>
+      <w:r>
+        <w:t xml:space="preserve">    </w:t>
+      </w:r>
+      <w:proofErr w:type="gramStart"/>
+      <w:r>
+        <w:t>private</w:t>
+      </w:r>
+      <w:proofErr w:type="gramEnd"/>
+      <w:r>
+        <w:t xml:space="preserve"> static </w:t>
+      </w:r>
+      <w:proofErr w:type="spellStart"/>
+      <w:r>
+        <w:t>int</w:t>
+      </w:r>
+      <w:proofErr w:type="spellEnd"/>
+      <w:r>
+        <w:t xml:space="preserve"> </w:t>
+      </w:r>
+      <w:proofErr w:type="spellStart"/>
+      <w:r>
+        <w:t>coffeeNumber</w:t>
+      </w:r>
+      <w:proofErr w:type="spellEnd"/>
+      <w:r>
+        <w:t xml:space="preserve"> = 1;</w:t>
+      </w:r>
+    </w:p>
+    <w:p>
+      <w:pPr>
+        <w:spacing w:before="2" w:after="2" w:line="240" w:lineRule="auto"/>
+        <w:ind w:left="144" w:right="144" w:firstLine="720"/>
+      </w:pPr>
+      <w:r>
+        <w:t xml:space="preserve">    </w:t>
+      </w:r>
+      <w:proofErr w:type="gramStart"/>
+      <w:r>
+        <w:t>void</w:t>
+      </w:r>
+      <w:proofErr w:type="gramEnd"/>
+      <w:r>
+        <w:t xml:space="preserve"> </w:t>
+      </w:r>
+      <w:proofErr w:type="spellStart"/>
+      <w:r>
+        <w:t>makeCoffee</w:t>
+      </w:r>
+      <w:proofErr w:type="spellEnd"/>
+      <w:r>
+        <w:t>() {</w:t>
+      </w:r>
+    </w:p>
+    <w:p>
+      <w:pPr>
+        <w:spacing w:before="2" w:after="2" w:line="240" w:lineRule="auto"/>
+        <w:ind w:left="144" w:right="144" w:firstLine="720"/>
+      </w:pPr>
+      <w:r>
+        <w:t xml:space="preserve">        </w:t>
+      </w:r>
+      <w:proofErr w:type="gramStart"/>
+      <w:r>
+        <w:t>synchronized(</w:t>
+      </w:r>
+      <w:proofErr w:type="spellStart"/>
+      <w:proofErr w:type="gramEnd"/>
+      <w:r>
+        <w:t>CoffeeMachine.lock</w:t>
+      </w:r>
+      <w:proofErr w:type="spellEnd"/>
+      <w:r>
+        <w:t>) {</w:t>
+      </w:r>
+    </w:p>
+    <w:p>
+      <w:pPr>
+        <w:spacing w:before="2" w:after="2" w:line="240" w:lineRule="auto"/>
+        <w:ind w:left="144" w:right="144" w:firstLine="720"/>
+      </w:pPr>
+      <w:r>
+        <w:t xml:space="preserve">            </w:t>
+      </w:r>
+      <w:proofErr w:type="gramStart"/>
+      <w:r>
+        <w:t>if(</w:t>
+      </w:r>
+      <w:proofErr w:type="spellStart"/>
+      <w:proofErr w:type="gramEnd"/>
+      <w:r>
+        <w:t>coffeeMade</w:t>
+      </w:r>
+      <w:proofErr w:type="spellEnd"/>
+      <w:r>
+        <w:t xml:space="preserve"> != null) {</w:t>
+      </w:r>
+    </w:p>
+    <w:p>
+      <w:pPr>
+        <w:spacing w:before="2" w:after="2" w:line="240" w:lineRule="auto"/>
+        <w:ind w:left="144" w:right="144" w:firstLine="720"/>
+      </w:pPr>
+      <w:r>
+        <w:t xml:space="preserve">                </w:t>
+      </w:r>
+      <w:proofErr w:type="gramStart"/>
+      <w:r>
+        <w:t>try</w:t>
+      </w:r>
+      <w:proofErr w:type="gramEnd"/>
+      <w:r>
+        <w:t xml:space="preserve"> {</w:t>
+      </w:r>
+    </w:p>
+    <w:p>
+      <w:pPr>
+        <w:spacing w:before="2" w:after="2" w:line="240" w:lineRule="auto"/>
+        <w:ind w:left="144" w:right="144" w:firstLine="720"/>
+      </w:pPr>
+      <w:r>
+        <w:t xml:space="preserve">                    </w:t>
+      </w:r>
+      <w:proofErr w:type="spellStart"/>
+      <w:proofErr w:type="gramStart"/>
+      <w:r>
+        <w:t>System.out.println</w:t>
+      </w:r>
+      <w:proofErr w:type="spellEnd"/>
+      <w:r>
+        <w:t>(</w:t>
+      </w:r>
+      <w:proofErr w:type="gramEnd"/>
+      <w:r>
+        <w:t>"Coffee machine: Waiting for waiter notification to deliver the coffee");</w:t>
       </w:r>
     </w:p>
     <w:p>
@@ -2981,646 +4795,1087 @@
         <w:rPr>
           <w:b/>
         </w:rPr>
-        <w:t xml:space="preserve">                    CoffeeMachine.lock.wait();</w:t>
-      </w:r>
-    </w:p>
-    <w:p>
-      <w:pPr>
-        <w:spacing w:before="2" w:after="2" w:line="240" w:lineRule="auto"/>
-        <w:ind w:left="144" w:right="144" w:firstLine="720"/>
-      </w:pPr>
-      <w:r>
-        <w:t xml:space="preserve">                }</w:t>
-      </w:r>
-    </w:p>
-    <w:p>
-      <w:pPr>
-        <w:spacing w:before="2" w:after="2" w:line="240" w:lineRule="auto"/>
-        <w:ind w:left="144" w:right="144" w:firstLine="720"/>
-      </w:pPr>
-      <w:r>
-        <w:t xml:space="preserve">                catch(InterruptedException ie) {</w:t>
-      </w:r>
-    </w:p>
-    <w:p>
-      <w:pPr>
-        <w:spacing w:before="2" w:after="2" w:line="240" w:lineRule="auto"/>
-        <w:ind w:left="144" w:right="144" w:firstLine="720"/>
-      </w:pPr>
-      <w:r>
-        <w:t xml:space="preserve">                    ie.printStackTrace();</w:t>
-      </w:r>
-    </w:p>
-    <w:p>
-      <w:pPr>
-        <w:spacing w:before="2" w:after="2" w:line="240" w:lineRule="auto"/>
-        <w:ind w:left="144" w:right="144" w:firstLine="720"/>
-      </w:pPr>
-      <w:r>
-        <w:t xml:space="preserve">                }</w:t>
-      </w:r>
-    </w:p>
-    <w:p>
-      <w:pPr>
-        <w:spacing w:before="2" w:after="2" w:line="240" w:lineRule="auto"/>
-        <w:ind w:left="144" w:right="144" w:firstLine="720"/>
-      </w:pPr>
-      <w:r>
-        <w:t xml:space="preserve">            }</w:t>
-      </w:r>
-    </w:p>
-    <w:p>
-      <w:pPr>
-        <w:spacing w:before="2" w:after="2" w:line="240" w:lineRule="auto"/>
-        <w:ind w:left="144" w:right="144" w:firstLine="720"/>
-      </w:pPr>
-      <w:r>
-        <w:t xml:space="preserve">            coffeeMade = "Coffee No. " + coffeeNumber ++;</w:t>
-      </w:r>
-    </w:p>
-    <w:p>
-      <w:pPr>
-        <w:spacing w:before="2" w:after="2" w:line="240" w:lineRule="auto"/>
-        <w:ind w:left="144" w:right="144" w:firstLine="720"/>
-      </w:pPr>
-      <w:r>
-        <w:t xml:space="preserve">            System.out.println("Coffee machine says: Made " + coffeeMade);</w:t>
-      </w:r>
-    </w:p>
-    <w:p>
-      <w:pPr>
-        <w:spacing w:before="2" w:after="2" w:line="240" w:lineRule="auto"/>
-        <w:ind w:left="144" w:right="144" w:firstLine="720"/>
-      </w:pPr>
-      <w:r>
-        <w:t xml:space="preserve">           // once coffee is ready, notify the waiter to pick it up</w:t>
-      </w:r>
-    </w:p>
-    <w:p>
-      <w:pPr>
-        <w:spacing w:before="2" w:after="2" w:line="240" w:lineRule="auto"/>
-        <w:ind w:left="144" w:right="144" w:firstLine="720"/>
+        <w:t xml:space="preserve">                    </w:t>
+      </w:r>
+      <w:proofErr w:type="spellStart"/>
+      <w:proofErr w:type="gramStart"/>
+      <w:r>
         <w:rPr>
           <w:b/>
         </w:rPr>
-      </w:pPr>
+        <w:t>CoffeeMachine.lock.wait</w:t>
+      </w:r>
+      <w:proofErr w:type="spellEnd"/>
       <w:r>
         <w:rPr>
           <w:b/>
         </w:rPr>
-        <w:t xml:space="preserve">            CoffeeMachine.lock.notifyAll();</w:t>
-      </w:r>
-    </w:p>
-    <w:p>
-      <w:pPr>
-        <w:spacing w:before="2" w:after="2" w:line="240" w:lineRule="auto"/>
-        <w:ind w:left="144" w:right="144" w:firstLine="720"/>
-      </w:pPr>
-      <w:r>
-        <w:t xml:space="preserve">            System.out.println("Coffee machine: Notifying waiter to pick the coffee ");</w:t>
-      </w:r>
-    </w:p>
-    <w:p>
-      <w:pPr>
-        <w:spacing w:before="2" w:after="2" w:line="240" w:lineRule="auto"/>
-        <w:ind w:left="144" w:right="144" w:firstLine="720"/>
-      </w:pPr>
-      <w:r>
-        <w:t xml:space="preserve">        }</w:t>
-      </w:r>
-    </w:p>
-    <w:p>
-      <w:pPr>
-        <w:spacing w:before="2" w:after="2" w:line="240" w:lineRule="auto"/>
-        <w:ind w:left="144" w:right="144" w:firstLine="720"/>
-      </w:pPr>
-      <w:r>
-        <w:t xml:space="preserve">    }</w:t>
-      </w:r>
-    </w:p>
-    <w:p>
-      <w:pPr>
-        <w:spacing w:before="2" w:after="2" w:line="240" w:lineRule="auto"/>
-        <w:ind w:left="144" w:right="144" w:firstLine="720"/>
-      </w:pPr>
-      <w:r>
-        <w:t xml:space="preserve">    public void run() {</w:t>
-      </w:r>
-    </w:p>
-    <w:p>
-      <w:pPr>
-        <w:spacing w:before="2" w:after="2" w:line="240" w:lineRule="auto"/>
-        <w:ind w:left="144" w:right="144" w:firstLine="720"/>
-      </w:pPr>
-      <w:r>
-        <w:t xml:space="preserve">        while(true) {</w:t>
-      </w:r>
-    </w:p>
-    <w:p>
-      <w:pPr>
-        <w:spacing w:before="2" w:after="2" w:line="240" w:lineRule="auto"/>
-        <w:ind w:left="144" w:right="144" w:firstLine="720"/>
-      </w:pPr>
-      <w:r>
-        <w:t xml:space="preserve">            makeCoffee();</w:t>
-      </w:r>
-    </w:p>
-    <w:p>
-      <w:pPr>
-        <w:spacing w:before="2" w:after="2" w:line="240" w:lineRule="auto"/>
-        <w:ind w:left="144" w:right="144" w:firstLine="720"/>
-      </w:pPr>
-      <w:r>
-        <w:t xml:space="preserve">            try {</w:t>
-      </w:r>
-    </w:p>
-    <w:p>
-      <w:pPr>
-        <w:spacing w:before="2" w:after="2" w:line="240" w:lineRule="auto"/>
-        <w:ind w:left="144" w:right="144" w:firstLine="720"/>
-      </w:pPr>
-      <w:r>
-        <w:t xml:space="preserve">                System.out.println("Coffee machine: Making another coffee now");</w:t>
-      </w:r>
-    </w:p>
-    <w:p>
-      <w:pPr>
-        <w:spacing w:before="2" w:after="2" w:line="240" w:lineRule="auto"/>
-        <w:ind w:left="720" w:right="144" w:firstLine="720"/>
-      </w:pPr>
-      <w:r>
-        <w:t>// simulate the time taken to make a coffee by calling sleep method</w:t>
-      </w:r>
-    </w:p>
-    <w:p>
-      <w:pPr>
-        <w:spacing w:before="2" w:after="2" w:line="240" w:lineRule="auto"/>
-        <w:ind w:left="144" w:right="144" w:firstLine="720"/>
-      </w:pPr>
-      <w:r>
-        <w:t xml:space="preserve">                Thread.sleep(10000);</w:t>
-      </w:r>
-    </w:p>
-    <w:p>
-      <w:pPr>
-        <w:spacing w:before="2" w:after="2" w:line="240" w:lineRule="auto"/>
-        <w:ind w:left="144" w:right="144" w:firstLine="720"/>
-      </w:pPr>
-      <w:r>
-        <w:t xml:space="preserve">            }</w:t>
-      </w:r>
-    </w:p>
-    <w:p>
-      <w:pPr>
-        <w:spacing w:before="2" w:after="2" w:line="240" w:lineRule="auto"/>
-        <w:ind w:left="144" w:right="144" w:firstLine="720"/>
-      </w:pPr>
-      <w:r>
-        <w:t xml:space="preserve">            catch(InterruptedException ie) {</w:t>
-      </w:r>
-    </w:p>
-    <w:p>
-      <w:pPr>
-        <w:spacing w:before="2" w:after="2" w:line="240" w:lineRule="auto"/>
-        <w:ind w:left="144" w:right="144" w:firstLine="720"/>
-      </w:pPr>
-      <w:r>
-        <w:lastRenderedPageBreak/>
-        <w:t>// its okay to ignore this exception</w:t>
-      </w:r>
-    </w:p>
-    <w:p>
-      <w:pPr>
-        <w:spacing w:before="2" w:after="2" w:line="240" w:lineRule="auto"/>
-        <w:ind w:left="144" w:right="144" w:firstLine="720"/>
-      </w:pPr>
-      <w:r>
-        <w:t>// since we're not using thread interrupt mechanism</w:t>
-      </w:r>
-    </w:p>
-    <w:p>
-      <w:pPr>
-        <w:spacing w:before="2" w:after="2" w:line="240" w:lineRule="auto"/>
-        <w:ind w:left="144" w:right="144" w:firstLine="720"/>
-      </w:pPr>
-      <w:r>
-        <w:t xml:space="preserve">                ie.printStackTrace();</w:t>
-      </w:r>
-    </w:p>
-    <w:p>
-      <w:pPr>
-        <w:spacing w:before="2" w:after="2" w:line="240" w:lineRule="auto"/>
-        <w:ind w:left="144" w:right="144" w:firstLine="720"/>
-      </w:pPr>
-      <w:r>
-        <w:t xml:space="preserve">            }</w:t>
-      </w:r>
-    </w:p>
-    <w:p>
-      <w:pPr>
-        <w:spacing w:before="2" w:after="2" w:line="240" w:lineRule="auto"/>
-        <w:ind w:left="144" w:right="144" w:firstLine="720"/>
-      </w:pPr>
-      <w:r>
-        <w:t xml:space="preserve">        }</w:t>
-      </w:r>
-    </w:p>
-    <w:p>
-      <w:pPr>
-        <w:spacing w:before="2" w:after="2" w:line="240" w:lineRule="auto"/>
-        <w:ind w:left="144" w:right="144" w:firstLine="720"/>
-      </w:pPr>
-      <w:r>
-        <w:t xml:space="preserve">    }</w:t>
-      </w:r>
-    </w:p>
-    <w:p>
-      <w:pPr>
-        <w:spacing w:before="2" w:after="2" w:line="240" w:lineRule="auto"/>
-        <w:ind w:left="144" w:right="144" w:firstLine="720"/>
-      </w:pPr>
-      <w:r>
-        <w:t>}</w:t>
-      </w:r>
-    </w:p>
-    <w:p>
-      <w:pPr>
-        <w:spacing w:before="2" w:after="2" w:line="240" w:lineRule="auto"/>
-        <w:ind w:left="144" w:right="144" w:firstLine="720"/>
-      </w:pPr>
-    </w:p>
-    <w:p>
-      <w:pPr>
-        <w:spacing w:before="2" w:after="2" w:line="240" w:lineRule="auto"/>
-        <w:ind w:left="144" w:right="144" w:firstLine="720"/>
-      </w:pPr>
-      <w:r>
-        <w:t>// The Waiter runs as an independent thread</w:t>
-      </w:r>
-    </w:p>
-    <w:p>
-      <w:pPr>
-        <w:spacing w:before="2" w:after="2" w:line="240" w:lineRule="auto"/>
-        <w:ind w:left="144" w:right="144" w:firstLine="720"/>
-      </w:pPr>
-      <w:r>
-        <w:t>// It interacts with the CoffeeMachine to wait for a coffee</w:t>
-      </w:r>
-    </w:p>
-    <w:p>
-      <w:pPr>
-        <w:spacing w:before="2" w:after="2" w:line="240" w:lineRule="auto"/>
-        <w:ind w:left="144" w:right="144" w:firstLine="720"/>
-      </w:pPr>
-      <w:r>
-        <w:t>// and deliver the coffee once ready and request the coffee machine</w:t>
-      </w:r>
-    </w:p>
-    <w:p>
-      <w:pPr>
-        <w:spacing w:before="2" w:after="2" w:line="240" w:lineRule="auto"/>
-        <w:ind w:left="144" w:right="144" w:firstLine="720"/>
-      </w:pPr>
-      <w:r>
-        <w:t>// for the next one, and this activity keeps going on forever . . .</w:t>
-      </w:r>
-    </w:p>
-    <w:p>
-      <w:pPr>
-        <w:spacing w:before="2" w:after="2" w:line="240" w:lineRule="auto"/>
-        <w:ind w:left="144" w:right="144" w:firstLine="720"/>
-      </w:pPr>
-    </w:p>
-    <w:p>
-      <w:pPr>
-        <w:spacing w:before="2" w:after="2" w:line="240" w:lineRule="auto"/>
-        <w:ind w:left="144" w:right="144" w:firstLine="720"/>
-      </w:pPr>
-      <w:r>
-        <w:t>public class Waiter extends Thread {</w:t>
-      </w:r>
-    </w:p>
-    <w:p>
-      <w:pPr>
-        <w:spacing w:before="2" w:after="2" w:line="240" w:lineRule="auto"/>
-        <w:ind w:left="144" w:right="144" w:firstLine="720"/>
-      </w:pPr>
-      <w:r>
-        <w:t xml:space="preserve">    public void getCoffee() {</w:t>
-      </w:r>
-    </w:p>
-    <w:p>
-      <w:pPr>
-        <w:spacing w:before="2" w:after="2" w:line="240" w:lineRule="auto"/>
-        <w:ind w:left="144" w:right="144" w:firstLine="720"/>
-      </w:pPr>
-      <w:r>
-        <w:t xml:space="preserve">        synchronized(CoffeeMachine.lock) {</w:t>
-      </w:r>
-    </w:p>
-    <w:p>
-      <w:pPr>
-        <w:spacing w:before="2" w:after="2" w:line="240" w:lineRule="auto"/>
-        <w:ind w:left="144" w:right="144" w:firstLine="720"/>
-      </w:pPr>
-      <w:r>
-        <w:t xml:space="preserve">            if(CoffeeMachine.coffeeMade == null) {</w:t>
-      </w:r>
-    </w:p>
-    <w:p>
-      <w:pPr>
-        <w:spacing w:before="2" w:after="2" w:line="240" w:lineRule="auto"/>
-        <w:ind w:left="144" w:right="144" w:firstLine="720"/>
-      </w:pPr>
-      <w:r>
-        <w:t xml:space="preserve">                try {</w:t>
-      </w:r>
-    </w:p>
-    <w:p>
-      <w:pPr>
-        <w:spacing w:before="2" w:after="2" w:line="240" w:lineRule="auto"/>
-        <w:ind w:left="1440" w:right="144" w:firstLine="720"/>
-      </w:pPr>
-      <w:r>
-        <w:t>// wait till the CoffeeMachine says (notifies) that</w:t>
-      </w:r>
-    </w:p>
-    <w:p>
-      <w:pPr>
-        <w:spacing w:before="2" w:after="2" w:line="240" w:lineRule="auto"/>
-        <w:ind w:left="1440" w:right="144" w:firstLine="720"/>
-      </w:pPr>
-      <w:r>
-        <w:t>// coffee is ready</w:t>
-      </w:r>
-    </w:p>
-    <w:p>
-      <w:pPr>
-        <w:spacing w:before="2" w:after="2" w:line="240" w:lineRule="auto"/>
-        <w:ind w:left="144" w:right="144" w:firstLine="720"/>
-      </w:pPr>
-      <w:r>
-        <w:t xml:space="preserve">                         System.out.println("Waiter: Will get orders till coffee machine notifies me ");</w:t>
-      </w:r>
-    </w:p>
-    <w:p>
-      <w:pPr>
-        <w:spacing w:before="2" w:after="2" w:line="240" w:lineRule="auto"/>
-        <w:ind w:left="144" w:right="144" w:firstLine="720"/>
+        <w:t>(</w:t>
+      </w:r>
+      <w:proofErr w:type="gramEnd"/>
+      <w:r>
         <w:rPr>
           <w:b/>
         </w:rPr>
-      </w:pPr>
-      <w:r>
+        <w:t>);</w:t>
+      </w:r>
+    </w:p>
+    <w:p>
+      <w:pPr>
+        <w:spacing w:before="2" w:after="2" w:line="240" w:lineRule="auto"/>
+        <w:ind w:left="144" w:right="144" w:firstLine="720"/>
+      </w:pPr>
+      <w:r>
+        <w:t xml:space="preserve">                }</w:t>
+      </w:r>
+    </w:p>
+    <w:p>
+      <w:pPr>
+        <w:spacing w:before="2" w:after="2" w:line="240" w:lineRule="auto"/>
+        <w:ind w:left="144" w:right="144" w:firstLine="720"/>
+      </w:pPr>
+      <w:r>
+        <w:t xml:space="preserve">                </w:t>
+      </w:r>
+      <w:proofErr w:type="gramStart"/>
+      <w:r>
+        <w:t>catch(</w:t>
+      </w:r>
+      <w:proofErr w:type="spellStart"/>
+      <w:proofErr w:type="gramEnd"/>
+      <w:r>
+        <w:t>InterruptedException</w:t>
+      </w:r>
+      <w:proofErr w:type="spellEnd"/>
+      <w:r>
+        <w:t xml:space="preserve"> </w:t>
+      </w:r>
+      <w:proofErr w:type="spellStart"/>
+      <w:r>
+        <w:t>ie</w:t>
+      </w:r>
+      <w:proofErr w:type="spellEnd"/>
+      <w:r>
+        <w:t>) {</w:t>
+      </w:r>
+    </w:p>
+    <w:p>
+      <w:pPr>
+        <w:spacing w:before="2" w:after="2" w:line="240" w:lineRule="auto"/>
+        <w:ind w:left="144" w:right="144" w:firstLine="720"/>
+      </w:pPr>
+      <w:r>
+        <w:t xml:space="preserve">                    </w:t>
+      </w:r>
+      <w:proofErr w:type="spellStart"/>
+      <w:proofErr w:type="gramStart"/>
+      <w:r>
+        <w:t>ie.printStackTrace</w:t>
+      </w:r>
+      <w:proofErr w:type="spellEnd"/>
+      <w:r>
+        <w:t>(</w:t>
+      </w:r>
+      <w:proofErr w:type="gramEnd"/>
+      <w:r>
+        <w:t>);</w:t>
+      </w:r>
+    </w:p>
+    <w:p>
+      <w:pPr>
+        <w:spacing w:before="2" w:after="2" w:line="240" w:lineRule="auto"/>
+        <w:ind w:left="144" w:right="144" w:firstLine="720"/>
+      </w:pPr>
+      <w:r>
+        <w:t xml:space="preserve">                }</w:t>
+      </w:r>
+    </w:p>
+    <w:p>
+      <w:pPr>
+        <w:spacing w:before="2" w:after="2" w:line="240" w:lineRule="auto"/>
+        <w:ind w:left="144" w:right="144" w:firstLine="720"/>
+      </w:pPr>
+      <w:r>
+        <w:t xml:space="preserve">            }</w:t>
+      </w:r>
+    </w:p>
+    <w:p>
+      <w:pPr>
+        <w:spacing w:before="2" w:after="2" w:line="240" w:lineRule="auto"/>
+        <w:ind w:left="144" w:right="144" w:firstLine="720"/>
+      </w:pPr>
+      <w:r>
+        <w:t xml:space="preserve">            </w:t>
+      </w:r>
+      <w:proofErr w:type="spellStart"/>
+      <w:proofErr w:type="gramStart"/>
+      <w:r>
+        <w:t>coffeeMade</w:t>
+      </w:r>
+      <w:proofErr w:type="spellEnd"/>
+      <w:proofErr w:type="gramEnd"/>
+      <w:r>
+        <w:t xml:space="preserve"> = "Coffee No. </w:t>
+      </w:r>
+      <w:proofErr w:type="gramStart"/>
+      <w:r>
+        <w:t>" +</w:t>
+      </w:r>
+      <w:proofErr w:type="gramEnd"/>
+      <w:r>
+        <w:t xml:space="preserve"> </w:t>
+      </w:r>
+      <w:proofErr w:type="spellStart"/>
+      <w:r>
+        <w:t>coffeeNumber</w:t>
+      </w:r>
+      <w:proofErr w:type="spellEnd"/>
+      <w:r>
+        <w:t xml:space="preserve"> ++;</w:t>
+      </w:r>
+    </w:p>
+    <w:p>
+      <w:pPr>
+        <w:spacing w:before="2" w:after="2" w:line="240" w:lineRule="auto"/>
+        <w:ind w:left="144" w:right="144" w:firstLine="720"/>
+      </w:pPr>
+      <w:r>
+        <w:t xml:space="preserve">            </w:t>
+      </w:r>
+      <w:proofErr w:type="spellStart"/>
+      <w:proofErr w:type="gramStart"/>
+      <w:r>
+        <w:t>System.out.println</w:t>
+      </w:r>
+      <w:proofErr w:type="spellEnd"/>
+      <w:r>
+        <w:t>(</w:t>
+      </w:r>
+      <w:proofErr w:type="gramEnd"/>
+      <w:r>
+        <w:t xml:space="preserve">"Coffee machine says: Made " + </w:t>
+      </w:r>
+      <w:proofErr w:type="spellStart"/>
+      <w:r>
+        <w:t>coffeeMade</w:t>
+      </w:r>
+      <w:proofErr w:type="spellEnd"/>
+      <w:r>
+        <w:t>);</w:t>
+      </w:r>
+    </w:p>
+    <w:p>
+      <w:pPr>
+        <w:spacing w:before="2" w:after="2" w:line="240" w:lineRule="auto"/>
+        <w:ind w:left="144" w:right="144" w:firstLine="720"/>
+      </w:pPr>
+      <w:r>
+        <w:t xml:space="preserve">           // once coffee is ready, notify the waiter to pick it up</w:t>
+      </w:r>
+    </w:p>
+    <w:p>
+      <w:pPr>
+        <w:spacing w:before="2" w:after="2" w:line="240" w:lineRule="auto"/>
+        <w:ind w:left="144" w:right="144" w:firstLine="720"/>
         <w:rPr>
           <w:b/>
         </w:rPr>
-        <w:t xml:space="preserve">                         CoffeeMachine.lock.wait();</w:t>
-      </w:r>
-    </w:p>
-    <w:p>
-      <w:pPr>
-        <w:spacing w:before="2" w:after="2" w:line="240" w:lineRule="auto"/>
-        <w:ind w:left="144" w:right="144" w:firstLine="720"/>
-      </w:pPr>
-      <w:r>
-        <w:t xml:space="preserve">                }</w:t>
-      </w:r>
-    </w:p>
-    <w:p>
-      <w:pPr>
-        <w:spacing w:before="2" w:after="2" w:line="240" w:lineRule="auto"/>
-        <w:ind w:left="144" w:right="144" w:firstLine="720"/>
-      </w:pPr>
-      <w:r>
-        <w:t xml:space="preserve">                catch(InterruptedException ie) {</w:t>
-      </w:r>
-    </w:p>
-    <w:p>
-      <w:pPr>
-        <w:spacing w:before="2" w:after="2" w:line="240" w:lineRule="auto"/>
-        <w:ind w:left="864" w:right="144" w:firstLine="720"/>
-      </w:pPr>
-      <w:r>
-        <w:t>// its okay to ignore this exception</w:t>
-      </w:r>
-    </w:p>
-    <w:p>
-      <w:pPr>
-        <w:spacing w:before="2" w:after="2" w:line="240" w:lineRule="auto"/>
-        <w:ind w:left="864" w:right="144" w:firstLine="720"/>
-      </w:pPr>
-      <w:r>
-        <w:t>// since we're not using thread interrupt mechanism</w:t>
-      </w:r>
-    </w:p>
-    <w:p>
-      <w:pPr>
-        <w:spacing w:before="2" w:after="2" w:line="240" w:lineRule="auto"/>
-        <w:ind w:left="144" w:right="144" w:firstLine="720"/>
-      </w:pPr>
-      <w:r>
-        <w:t xml:space="preserve">                    ie.printStackTrace();</w:t>
-      </w:r>
-    </w:p>
-    <w:p>
-      <w:pPr>
-        <w:spacing w:before="2" w:after="2" w:line="240" w:lineRule="auto"/>
-        <w:ind w:left="144" w:right="144" w:firstLine="720"/>
-      </w:pPr>
-      <w:r>
-        <w:t xml:space="preserve">                }</w:t>
-      </w:r>
-    </w:p>
-    <w:p>
-      <w:pPr>
-        <w:spacing w:before="2" w:after="2" w:line="240" w:lineRule="auto"/>
-        <w:ind w:left="144" w:right="144" w:firstLine="720"/>
-      </w:pPr>
-      <w:r>
-        <w:t xml:space="preserve">            }</w:t>
-      </w:r>
-    </w:p>
-    <w:p>
-      <w:pPr>
-        <w:spacing w:before="2" w:after="2" w:line="240" w:lineRule="auto"/>
-        <w:ind w:left="144" w:right="144" w:firstLine="720"/>
-      </w:pPr>
-      <w:r>
-        <w:t xml:space="preserve">            System.out.println("Waiter: Delivering " + CoffeeMachine.coffeeMade);</w:t>
-      </w:r>
-    </w:p>
-    <w:p>
-      <w:pPr>
-        <w:spacing w:before="2" w:after="2" w:line="240" w:lineRule="auto"/>
-        <w:ind w:left="144" w:right="144" w:firstLine="720"/>
-      </w:pPr>
-      <w:r>
-        <w:t xml:space="preserve">            CoffeeMachine.coffeeMade = null;</w:t>
-      </w:r>
-    </w:p>
-    <w:p>
-      <w:pPr>
-        <w:spacing w:before="2" w:after="2" w:line="240" w:lineRule="auto"/>
-        <w:ind w:left="144" w:right="144" w:firstLine="720"/>
-      </w:pPr>
-      <w:r>
-        <w:t xml:space="preserve">          // ask (notify) the coffee machine to prepare the next coffee</w:t>
-      </w:r>
-    </w:p>
-    <w:p>
-      <w:pPr>
-        <w:spacing w:before="2" w:after="2" w:line="240" w:lineRule="auto"/>
-        <w:ind w:left="144" w:right="144" w:firstLine="720"/>
+      </w:pPr>
+      <w:r>
         <w:rPr>
           <w:b/>
         </w:rPr>
-      </w:pPr>
+        <w:t xml:space="preserve">            </w:t>
+      </w:r>
+      <w:proofErr w:type="spellStart"/>
+      <w:proofErr w:type="gramStart"/>
       <w:r>
         <w:rPr>
           <w:b/>
         </w:rPr>
-        <w:t xml:space="preserve">            CoffeeMachine.lock.notifyAll();</w:t>
-      </w:r>
-    </w:p>
-    <w:p>
-      <w:pPr>
-        <w:spacing w:before="2" w:after="2" w:line="240" w:lineRule="auto"/>
-        <w:ind w:left="144" w:right="144" w:firstLine="720"/>
-      </w:pPr>
-      <w:r>
-        <w:t xml:space="preserve">            System.out.println("Waiter: Notifying coffee machine to make another one");</w:t>
-      </w:r>
-    </w:p>
-    <w:p>
-      <w:pPr>
-        <w:spacing w:before="2" w:after="2" w:line="240" w:lineRule="auto"/>
-        <w:ind w:left="144" w:right="144" w:firstLine="720"/>
-      </w:pPr>
-      <w:r>
-        <w:t xml:space="preserve">        }</w:t>
-      </w:r>
-    </w:p>
-    <w:p>
-      <w:pPr>
-        <w:spacing w:before="2" w:after="2" w:line="240" w:lineRule="auto"/>
-        <w:ind w:left="144" w:right="144" w:firstLine="720"/>
-      </w:pPr>
-      <w:r>
-        <w:t xml:space="preserve">    }</w:t>
-      </w:r>
-    </w:p>
-    <w:p>
-      <w:pPr>
-        <w:spacing w:before="2" w:after="2" w:line="240" w:lineRule="auto"/>
-        <w:ind w:left="144" w:right="144" w:firstLine="720"/>
-      </w:pPr>
-      <w:r>
-        <w:t xml:space="preserve">    public void run() {</w:t>
-      </w:r>
-    </w:p>
-    <w:p>
-      <w:pPr>
-        <w:spacing w:before="2" w:after="2" w:line="240" w:lineRule="auto"/>
-        <w:ind w:left="144" w:right="144" w:firstLine="720"/>
-      </w:pPr>
-      <w:r>
-        <w:t>// keep going till the user presses ctrl-C and terminates the program</w:t>
-      </w:r>
-    </w:p>
-    <w:p>
-      <w:pPr>
-        <w:spacing w:before="2" w:after="2" w:line="240" w:lineRule="auto"/>
-        <w:ind w:left="144" w:right="144" w:firstLine="720"/>
-      </w:pPr>
-      <w:r>
-        <w:t xml:space="preserve">        while(true) {</w:t>
-      </w:r>
-    </w:p>
-    <w:p>
-      <w:pPr>
-        <w:spacing w:before="2" w:after="2" w:line="240" w:lineRule="auto"/>
-        <w:ind w:left="144" w:right="144" w:firstLine="720"/>
-      </w:pPr>
-      <w:r>
-        <w:t xml:space="preserve">            getCoffee();</w:t>
-      </w:r>
-    </w:p>
-    <w:p>
-      <w:pPr>
-        <w:spacing w:before="2" w:after="2" w:line="240" w:lineRule="auto"/>
-        <w:ind w:left="144" w:right="144" w:firstLine="720"/>
-      </w:pPr>
-      <w:r>
-        <w:t xml:space="preserve">        }</w:t>
-      </w:r>
-    </w:p>
-    <w:p>
-      <w:pPr>
-        <w:spacing w:before="2" w:after="2" w:line="240" w:lineRule="auto"/>
-        <w:ind w:left="144" w:right="144" w:firstLine="720"/>
-      </w:pPr>
-      <w:r>
-        <w:t xml:space="preserve">    }</w:t>
-      </w:r>
-    </w:p>
-    <w:p>
-      <w:pPr>
-        <w:spacing w:before="2" w:after="2" w:line="240" w:lineRule="auto"/>
-        <w:ind w:left="144" w:right="144" w:firstLine="720"/>
-      </w:pPr>
-      <w:r>
-        <w:t>}</w:t>
-      </w:r>
-    </w:p>
-    <w:p>
-      <w:pPr>
-        <w:spacing w:before="2" w:after="2" w:line="240" w:lineRule="auto"/>
-        <w:ind w:left="144" w:right="144" w:firstLine="720"/>
-      </w:pPr>
-    </w:p>
-    <w:p>
-      <w:pPr>
-        <w:spacing w:before="2" w:after="2" w:line="240" w:lineRule="auto"/>
-        <w:ind w:left="144" w:right="144" w:firstLine="720"/>
-      </w:pPr>
-    </w:p>
-    <w:p>
-      <w:pPr>
-        <w:pStyle w:val="Heading2"/>
-        <w:ind w:firstLine="720"/>
-      </w:pPr>
-      <w:r>
-        <w:lastRenderedPageBreak/>
-        <w:t>Deadlocks</w:t>
-      </w:r>
-    </w:p>
-    <w:p>
-      <w:pPr>
-        <w:spacing w:before="2" w:after="2" w:line="240" w:lineRule="auto"/>
-        <w:ind w:left="144" w:right="144" w:firstLine="720"/>
+        <w:t>CoffeeMachine.lock.notifyAll</w:t>
+      </w:r>
+      <w:proofErr w:type="spellEnd"/>
+      <w:r>
         <w:rPr>
           <w:b/>
         </w:rPr>
-      </w:pPr>
-    </w:p>
-    <w:p>
-      <w:pPr>
-        <w:spacing w:before="2" w:after="2" w:line="240" w:lineRule="auto"/>
-        <w:ind w:left="144" w:right="144" w:firstLine="720"/>
-      </w:pPr>
-      <w:r>
-        <w:t>Obtaining and using locks is tricky, and it can lead to lots of problems. One of the difficult (and common) problems is known as a deadlock. There are other problems such as livelocks and lock starvation, which we’ll briefly discuss in the next section.</w:t>
-      </w:r>
-    </w:p>
-    <w:p>
-      <w:pPr>
-        <w:spacing w:before="2" w:after="2" w:line="240" w:lineRule="auto"/>
-        <w:ind w:left="144" w:right="144" w:firstLine="720"/>
-      </w:pPr>
-      <w:r>
-        <w:t>A deadlock arises when locking threads result in a situation where they cannot proceed and thus wait indefinitely for others to terminate. Say, one thread acquires a lock on resource r1 and waits to acquire another on resource r2. At the same time, say there is another thread that has already acquired r2 and is waiting to obtain a lock on r1. Neither of the threads can proceed until the other one releases the lock, which never happens—so they are stuck in a deadlock.</w:t>
-      </w:r>
+        <w:t>(</w:t>
+      </w:r>
+      <w:proofErr w:type="gramEnd"/>
+      <w:r>
+        <w:rPr>
+          <w:b/>
+        </w:rPr>
+        <w:t>);</w:t>
+      </w:r>
+    </w:p>
+    <w:p>
+      <w:pPr>
+        <w:spacing w:before="2" w:after="2" w:line="240" w:lineRule="auto"/>
+        <w:ind w:left="144" w:right="144" w:firstLine="720"/>
+      </w:pPr>
+      <w:r>
+        <w:t xml:space="preserve">            </w:t>
+      </w:r>
+      <w:proofErr w:type="spellStart"/>
+      <w:proofErr w:type="gramStart"/>
+      <w:r>
+        <w:t>System.out.println</w:t>
+      </w:r>
+      <w:proofErr w:type="spellEnd"/>
+      <w:r>
+        <w:t>(</w:t>
+      </w:r>
+      <w:proofErr w:type="gramEnd"/>
+      <w:r>
+        <w:t>"Coffee machine: Notifying waiter to pick the coffee ");</w:t>
+      </w:r>
+    </w:p>
+    <w:p>
+      <w:pPr>
+        <w:spacing w:before="2" w:after="2" w:line="240" w:lineRule="auto"/>
+        <w:ind w:left="144" w:right="144" w:firstLine="720"/>
+      </w:pPr>
+      <w:r>
+        <w:t xml:space="preserve">        }</w:t>
+      </w:r>
+    </w:p>
+    <w:p>
+      <w:pPr>
+        <w:spacing w:before="2" w:after="2" w:line="240" w:lineRule="auto"/>
+        <w:ind w:left="144" w:right="144" w:firstLine="720"/>
+      </w:pPr>
+      <w:r>
+        <w:t xml:space="preserve">    }</w:t>
+      </w:r>
+    </w:p>
+    <w:p>
+      <w:pPr>
+        <w:spacing w:before="2" w:after="2" w:line="240" w:lineRule="auto"/>
+        <w:ind w:left="144" w:right="144" w:firstLine="720"/>
+      </w:pPr>
+      <w:r>
+        <w:t xml:space="preserve">    </w:t>
+      </w:r>
+      <w:proofErr w:type="gramStart"/>
+      <w:r>
+        <w:t>public</w:t>
+      </w:r>
+      <w:proofErr w:type="gramEnd"/>
+      <w:r>
+        <w:t xml:space="preserve"> void run() {</w:t>
+      </w:r>
+    </w:p>
+    <w:p>
+      <w:pPr>
+        <w:spacing w:before="2" w:after="2" w:line="240" w:lineRule="auto"/>
+        <w:ind w:left="144" w:right="144" w:firstLine="720"/>
+      </w:pPr>
+      <w:r>
+        <w:t xml:space="preserve">        </w:t>
+      </w:r>
+      <w:proofErr w:type="gramStart"/>
+      <w:r>
+        <w:t>while(</w:t>
+      </w:r>
+      <w:proofErr w:type="gramEnd"/>
+      <w:r>
+        <w:t>true) {</w:t>
+      </w:r>
+    </w:p>
+    <w:p>
+      <w:pPr>
+        <w:spacing w:before="2" w:after="2" w:line="240" w:lineRule="auto"/>
+        <w:ind w:left="144" w:right="144" w:firstLine="720"/>
+      </w:pPr>
+      <w:r>
+        <w:t xml:space="preserve">            </w:t>
+      </w:r>
+      <w:proofErr w:type="spellStart"/>
+      <w:proofErr w:type="gramStart"/>
+      <w:r>
+        <w:t>makeCoffee</w:t>
+      </w:r>
+      <w:proofErr w:type="spellEnd"/>
+      <w:r>
+        <w:t>(</w:t>
+      </w:r>
+      <w:proofErr w:type="gramEnd"/>
+      <w:r>
+        <w:t>);</w:t>
+      </w:r>
+    </w:p>
+    <w:p>
+      <w:pPr>
+        <w:spacing w:before="2" w:after="2" w:line="240" w:lineRule="auto"/>
+        <w:ind w:left="144" w:right="144" w:firstLine="720"/>
+      </w:pPr>
+      <w:r>
+        <w:t xml:space="preserve">            </w:t>
+      </w:r>
+      <w:proofErr w:type="gramStart"/>
+      <w:r>
+        <w:t>try</w:t>
+      </w:r>
+      <w:proofErr w:type="gramEnd"/>
+      <w:r>
+        <w:t xml:space="preserve"> {</w:t>
+      </w:r>
+    </w:p>
+    <w:p>
+      <w:pPr>
+        <w:spacing w:before="2" w:after="2" w:line="240" w:lineRule="auto"/>
+        <w:ind w:left="144" w:right="144" w:firstLine="720"/>
+      </w:pPr>
+      <w:r>
+        <w:t xml:space="preserve">                </w:t>
+      </w:r>
+      <w:proofErr w:type="spellStart"/>
+      <w:proofErr w:type="gramStart"/>
+      <w:r>
+        <w:t>System.out.println</w:t>
+      </w:r>
+      <w:proofErr w:type="spellEnd"/>
+      <w:r>
+        <w:t>(</w:t>
+      </w:r>
+      <w:proofErr w:type="gramEnd"/>
+      <w:r>
+        <w:t>"Coffee machine: Making another coffee now");</w:t>
+      </w:r>
+    </w:p>
+    <w:p>
+      <w:pPr>
+        <w:spacing w:before="2" w:after="2" w:line="240" w:lineRule="auto"/>
+        <w:ind w:left="720" w:right="144" w:firstLine="720"/>
+      </w:pPr>
+      <w:r>
+        <w:t>// simulate the time taken to make a coffee by calling sleep method</w:t>
+      </w:r>
+    </w:p>
+    <w:p>
+      <w:pPr>
+        <w:spacing w:before="2" w:after="2" w:line="240" w:lineRule="auto"/>
+        <w:ind w:left="144" w:right="144" w:firstLine="720"/>
+      </w:pPr>
+      <w:r>
+        <w:t xml:space="preserve">                </w:t>
+      </w:r>
+      <w:proofErr w:type="spellStart"/>
+      <w:proofErr w:type="gramStart"/>
+      <w:r>
+        <w:t>Thread.sleep</w:t>
+      </w:r>
+      <w:proofErr w:type="spellEnd"/>
+      <w:r>
+        <w:t>(</w:t>
+      </w:r>
+      <w:proofErr w:type="gramEnd"/>
+      <w:r>
+        <w:t>10000);</w:t>
+      </w:r>
+    </w:p>
+    <w:p>
+      <w:pPr>
+        <w:spacing w:before="2" w:after="2" w:line="240" w:lineRule="auto"/>
+        <w:ind w:left="144" w:right="144" w:firstLine="720"/>
+      </w:pPr>
+      <w:r>
+        <w:t xml:space="preserve">            }</w:t>
+      </w:r>
+    </w:p>
+    <w:p>
+      <w:pPr>
+        <w:spacing w:before="2" w:after="2" w:line="240" w:lineRule="auto"/>
+        <w:ind w:left="144" w:right="144" w:firstLine="720"/>
+      </w:pPr>
+      <w:r>
+        <w:t xml:space="preserve">            </w:t>
+      </w:r>
+      <w:proofErr w:type="gramStart"/>
+      <w:r>
+        <w:t>catch(</w:t>
+      </w:r>
+      <w:proofErr w:type="spellStart"/>
+      <w:proofErr w:type="gramEnd"/>
+      <w:r>
+        <w:t>InterruptedException</w:t>
+      </w:r>
+      <w:proofErr w:type="spellEnd"/>
+      <w:r>
+        <w:t xml:space="preserve"> </w:t>
+      </w:r>
+      <w:proofErr w:type="spellStart"/>
+      <w:r>
+        <w:t>ie</w:t>
+      </w:r>
+      <w:proofErr w:type="spellEnd"/>
+      <w:r>
+        <w:t>) {</w:t>
+      </w:r>
+    </w:p>
+    <w:p>
+      <w:pPr>
+        <w:spacing w:before="2" w:after="2" w:line="240" w:lineRule="auto"/>
+        <w:ind w:left="144" w:right="144" w:firstLine="720"/>
+      </w:pPr>
+      <w:r>
+        <w:lastRenderedPageBreak/>
+        <w:t xml:space="preserve">// </w:t>
+      </w:r>
+      <w:proofErr w:type="spellStart"/>
+      <w:r>
+        <w:t>its</w:t>
+      </w:r>
+      <w:proofErr w:type="spellEnd"/>
+      <w:r>
+        <w:t xml:space="preserve"> okay to ignore this exception</w:t>
+      </w:r>
+    </w:p>
+    <w:p>
+      <w:pPr>
+        <w:spacing w:before="2" w:after="2" w:line="240" w:lineRule="auto"/>
+        <w:ind w:left="144" w:right="144" w:firstLine="720"/>
+      </w:pPr>
+      <w:r>
+        <w:t>// since we're not using thread interrupt mechanism</w:t>
+      </w:r>
+    </w:p>
+    <w:p>
+      <w:pPr>
+        <w:spacing w:before="2" w:after="2" w:line="240" w:lineRule="auto"/>
+        <w:ind w:left="144" w:right="144" w:firstLine="720"/>
+      </w:pPr>
+      <w:r>
+        <w:t xml:space="preserve">                </w:t>
+      </w:r>
+      <w:proofErr w:type="spellStart"/>
+      <w:proofErr w:type="gramStart"/>
+      <w:r>
+        <w:t>ie.printStackTrace</w:t>
+      </w:r>
+      <w:proofErr w:type="spellEnd"/>
+      <w:r>
+        <w:t>(</w:t>
+      </w:r>
+      <w:proofErr w:type="gramEnd"/>
+      <w:r>
+        <w:t>);</w:t>
+      </w:r>
+    </w:p>
+    <w:p>
+      <w:pPr>
+        <w:spacing w:before="2" w:after="2" w:line="240" w:lineRule="auto"/>
+        <w:ind w:left="144" w:right="144" w:firstLine="720"/>
+      </w:pPr>
+      <w:r>
+        <w:t xml:space="preserve">            }</w:t>
+      </w:r>
+    </w:p>
+    <w:p>
+      <w:pPr>
+        <w:spacing w:before="2" w:after="2" w:line="240" w:lineRule="auto"/>
+        <w:ind w:left="144" w:right="144" w:firstLine="720"/>
+      </w:pPr>
+      <w:r>
+        <w:t xml:space="preserve">        }</w:t>
+      </w:r>
+    </w:p>
+    <w:p>
+      <w:pPr>
+        <w:spacing w:before="2" w:after="2" w:line="240" w:lineRule="auto"/>
+        <w:ind w:left="144" w:right="144" w:firstLine="720"/>
+      </w:pPr>
+      <w:r>
+        <w:t xml:space="preserve">    }</w:t>
+      </w:r>
+    </w:p>
+    <w:p>
+      <w:pPr>
+        <w:spacing w:before="2" w:after="2" w:line="240" w:lineRule="auto"/>
+        <w:ind w:left="144" w:right="144" w:firstLine="720"/>
+      </w:pPr>
+      <w:r>
+        <w:t>}</w:t>
+      </w:r>
+    </w:p>
+    <w:p>
+      <w:pPr>
+        <w:spacing w:before="2" w:after="2" w:line="240" w:lineRule="auto"/>
+        <w:ind w:left="144" w:right="144" w:firstLine="720"/>
+      </w:pPr>
+    </w:p>
+    <w:p>
+      <w:pPr>
+        <w:spacing w:before="2" w:after="2" w:line="240" w:lineRule="auto"/>
+        <w:ind w:left="144" w:right="144" w:firstLine="720"/>
+      </w:pPr>
+      <w:r>
+        <w:t>// The Waiter runs as an independent thread</w:t>
+      </w:r>
+    </w:p>
+    <w:p>
+      <w:pPr>
+        <w:spacing w:before="2" w:after="2" w:line="240" w:lineRule="auto"/>
+        <w:ind w:left="144" w:right="144" w:firstLine="720"/>
+      </w:pPr>
+      <w:r>
+        <w:t xml:space="preserve">// It interacts with the </w:t>
+      </w:r>
+      <w:proofErr w:type="spellStart"/>
+      <w:r>
+        <w:t>CoffeeMachine</w:t>
+      </w:r>
+      <w:proofErr w:type="spellEnd"/>
+      <w:r>
+        <w:t xml:space="preserve"> to wait for a coffee</w:t>
+      </w:r>
+    </w:p>
+    <w:p>
+      <w:pPr>
+        <w:spacing w:before="2" w:after="2" w:line="240" w:lineRule="auto"/>
+        <w:ind w:left="144" w:right="144" w:firstLine="720"/>
+      </w:pPr>
+      <w:r>
+        <w:t>// and deliver the coffee once ready and request the coffee machine</w:t>
+      </w:r>
+    </w:p>
+    <w:p>
+      <w:pPr>
+        <w:spacing w:before="2" w:after="2" w:line="240" w:lineRule="auto"/>
+        <w:ind w:left="144" w:right="144" w:firstLine="720"/>
+      </w:pPr>
+      <w:r>
+        <w:t>// for the next one, and this activity keeps going on forever . . .</w:t>
+      </w:r>
+    </w:p>
+    <w:p>
+      <w:pPr>
+        <w:spacing w:before="2" w:after="2" w:line="240" w:lineRule="auto"/>
+        <w:ind w:left="144" w:right="144" w:firstLine="720"/>
+      </w:pPr>
+    </w:p>
+    <w:p>
+      <w:pPr>
+        <w:spacing w:before="2" w:after="2" w:line="240" w:lineRule="auto"/>
+        <w:ind w:left="144" w:right="144" w:firstLine="720"/>
+      </w:pPr>
+      <w:proofErr w:type="gramStart"/>
+      <w:r>
+        <w:t>public</w:t>
+      </w:r>
+      <w:proofErr w:type="gramEnd"/>
+      <w:r>
+        <w:t xml:space="preserve"> class Waiter extends Thread {</w:t>
+      </w:r>
+    </w:p>
+    <w:p>
+      <w:pPr>
+        <w:spacing w:before="2" w:after="2" w:line="240" w:lineRule="auto"/>
+        <w:ind w:left="144" w:right="144" w:firstLine="720"/>
+      </w:pPr>
+      <w:r>
+        <w:t xml:space="preserve">    </w:t>
+      </w:r>
+      <w:proofErr w:type="gramStart"/>
+      <w:r>
+        <w:t>public</w:t>
+      </w:r>
+      <w:proofErr w:type="gramEnd"/>
+      <w:r>
+        <w:t xml:space="preserve"> void </w:t>
+      </w:r>
+      <w:proofErr w:type="spellStart"/>
+      <w:r>
+        <w:t>getCoffee</w:t>
+      </w:r>
+      <w:proofErr w:type="spellEnd"/>
+      <w:r>
+        <w:t>() {</w:t>
+      </w:r>
+    </w:p>
+    <w:p>
+      <w:pPr>
+        <w:spacing w:before="2" w:after="2" w:line="240" w:lineRule="auto"/>
+        <w:ind w:left="144" w:right="144" w:firstLine="720"/>
+      </w:pPr>
+      <w:r>
+        <w:t xml:space="preserve">        </w:t>
+      </w:r>
+      <w:proofErr w:type="gramStart"/>
+      <w:r>
+        <w:t>synchronized(</w:t>
+      </w:r>
+      <w:proofErr w:type="spellStart"/>
+      <w:proofErr w:type="gramEnd"/>
+      <w:r>
+        <w:t>CoffeeMachine.lock</w:t>
+      </w:r>
+      <w:proofErr w:type="spellEnd"/>
+      <w:r>
+        <w:t>) {</w:t>
+      </w:r>
+    </w:p>
+    <w:p>
+      <w:pPr>
+        <w:spacing w:before="2" w:after="2" w:line="240" w:lineRule="auto"/>
+        <w:ind w:left="144" w:right="144" w:firstLine="720"/>
+      </w:pPr>
+      <w:r>
+        <w:t xml:space="preserve">            </w:t>
+      </w:r>
+      <w:proofErr w:type="gramStart"/>
+      <w:r>
+        <w:t>if(</w:t>
+      </w:r>
+      <w:proofErr w:type="spellStart"/>
+      <w:proofErr w:type="gramEnd"/>
+      <w:r>
+        <w:t>CoffeeMachine.coffeeMade</w:t>
+      </w:r>
+      <w:proofErr w:type="spellEnd"/>
+      <w:r>
+        <w:t xml:space="preserve"> == null) {</w:t>
+      </w:r>
+    </w:p>
+    <w:p>
+      <w:pPr>
+        <w:spacing w:before="2" w:after="2" w:line="240" w:lineRule="auto"/>
+        <w:ind w:left="144" w:right="144" w:firstLine="720"/>
+      </w:pPr>
+      <w:r>
+        <w:t xml:space="preserve">                </w:t>
+      </w:r>
+      <w:proofErr w:type="gramStart"/>
+      <w:r>
+        <w:t>try</w:t>
+      </w:r>
+      <w:proofErr w:type="gramEnd"/>
+      <w:r>
+        <w:t xml:space="preserve"> {</w:t>
+      </w:r>
+    </w:p>
+    <w:p>
+      <w:pPr>
+        <w:spacing w:before="2" w:after="2" w:line="240" w:lineRule="auto"/>
+        <w:ind w:left="1440" w:right="144" w:firstLine="720"/>
+      </w:pPr>
+      <w:r>
+        <w:t xml:space="preserve">// wait till the </w:t>
+      </w:r>
+      <w:proofErr w:type="spellStart"/>
+      <w:r>
+        <w:t>CoffeeMachine</w:t>
+      </w:r>
+      <w:proofErr w:type="spellEnd"/>
+      <w:r>
+        <w:t xml:space="preserve"> says (notifies) that</w:t>
+      </w:r>
+    </w:p>
+    <w:p>
+      <w:pPr>
+        <w:spacing w:before="2" w:after="2" w:line="240" w:lineRule="auto"/>
+        <w:ind w:left="1440" w:right="144" w:firstLine="720"/>
+      </w:pPr>
+      <w:r>
+        <w:t>// coffee is ready</w:t>
+      </w:r>
+    </w:p>
+    <w:p>
+      <w:pPr>
+        <w:spacing w:before="2" w:after="2" w:line="240" w:lineRule="auto"/>
+        <w:ind w:left="144" w:right="144" w:firstLine="720"/>
+      </w:pPr>
+      <w:r>
+        <w:t xml:space="preserve">                         </w:t>
+      </w:r>
+      <w:proofErr w:type="spellStart"/>
+      <w:proofErr w:type="gramStart"/>
+      <w:r>
+        <w:t>System.out.println</w:t>
+      </w:r>
+      <w:proofErr w:type="spellEnd"/>
+      <w:r>
+        <w:t>(</w:t>
+      </w:r>
+      <w:proofErr w:type="gramEnd"/>
+      <w:r>
+        <w:t>"Waiter: Will get orders till coffee machine notifies me ");</w:t>
+      </w:r>
+    </w:p>
+    <w:p>
+      <w:pPr>
+        <w:spacing w:before="2" w:after="2" w:line="240" w:lineRule="auto"/>
+        <w:ind w:left="144" w:right="144" w:firstLine="720"/>
+        <w:rPr>
+          <w:b/>
+        </w:rPr>
+      </w:pPr>
+      <w:r>
+        <w:rPr>
+          <w:b/>
+        </w:rPr>
+        <w:t xml:space="preserve">                         </w:t>
+      </w:r>
+      <w:proofErr w:type="spellStart"/>
+      <w:proofErr w:type="gramStart"/>
+      <w:r>
+        <w:rPr>
+          <w:b/>
+        </w:rPr>
+        <w:t>CoffeeMachine.lock.wait</w:t>
+      </w:r>
+      <w:proofErr w:type="spellEnd"/>
+      <w:r>
+        <w:rPr>
+          <w:b/>
+        </w:rPr>
+        <w:t>(</w:t>
+      </w:r>
+      <w:proofErr w:type="gramEnd"/>
+      <w:r>
+        <w:rPr>
+          <w:b/>
+        </w:rPr>
+        <w:t>);</w:t>
+      </w:r>
+    </w:p>
+    <w:p>
+      <w:pPr>
+        <w:spacing w:before="2" w:after="2" w:line="240" w:lineRule="auto"/>
+        <w:ind w:left="144" w:right="144" w:firstLine="720"/>
+      </w:pPr>
+      <w:r>
+        <w:t xml:space="preserve">                }</w:t>
+      </w:r>
+    </w:p>
+    <w:p>
+      <w:pPr>
+        <w:spacing w:before="2" w:after="2" w:line="240" w:lineRule="auto"/>
+        <w:ind w:left="144" w:right="144" w:firstLine="720"/>
+      </w:pPr>
+      <w:r>
+        <w:t xml:space="preserve">                </w:t>
+      </w:r>
+      <w:proofErr w:type="gramStart"/>
+      <w:r>
+        <w:t>catch(</w:t>
+      </w:r>
+      <w:proofErr w:type="spellStart"/>
+      <w:proofErr w:type="gramEnd"/>
+      <w:r>
+        <w:t>InterruptedException</w:t>
+      </w:r>
+      <w:proofErr w:type="spellEnd"/>
+      <w:r>
+        <w:t xml:space="preserve"> </w:t>
+      </w:r>
+      <w:proofErr w:type="spellStart"/>
+      <w:r>
+        <w:t>ie</w:t>
+      </w:r>
+      <w:proofErr w:type="spellEnd"/>
+      <w:r>
+        <w:t>) {</w:t>
+      </w:r>
+    </w:p>
+    <w:p>
+      <w:pPr>
+        <w:spacing w:before="2" w:after="2" w:line="240" w:lineRule="auto"/>
+        <w:ind w:left="864" w:right="144" w:firstLine="720"/>
+      </w:pPr>
+      <w:r>
+        <w:t xml:space="preserve">// </w:t>
+      </w:r>
+      <w:proofErr w:type="spellStart"/>
+      <w:r>
+        <w:t>its</w:t>
+      </w:r>
+      <w:proofErr w:type="spellEnd"/>
+      <w:r>
+        <w:t xml:space="preserve"> okay to ignore this exception</w:t>
+      </w:r>
+    </w:p>
+    <w:p>
+      <w:pPr>
+        <w:spacing w:before="2" w:after="2" w:line="240" w:lineRule="auto"/>
+        <w:ind w:left="864" w:right="144" w:firstLine="720"/>
+      </w:pPr>
+      <w:r>
+        <w:t>// since we're not using thread interrupt mechanism</w:t>
+      </w:r>
+    </w:p>
+    <w:p>
+      <w:pPr>
+        <w:spacing w:before="2" w:after="2" w:line="240" w:lineRule="auto"/>
+        <w:ind w:left="144" w:right="144" w:firstLine="720"/>
+      </w:pPr>
+      <w:r>
+        <w:t xml:space="preserve">                    </w:t>
+      </w:r>
+      <w:proofErr w:type="spellStart"/>
+      <w:proofErr w:type="gramStart"/>
+      <w:r>
+        <w:t>ie.printStackTrace</w:t>
+      </w:r>
+      <w:proofErr w:type="spellEnd"/>
+      <w:r>
+        <w:t>(</w:t>
+      </w:r>
+      <w:proofErr w:type="gramEnd"/>
+      <w:r>
+        <w:t>);</w:t>
+      </w:r>
+    </w:p>
+    <w:p>
+      <w:pPr>
+        <w:spacing w:before="2" w:after="2" w:line="240" w:lineRule="auto"/>
+        <w:ind w:left="144" w:right="144" w:firstLine="720"/>
+      </w:pPr>
+      <w:r>
+        <w:t xml:space="preserve">                }</w:t>
+      </w:r>
+    </w:p>
+    <w:p>
+      <w:pPr>
+        <w:spacing w:before="2" w:after="2" w:line="240" w:lineRule="auto"/>
+        <w:ind w:left="144" w:right="144" w:firstLine="720"/>
+      </w:pPr>
+      <w:r>
+        <w:t xml:space="preserve">            }</w:t>
+      </w:r>
+    </w:p>
+    <w:p>
+      <w:pPr>
+        <w:spacing w:before="2" w:after="2" w:line="240" w:lineRule="auto"/>
+        <w:ind w:left="144" w:right="144" w:firstLine="720"/>
+      </w:pPr>
+      <w:r>
+        <w:t xml:space="preserve">            </w:t>
+      </w:r>
+      <w:proofErr w:type="spellStart"/>
+      <w:proofErr w:type="gramStart"/>
+      <w:r>
+        <w:t>System.out.println</w:t>
+      </w:r>
+      <w:proofErr w:type="spellEnd"/>
+      <w:r>
+        <w:t>(</w:t>
+      </w:r>
+      <w:proofErr w:type="gramEnd"/>
+      <w:r>
+        <w:t xml:space="preserve">"Waiter: Delivering " + </w:t>
+      </w:r>
+      <w:proofErr w:type="spellStart"/>
+      <w:r>
+        <w:t>CoffeeMachine.coffeeMade</w:t>
+      </w:r>
+      <w:proofErr w:type="spellEnd"/>
+      <w:r>
+        <w:t>);</w:t>
+      </w:r>
+    </w:p>
+    <w:p>
+      <w:pPr>
+        <w:spacing w:before="2" w:after="2" w:line="240" w:lineRule="auto"/>
+        <w:ind w:left="144" w:right="144" w:firstLine="720"/>
+      </w:pPr>
+      <w:r>
+        <w:t xml:space="preserve">            </w:t>
+      </w:r>
+      <w:proofErr w:type="spellStart"/>
+      <w:r>
+        <w:t>CoffeeMachine.coffeeMade</w:t>
+      </w:r>
+      <w:proofErr w:type="spellEnd"/>
+      <w:r>
+        <w:t xml:space="preserve"> = null;</w:t>
+      </w:r>
+    </w:p>
+    <w:p>
+      <w:pPr>
+        <w:spacing w:before="2" w:after="2" w:line="240" w:lineRule="auto"/>
+        <w:ind w:left="144" w:right="144" w:firstLine="720"/>
+      </w:pPr>
+      <w:r>
+        <w:t xml:space="preserve">          // ask (notify) the coffee machine to prepare the next coffee</w:t>
+      </w:r>
+    </w:p>
+    <w:p>
+      <w:pPr>
+        <w:spacing w:before="2" w:after="2" w:line="240" w:lineRule="auto"/>
+        <w:ind w:left="144" w:right="144" w:firstLine="720"/>
+        <w:rPr>
+          <w:b/>
+        </w:rPr>
+      </w:pPr>
+      <w:r>
+        <w:rPr>
+          <w:b/>
+        </w:rPr>
+        <w:t xml:space="preserve">            </w:t>
+      </w:r>
+      <w:proofErr w:type="spellStart"/>
+      <w:proofErr w:type="gramStart"/>
+      <w:r>
+        <w:rPr>
+          <w:b/>
+        </w:rPr>
+        <w:t>CoffeeMachine.lock.notifyAll</w:t>
+      </w:r>
+      <w:proofErr w:type="spellEnd"/>
+      <w:r>
+        <w:rPr>
+          <w:b/>
+        </w:rPr>
+        <w:t>(</w:t>
+      </w:r>
+      <w:proofErr w:type="gramEnd"/>
+      <w:r>
+        <w:rPr>
+          <w:b/>
+        </w:rPr>
+        <w:t>);</w:t>
+      </w:r>
+    </w:p>
+    <w:p>
+      <w:pPr>
+        <w:spacing w:before="2" w:after="2" w:line="240" w:lineRule="auto"/>
+        <w:ind w:left="144" w:right="144" w:firstLine="720"/>
+      </w:pPr>
+      <w:r>
+        <w:t xml:space="preserve">            </w:t>
+      </w:r>
+      <w:proofErr w:type="spellStart"/>
+      <w:proofErr w:type="gramStart"/>
+      <w:r>
+        <w:t>System.out.println</w:t>
+      </w:r>
+      <w:proofErr w:type="spellEnd"/>
+      <w:r>
+        <w:t>(</w:t>
+      </w:r>
+      <w:proofErr w:type="gramEnd"/>
+      <w:r>
+        <w:t>"Waiter: Notifying coffee machine to make another one");</w:t>
+      </w:r>
+    </w:p>
+    <w:p>
+      <w:pPr>
+        <w:spacing w:before="2" w:after="2" w:line="240" w:lineRule="auto"/>
+        <w:ind w:left="144" w:right="144" w:firstLine="720"/>
+      </w:pPr>
+      <w:r>
+        <w:t xml:space="preserve">        }</w:t>
+      </w:r>
+    </w:p>
+    <w:p>
+      <w:pPr>
+        <w:spacing w:before="2" w:after="2" w:line="240" w:lineRule="auto"/>
+        <w:ind w:left="144" w:right="144" w:firstLine="720"/>
+      </w:pPr>
+      <w:r>
+        <w:t xml:space="preserve">    }</w:t>
+      </w:r>
+    </w:p>
+    <w:p>
+      <w:pPr>
+        <w:spacing w:before="2" w:after="2" w:line="240" w:lineRule="auto"/>
+        <w:ind w:left="144" w:right="144" w:firstLine="720"/>
+      </w:pPr>
+      <w:r>
+        <w:t xml:space="preserve">    </w:t>
+      </w:r>
+      <w:proofErr w:type="gramStart"/>
+      <w:r>
+        <w:t>public</w:t>
+      </w:r>
+      <w:proofErr w:type="gramEnd"/>
+      <w:r>
+        <w:t xml:space="preserve"> void run() {</w:t>
+      </w:r>
+    </w:p>
+    <w:p>
+      <w:pPr>
+        <w:spacing w:before="2" w:after="2" w:line="240" w:lineRule="auto"/>
+        <w:ind w:left="144" w:right="144" w:firstLine="720"/>
+      </w:pPr>
+      <w:r>
+        <w:t>// keep going till the user presses ctrl-C and terminates the program</w:t>
+      </w:r>
+    </w:p>
+    <w:p>
+      <w:pPr>
+        <w:spacing w:before="2" w:after="2" w:line="240" w:lineRule="auto"/>
+        <w:ind w:left="144" w:right="144" w:firstLine="720"/>
+      </w:pPr>
+      <w:r>
+        <w:t xml:space="preserve">        </w:t>
+      </w:r>
+      <w:proofErr w:type="gramStart"/>
+      <w:r>
+        <w:t>while(</w:t>
+      </w:r>
+      <w:proofErr w:type="gramEnd"/>
+      <w:r>
+        <w:t>true) {</w:t>
+      </w:r>
+    </w:p>
+    <w:p>
+      <w:pPr>
+        <w:spacing w:before="2" w:after="2" w:line="240" w:lineRule="auto"/>
+        <w:ind w:left="144" w:right="144" w:firstLine="720"/>
+      </w:pPr>
+      <w:r>
+        <w:t xml:space="preserve">            </w:t>
+      </w:r>
+      <w:proofErr w:type="spellStart"/>
+      <w:proofErr w:type="gramStart"/>
+      <w:r>
+        <w:t>getCoffee</w:t>
+      </w:r>
+      <w:proofErr w:type="spellEnd"/>
+      <w:r>
+        <w:t>(</w:t>
+      </w:r>
+      <w:proofErr w:type="gramEnd"/>
+      <w:r>
+        <w:t>);</w:t>
+      </w:r>
+    </w:p>
+    <w:p>
+      <w:pPr>
+        <w:spacing w:before="2" w:after="2" w:line="240" w:lineRule="auto"/>
+        <w:ind w:left="144" w:right="144" w:firstLine="720"/>
+      </w:pPr>
+      <w:r>
+        <w:t xml:space="preserve">        }</w:t>
+      </w:r>
+    </w:p>
+    <w:p>
+      <w:pPr>
+        <w:spacing w:before="2" w:after="2" w:line="240" w:lineRule="auto"/>
+        <w:ind w:left="144" w:right="144" w:firstLine="720"/>
+      </w:pPr>
+      <w:r>
+        <w:t xml:space="preserve">    }</w:t>
+      </w:r>
+    </w:p>
+    <w:p>
+      <w:pPr>
+        <w:spacing w:before="2" w:after="2" w:line="240" w:lineRule="auto"/>
+        <w:ind w:left="144" w:right="144" w:firstLine="720"/>
+      </w:pPr>
+      <w:r>
+        <w:t>}</w:t>
+      </w:r>
+    </w:p>
+    <w:p>
+      <w:pPr>
+        <w:spacing w:before="2" w:after="2" w:line="240" w:lineRule="auto"/>
+        <w:ind w:left="144" w:right="144" w:firstLine="720"/>
+      </w:pPr>
     </w:p>
     <w:p>
       <w:pPr>
@@ -3634,35 +5889,43 @@
         <w:ind w:firstLine="720"/>
       </w:pPr>
       <w:r>
-        <w:t>Livelocks</w:t>
-      </w:r>
-    </w:p>
-    <w:p/>
-    <w:p>
-      <w:pPr>
-        <w:spacing w:before="2" w:after="2" w:line="240" w:lineRule="auto"/>
-        <w:ind w:left="144" w:right="144" w:firstLine="720"/>
-      </w:pPr>
-      <w:r>
-        <w:t xml:space="preserve">To help understand livelocks, let’s consider an analogy. Assume that there are two robotic cars that are programmed to automatically drive in the road. There is a situation where two robotic cars reach the two opposite ends of a narrow bridge. The bridge is so narrow that only one car can pass through at a time. The robotic cars are programmed such that they wait for the other car to pass through first. When both the cars attempt to enter the bridge at the same time, the following situation could happen: each car starts to enter the bridge, notices that the other car is attempting to do the same, and reverses! Note that the cars keep moving forward and backward and thus appear as if they’re doing lots of work, but there is no progress made by either of the cars. This situation is called a livelock. </w:t>
-      </w:r>
-    </w:p>
-    <w:p>
-      <w:pPr>
-        <w:spacing w:before="2" w:after="2" w:line="240" w:lineRule="auto"/>
-        <w:ind w:left="144" w:right="144" w:firstLine="720"/>
-      </w:pPr>
-      <w:r>
-        <w:t>Consider two threads t1 and t2. Assume that thread t1 makes a change and thread t2 undoes that change. When both the threads t1 and t2 work, it will appear as though lots of work is getting done, but no progress is made. This situation is called a livelock in threads.</w:t>
-      </w:r>
-    </w:p>
-    <w:p>
-      <w:pPr>
-        <w:spacing w:before="2" w:after="2" w:line="240" w:lineRule="auto"/>
-        <w:ind w:left="144" w:right="144" w:firstLine="720"/>
-      </w:pPr>
-      <w:r>
-        <w:t>The similarity between livelocks and deadlocks is that the process “hangs” and the program never terminates. However, in a deadlock, the threads are stuck in the same state waiting for other thread(s) to release a shared resource; in a livelock, the threads keep executing a task, and there is continuous change in the process states, but the application as a whole does not make progress.</w:t>
+        <w:lastRenderedPageBreak/>
+        <w:t>Deadlocks</w:t>
+      </w:r>
+    </w:p>
+    <w:p>
+      <w:pPr>
+        <w:spacing w:before="2" w:after="2" w:line="240" w:lineRule="auto"/>
+        <w:ind w:left="144" w:right="144" w:firstLine="720"/>
+        <w:rPr>
+          <w:b/>
+        </w:rPr>
+      </w:pPr>
+    </w:p>
+    <w:p>
+      <w:pPr>
+        <w:spacing w:before="2" w:after="2" w:line="240" w:lineRule="auto"/>
+        <w:ind w:left="144" w:right="144" w:firstLine="720"/>
+      </w:pPr>
+      <w:r>
+        <w:t xml:space="preserve">Obtaining and using locks is tricky, and it can lead to lots of problems. One of the difficult (and common) problems is known as a deadlock. There are other problems such as </w:t>
+      </w:r>
+      <w:proofErr w:type="spellStart"/>
+      <w:r>
+        <w:t>livelocks</w:t>
+      </w:r>
+      <w:proofErr w:type="spellEnd"/>
+      <w:r>
+        <w:t xml:space="preserve"> and lock starvation, which we’ll briefly discuss in the next section.</w:t>
+      </w:r>
+    </w:p>
+    <w:p>
+      <w:pPr>
+        <w:spacing w:before="2" w:after="2" w:line="240" w:lineRule="auto"/>
+        <w:ind w:left="144" w:right="144" w:firstLine="720"/>
+      </w:pPr>
+      <w:r>
+        <w:t>A deadlock arises when locking threads result in a situation where they cannot proceed and thus wait indefinitely for others to terminate. Say, one thread acquires a lock on resource r1 and waits to acquire another on resource r2. At the same time, say there is another thread that has already acquired r2 and is waiting to obtain a lock on r1. Neither of the threads can proceed until the other one releases the lock, which never happens—so they are stuck in a deadlock.</w:t>
       </w:r>
     </w:p>
     <w:p>
@@ -3676,6 +5939,91 @@
         <w:pStyle w:val="Heading2"/>
         <w:ind w:firstLine="720"/>
       </w:pPr>
+      <w:proofErr w:type="spellStart"/>
+      <w:r>
+        <w:t>Livelocks</w:t>
+      </w:r>
+      <w:proofErr w:type="spellEnd"/>
+    </w:p>
+    <w:p/>
+    <w:p>
+      <w:pPr>
+        <w:spacing w:before="2" w:after="2" w:line="240" w:lineRule="auto"/>
+        <w:ind w:left="144" w:right="144" w:firstLine="720"/>
+      </w:pPr>
+      <w:r>
+        <w:t xml:space="preserve">To help understand </w:t>
+      </w:r>
+      <w:proofErr w:type="spellStart"/>
+      <w:r>
+        <w:t>livelocks</w:t>
+      </w:r>
+      <w:proofErr w:type="spellEnd"/>
+      <w:r>
+        <w:t xml:space="preserve">, let’s consider an analogy. Assume that there are two robotic cars that are programmed to automatically drive in the road. There is a situation where two robotic cars reach the two opposite ends of a narrow bridge. The bridge is so narrow that only one car can pass through at a time. The robotic cars are programmed such that they wait for the other car to pass through first. When both the cars attempt to enter the bridge at the same time, the following situation could happen: each car starts to enter the bridge, notices that the other car is attempting to do the same, and reverses! Note that the cars keep moving forward and backward and thus appear as if they’re doing lots of work, but there is no progress made by either of the cars. This situation is called a </w:t>
+      </w:r>
+      <w:proofErr w:type="spellStart"/>
+      <w:r>
+        <w:t>livelock</w:t>
+      </w:r>
+      <w:proofErr w:type="spellEnd"/>
+      <w:r>
+        <w:t xml:space="preserve">. </w:t>
+      </w:r>
+    </w:p>
+    <w:p>
+      <w:pPr>
+        <w:spacing w:before="2" w:after="2" w:line="240" w:lineRule="auto"/>
+        <w:ind w:left="144" w:right="144" w:firstLine="720"/>
+      </w:pPr>
+      <w:r>
+        <w:t xml:space="preserve">Consider two threads t1 and t2. Assume that thread t1 makes a change and thread t2 undoes that change. When both the threads t1 and t2 work, it will appear as though lots of work is getting done, but no progress is made. This situation is called a </w:t>
+      </w:r>
+      <w:proofErr w:type="spellStart"/>
+      <w:r>
+        <w:t>livelock</w:t>
+      </w:r>
+      <w:proofErr w:type="spellEnd"/>
+      <w:r>
+        <w:t xml:space="preserve"> in threads.</w:t>
+      </w:r>
+    </w:p>
+    <w:p>
+      <w:pPr>
+        <w:spacing w:before="2" w:after="2" w:line="240" w:lineRule="auto"/>
+        <w:ind w:left="144" w:right="144" w:firstLine="720"/>
+      </w:pPr>
+      <w:r>
+        <w:t xml:space="preserve">The similarity between </w:t>
+      </w:r>
+      <w:proofErr w:type="spellStart"/>
+      <w:r>
+        <w:t>livelocks</w:t>
+      </w:r>
+      <w:proofErr w:type="spellEnd"/>
+      <w:r>
+        <w:t xml:space="preserve"> and deadlocks is that the process “hangs” and the program never terminates. However, in a deadlock, the threads are stuck in the same state waiting for other thread(s) to release a shared resource; in a </w:t>
+      </w:r>
+      <w:proofErr w:type="spellStart"/>
+      <w:r>
+        <w:t>livelock</w:t>
+      </w:r>
+      <w:proofErr w:type="spellEnd"/>
+      <w:r>
+        <w:t>, the threads keep executing a task, and there is continuous change in the process states, but the application as a whole does not make progress.</w:t>
+      </w:r>
+    </w:p>
+    <w:p>
+      <w:pPr>
+        <w:spacing w:before="2" w:after="2" w:line="240" w:lineRule="auto"/>
+        <w:ind w:left="144" w:right="144" w:firstLine="720"/>
+      </w:pPr>
+    </w:p>
+    <w:p>
+      <w:pPr>
+        <w:pStyle w:val="Heading2"/>
+        <w:ind w:firstLine="720"/>
+      </w:pPr>
       <w:r>
         <w:t>Lock Starvation</w:t>
       </w:r>
@@ -3692,7 +6040,15 @@
         <w:ind w:left="144" w:right="144" w:firstLine="720"/>
       </w:pPr>
       <w:r>
-        <w:t>Consider the situation in which numerous threads have different priorities assigned to them (in the range of lowest priority, 1, to highest priority, 10, which is the range allowed for priority of threads in Java). When a mutex lock is available, the thread scheduler will give priority to the threads with high priority over low priority. If there are many high-priority threads that want to obtain the lock and also hold the lock for long time periods, when will the low-priority threads get a chance to obtain the lock? In other words, in a situation where low-priority threads “starve” for a long time trying to obtain the lock is known as lock starvation.</w:t>
+        <w:t xml:space="preserve">Consider the situation in which numerous threads have different priorities assigned to them (in the range of lowest priority, 1, to highest priority, 10, which is the range allowed for priority of threads in Java). When a </w:t>
+      </w:r>
+      <w:proofErr w:type="spellStart"/>
+      <w:r>
+        <w:t>mutex</w:t>
+      </w:r>
+      <w:proofErr w:type="spellEnd"/>
+      <w:r>
+        <w:t xml:space="preserve"> lock is available, the thread scheduler will give priority to the threads with high priority over low priority. If there are many high-priority threads that want to obtain the lock and also hold the lock for long time periods, when will the low-priority threads get a chance to obtain the lock? In other words, in a situation where low-priority threads “starve” for a long time trying to obtain the lock is known as lock starvation.</w:t>
       </w:r>
     </w:p>
     <w:p>
@@ -3730,7 +6086,15 @@
       </w:pPr>
       <w:r>
         <w:lastRenderedPageBreak/>
-        <w:t xml:space="preserve">Re-entrancy </w:t>
+        <w:t>Re-</w:t>
+      </w:r>
+      <w:proofErr w:type="spellStart"/>
+      <w:r>
+        <w:t>entrancy</w:t>
+      </w:r>
+      <w:proofErr w:type="spellEnd"/>
+      <w:r>
+        <w:t xml:space="preserve"> </w:t>
       </w:r>
     </w:p>
     <w:p>
@@ -3741,7 +6105,15 @@
         <w:tab/>
       </w:r>
       <w:r>
-        <w:t>Writing code in such a way that it can be partially executed by a thread, reexecuted by the same thread or simultaneously executed by another thread and still correctly complete the original execution. This requires the saving of state information in variables local to each execution, usually on a stack, instead of in static or global variables or other non-local state. All non-local state must be accessed through atomic operations and the data-structures must also be reentrant.</w:t>
+        <w:t xml:space="preserve">Writing code in such a way that it can be partially executed by a thread, </w:t>
+      </w:r>
+      <w:proofErr w:type="spellStart"/>
+      <w:r>
+        <w:t>reexecuted</w:t>
+      </w:r>
+      <w:proofErr w:type="spellEnd"/>
+      <w:r>
+        <w:t xml:space="preserve"> by the same thread or simultaneously executed by another thread and still correctly complete the original execution. This requires the saving of state information in variables local to each execution, usually on a stack, instead of in static or global variables or other non-local state. All non-local state must be accessed through atomic operations and the data-structures must also be reentrant.</w:t>
       </w:r>
     </w:p>
     <w:p>
@@ -3751,7 +6123,7 @@
     </w:p>
     <w:p>
       <w:pPr>
-        <w:spacing w:beforeLines="2" w:afterLines="2"/>
+        <w:spacing w:beforeLines="2" w:before="4" w:afterLines="2" w:after="4"/>
         <w:ind w:left="144" w:rightChars="144" w:right="317"/>
       </w:pPr>
       <w:r>
@@ -3760,7 +6132,7 @@
     </w:p>
     <w:p>
       <w:pPr>
-        <w:spacing w:beforeLines="2" w:afterLines="2"/>
+        <w:spacing w:beforeLines="2" w:before="4" w:afterLines="2" w:after="4"/>
         <w:ind w:left="144" w:rightChars="144" w:right="317"/>
       </w:pPr>
       <w:r>
@@ -3769,7 +6141,7 @@
     </w:p>
     <w:p>
       <w:pPr>
-        <w:spacing w:beforeLines="2" w:afterLines="2"/>
+        <w:spacing w:beforeLines="2" w:before="4" w:afterLines="2" w:after="4"/>
         <w:ind w:left="144" w:rightChars="144" w:right="317"/>
       </w:pPr>
       <w:r>
@@ -3778,7 +6150,7 @@
     </w:p>
     <w:p>
       <w:pPr>
-        <w:spacing w:beforeLines="2" w:afterLines="2"/>
+        <w:spacing w:beforeLines="2" w:before="4" w:afterLines="2" w:after="4"/>
         <w:ind w:left="144" w:rightChars="144" w:right="317"/>
       </w:pPr>
       <w:r>
@@ -3787,7 +6159,7 @@
     </w:p>
     <w:p>
       <w:pPr>
-        <w:spacing w:beforeLines="2" w:afterLines="2"/>
+        <w:spacing w:beforeLines="2" w:before="4" w:afterLines="2" w:after="4"/>
         <w:ind w:left="144" w:rightChars="144" w:right="317"/>
       </w:pPr>
       <w:r>
@@ -3796,7 +6168,7 @@
     </w:p>
     <w:p>
       <w:pPr>
-        <w:spacing w:beforeLines="2" w:afterLines="2"/>
+        <w:spacing w:beforeLines="2" w:before="4" w:afterLines="2" w:after="4"/>
         <w:ind w:left="144" w:rightChars="144" w:right="317"/>
       </w:pPr>
       <w:r>
@@ -3805,7 +6177,7 @@
     </w:p>
     <w:p>
       <w:pPr>
-        <w:spacing w:beforeLines="2" w:afterLines="2"/>
+        <w:spacing w:beforeLines="2" w:before="4" w:afterLines="2" w:after="4"/>
         <w:ind w:left="144" w:rightChars="144" w:right="317"/>
       </w:pPr>
       <w:r>
@@ -3814,31 +6186,49 @@
     </w:p>
     <w:p>
       <w:pPr>
-        <w:spacing w:beforeLines="2" w:afterLines="2"/>
+        <w:spacing w:beforeLines="2" w:before="4" w:afterLines="2" w:after="4"/>
         <w:ind w:left="144" w:rightChars="144" w:right="317"/>
       </w:pPr>
     </w:p>
     <w:p>
       <w:pPr>
-        <w:spacing w:beforeLines="2" w:afterLines="2"/>
+        <w:spacing w:beforeLines="2" w:before="4" w:afterLines="2" w:after="4"/>
         <w:ind w:left="144" w:rightChars="144" w:right="317"/>
       </w:pPr>
       <w:r>
-        <w:t>Here's a example in Java using primitive object locks / monitors ... which are reentrant:</w:t>
-      </w:r>
-    </w:p>
-    <w:p>
-      <w:pPr>
-        <w:spacing w:beforeLines="2" w:afterLines="2"/>
+        <w:t xml:space="preserve">Here's </w:t>
+      </w:r>
+      <w:proofErr w:type="spellStart"/>
+      <w:proofErr w:type="gramStart"/>
+      <w:r>
+        <w:t>a</w:t>
+      </w:r>
+      <w:proofErr w:type="spellEnd"/>
+      <w:proofErr w:type="gramEnd"/>
+      <w:r>
+        <w:t xml:space="preserve"> example in Java using primitive object locks / monitors ... which are reentrant:</w:t>
+      </w:r>
+    </w:p>
+    <w:p>
+      <w:pPr>
+        <w:spacing w:beforeLines="2" w:before="4" w:afterLines="2" w:after="4"/>
         <w:ind w:left="144" w:rightChars="144" w:right="317"/>
       </w:pPr>
       <w:r>
-        <w:t>Object lock = new Object();</w:t>
-      </w:r>
-    </w:p>
-    <w:p>
-      <w:pPr>
-        <w:spacing w:beforeLines="2" w:afterLines="2"/>
+        <w:t xml:space="preserve">Object lock = new </w:t>
+      </w:r>
+      <w:proofErr w:type="gramStart"/>
+      <w:r>
+        <w:t>Object(</w:t>
+      </w:r>
+      <w:proofErr w:type="gramEnd"/>
+      <w:r>
+        <w:t>);</w:t>
+      </w:r>
+    </w:p>
+    <w:p>
+      <w:pPr>
+        <w:spacing w:beforeLines="2" w:before="4" w:afterLines="2" w:after="4"/>
         <w:ind w:left="144" w:rightChars="144" w:right="317"/>
       </w:pPr>
       <w:r>
@@ -3847,16 +6237,21 @@
     </w:p>
     <w:p>
       <w:pPr>
-        <w:spacing w:beforeLines="2" w:afterLines="2"/>
+        <w:spacing w:beforeLines="2" w:before="4" w:afterLines="2" w:after="4"/>
         <w:ind w:left="144" w:rightChars="144" w:right="317"/>
       </w:pPr>
-      <w:r>
-        <w:t>synchronized (lock) {</w:t>
-      </w:r>
-    </w:p>
-    <w:p>
-      <w:pPr>
-        <w:spacing w:beforeLines="2" w:afterLines="2"/>
+      <w:proofErr w:type="gramStart"/>
+      <w:r>
+        <w:t>synchronized</w:t>
+      </w:r>
+      <w:proofErr w:type="gramEnd"/>
+      <w:r>
+        <w:t xml:space="preserve"> (lock) {</w:t>
+      </w:r>
+    </w:p>
+    <w:p>
+      <w:pPr>
+        <w:spacing w:beforeLines="2" w:before="4" w:afterLines="2" w:after="4"/>
         <w:ind w:left="144" w:rightChars="144" w:right="317"/>
       </w:pPr>
       <w:r>
@@ -3865,16 +6260,29 @@
     </w:p>
     <w:p>
       <w:pPr>
-        <w:spacing w:beforeLines="2" w:afterLines="2"/>
+        <w:spacing w:beforeLines="2" w:before="4" w:afterLines="2" w:after="4"/>
         <w:ind w:left="144" w:rightChars="144" w:right="317"/>
       </w:pPr>
       <w:r>
-        <w:t xml:space="preserve">    doSomething(lock, ...)</w:t>
-      </w:r>
-    </w:p>
-    <w:p>
-      <w:pPr>
-        <w:spacing w:beforeLines="2" w:afterLines="2"/>
+        <w:t xml:space="preserve">    </w:t>
+      </w:r>
+      <w:proofErr w:type="spellStart"/>
+      <w:proofErr w:type="gramStart"/>
+      <w:r>
+        <w:t>doSomething</w:t>
+      </w:r>
+      <w:proofErr w:type="spellEnd"/>
+      <w:r>
+        <w:t>(</w:t>
+      </w:r>
+      <w:proofErr w:type="gramEnd"/>
+      <w:r>
+        <w:t>lock, ...)</w:t>
+      </w:r>
+    </w:p>
+    <w:p>
+      <w:pPr>
+        <w:spacing w:beforeLines="2" w:before="4" w:afterLines="2" w:after="4"/>
         <w:ind w:left="144" w:rightChars="144" w:right="317"/>
       </w:pPr>
       <w:r>
@@ -3883,7 +6291,7 @@
     </w:p>
     <w:p>
       <w:pPr>
-        <w:spacing w:beforeLines="2" w:afterLines="2"/>
+        <w:spacing w:beforeLines="2" w:before="4" w:afterLines="2" w:after="4"/>
         <w:ind w:left="144" w:rightChars="144" w:right="317"/>
       </w:pPr>
       <w:r>
@@ -3892,31 +6300,52 @@
     </w:p>
     <w:p>
       <w:pPr>
-        <w:spacing w:beforeLines="2" w:afterLines="2"/>
+        <w:spacing w:beforeLines="2" w:before="4" w:afterLines="2" w:after="4"/>
         <w:ind w:left="144" w:rightChars="144" w:right="317"/>
       </w:pPr>
     </w:p>
     <w:p>
       <w:pPr>
-        <w:spacing w:beforeLines="2" w:afterLines="2"/>
+        <w:spacing w:beforeLines="2" w:before="4" w:afterLines="2" w:after="4"/>
         <w:ind w:left="144" w:rightChars="144" w:right="317"/>
       </w:pPr>
-      <w:r>
-        <w:t>public void doSomething(Object lock, ...) {</w:t>
-      </w:r>
-    </w:p>
-    <w:p>
-      <w:pPr>
-        <w:spacing w:beforeLines="2" w:afterLines="2"/>
+      <w:proofErr w:type="gramStart"/>
+      <w:r>
+        <w:t>public</w:t>
+      </w:r>
+      <w:proofErr w:type="gramEnd"/>
+      <w:r>
+        <w:t xml:space="preserve"> void </w:t>
+      </w:r>
+      <w:proofErr w:type="spellStart"/>
+      <w:r>
+        <w:t>doSomething</w:t>
+      </w:r>
+      <w:proofErr w:type="spellEnd"/>
+      <w:r>
+        <w:t>(Object lock, ...) {</w:t>
+      </w:r>
+    </w:p>
+    <w:p>
+      <w:pPr>
+        <w:spacing w:beforeLines="2" w:before="4" w:afterLines="2" w:after="4"/>
         <w:ind w:left="144" w:rightChars="144" w:right="317"/>
       </w:pPr>
       <w:r>
-        <w:t xml:space="preserve">    synchronized (lock) {</w:t>
-      </w:r>
-    </w:p>
-    <w:p>
-      <w:pPr>
-        <w:spacing w:beforeLines="2" w:afterLines="2"/>
+        <w:t xml:space="preserve">    </w:t>
+      </w:r>
+      <w:proofErr w:type="gramStart"/>
+      <w:r>
+        <w:t>synchronized</w:t>
+      </w:r>
+      <w:proofErr w:type="gramEnd"/>
+      <w:r>
+        <w:t xml:space="preserve"> (lock) {</w:t>
+      </w:r>
+    </w:p>
+    <w:p>
+      <w:pPr>
+        <w:spacing w:beforeLines="2" w:before="4" w:afterLines="2" w:after="4"/>
         <w:ind w:left="144" w:rightChars="144" w:right="317"/>
       </w:pPr>
       <w:r>
@@ -3925,7 +6354,7 @@
     </w:p>
     <w:p>
       <w:pPr>
-        <w:spacing w:beforeLines="2" w:afterLines="2"/>
+        <w:spacing w:beforeLines="2" w:before="4" w:afterLines="2" w:after="4"/>
         <w:ind w:left="144" w:rightChars="144" w:right="317"/>
       </w:pPr>
       <w:r>
@@ -3934,7 +6363,7 @@
     </w:p>
     <w:p>
       <w:pPr>
-        <w:spacing w:beforeLines="2" w:afterLines="2"/>
+        <w:spacing w:beforeLines="2" w:before="4" w:afterLines="2" w:after="4"/>
         <w:ind w:left="144" w:rightChars="144" w:right="317"/>
       </w:pPr>
       <w:r>
@@ -3978,7 +6407,23 @@
         <w:tab/>
       </w:r>
       <w:r>
-        <w:t xml:space="preserve"> Access to shared data is serialized using mechanisms that ensure only one thread reads or writes to the shared data at any time. Incorporation of mutal exclusion needs to be well thought out, since improper usage can lead to side-effects like deadlocks, livelocks and resource starvation.</w:t>
+        <w:t xml:space="preserve"> Access to shared data is serialized using mechanisms that ensure only one thread reads or writes to the shared data at any time. Incorporation of </w:t>
+      </w:r>
+      <w:proofErr w:type="spellStart"/>
+      <w:r>
+        <w:t>mutal</w:t>
+      </w:r>
+      <w:proofErr w:type="spellEnd"/>
+      <w:r>
+        <w:t xml:space="preserve"> exclusion needs to be well thought out, since improper usage can lead to side-effects like deadlocks, </w:t>
+      </w:r>
+      <w:proofErr w:type="spellStart"/>
+      <w:r>
+        <w:t>livelocks</w:t>
+      </w:r>
+      <w:proofErr w:type="spellEnd"/>
+      <w:r>
+        <w:t xml:space="preserve"> and resource starvation.</w:t>
       </w:r>
     </w:p>
     <w:p>
@@ -4019,7 +6464,15 @@
         <w:tab/>
       </w:r>
       <w:r>
-        <w:t>The state of an object cannot be changed after construction. This implies both that only read-only data is shared and that inherent thread safety is attained. Mutable (non-const) operations can then be implemented in such a way that they create new objects instead of modifying existing ones. This approach is used by the string implementations in Java</w:t>
+        <w:t>The state of an object cannot be changed after construction. This implies both that only read-only data is shared and that inherent thread safety is attained. Mutable (non-</w:t>
+      </w:r>
+      <w:proofErr w:type="spellStart"/>
+      <w:r>
+        <w:t>const</w:t>
+      </w:r>
+      <w:proofErr w:type="spellEnd"/>
+      <w:r>
+        <w:t>) operations can then be implemented in such a way that they create new objects instead of modifying existing ones. This approach is used by the string implementations in Java</w:t>
       </w:r>
     </w:p>
     <w:p/>
@@ -4037,13 +6490,7 @@
         <w:ind w:left="144" w:right="144" w:firstLine="576"/>
       </w:pPr>
       <w:r>
-        <w:t xml:space="preserve">In computer science, in the context of data storage, serialization is the process of translating data structures or object state into a format that can be stored (for example, in a file or memory buffer, or transmitted across a network connection link) and reconstructed later in the same or </w:t>
-      </w:r>
-      <w:r>
-        <w:t>another computer environment.</w:t>
-      </w:r>
-      <w:r>
-        <w:t xml:space="preserve"> When the resulting series of bits is reread according to the serialization format, it can be used to create a semantically identical clone of the original object. For many complex objects, such as those that make extensive use of references, this process is not straightforward. Serialization of object-oriented objects does not include any of their associated methods with which they were previously inextricably linked.</w:t>
+        <w:t>In computer science, in the context of data storage, serialization is the process of translating data structures or object state into a format that can be stored (for example, in a file or memory buffer, or transmitted across a network connection link) and reconstructed later in the same or another computer environment. When the resulting series of bits is reread according to the serialization format, it can be used to create a semantically identical clone of the original object. For many complex objects, such as those that make extensive use of references, this process is not straightforward. Serialization of object-oriented objects does not include any of their associated methods with which they were previously inextricably linked.</w:t>
       </w:r>
     </w:p>
     <w:p>
@@ -4058,13 +6505,15 @@
         <w:ind w:left="144" w:right="144" w:firstLine="576"/>
       </w:pPr>
       <w:r>
-        <w:t>This process of serializing an object is also c</w:t>
-      </w:r>
-      <w:r>
-        <w:t xml:space="preserve">alled marshalling an object. </w:t>
-      </w:r>
-      <w:r>
-        <w:t>The opposite operation, extracting a data structure from a series of bytes, is deserialization (which is also called unmarshalling).</w:t>
+        <w:t xml:space="preserve">This process of serializing an object is also called marshalling an object. The opposite operation, extracting a data structure from a series of bytes, is deserialization (which is also called </w:t>
+      </w:r>
+      <w:proofErr w:type="spellStart"/>
+      <w:r>
+        <w:t>unmarshalling</w:t>
+      </w:r>
+      <w:proofErr w:type="spellEnd"/>
+      <w:r>
+        <w:t>).</w:t>
       </w:r>
     </w:p>
     <w:p>
@@ -4079,10 +6528,7 @@
         <w:ind w:left="144" w:right="144"/>
       </w:pPr>
       <w:r>
-        <w:t>The goals for serializing Java</w:t>
-      </w:r>
-      <w:r>
-        <w:t xml:space="preserve"> objects are to:</w:t>
+        <w:t>The goals for serializing Java objects are to:</w:t>
       </w:r>
     </w:p>
     <w:p>
@@ -4110,10 +6556,7 @@
         <w:ind w:right="144"/>
       </w:pPr>
       <w:r>
-        <w:t>Maintain the Java</w:t>
-      </w:r>
-      <w:r>
-        <w:t xml:space="preserve"> object type and safety properties in the serialized form.</w:t>
+        <w:t>Maintain the Java object type and safety properties in the serialized form.</w:t>
       </w:r>
     </w:p>
     <w:p>
@@ -4127,7 +6570,15 @@
         <w:ind w:right="144"/>
       </w:pPr>
       <w:r>
-        <w:t>Be extensible to support marshaling and unmarshaling as needed for remote objects.</w:t>
+        <w:t xml:space="preserve">Be extensible to support marshaling and </w:t>
+      </w:r>
+      <w:proofErr w:type="spellStart"/>
+      <w:r>
+        <w:t>unmarshaling</w:t>
+      </w:r>
+      <w:proofErr w:type="spellEnd"/>
+      <w:r>
+        <w:t xml:space="preserve"> as needed for remote objects.</w:t>
       </w:r>
     </w:p>
     <w:p>
@@ -4141,13 +6592,7 @@
         <w:ind w:right="144"/>
       </w:pPr>
       <w:r>
-        <w:t>Be extensible to supp</w:t>
-      </w:r>
-      <w:r>
-        <w:t>ort simple persistence of Java</w:t>
-      </w:r>
-      <w:r>
-        <w:t xml:space="preserve"> objects.</w:t>
+        <w:t>Be extensible to support simple persistence of Java objects.</w:t>
       </w:r>
     </w:p>
     <w:p>
@@ -4190,7 +6635,15 @@
         <w:ind w:right="144" w:firstLine="504"/>
       </w:pPr>
       <w:r>
-        <w:t>After a serialized object has been written into a file, it can be read from the file and deserialized that is, the type information and bytes that represent the object and its data can be used to recreate the object in memory.</w:t>
+        <w:t xml:space="preserve">After a serialized object has been written into a file, it can be read from the file and </w:t>
+      </w:r>
+      <w:proofErr w:type="spellStart"/>
+      <w:r>
+        <w:t>deserialized</w:t>
+      </w:r>
+      <w:proofErr w:type="spellEnd"/>
+      <w:r>
+        <w:t xml:space="preserve"> that is, the type information and bytes that represent the object and its data can be used to recreate the object in memory.</w:t>
       </w:r>
     </w:p>
     <w:p>
@@ -4206,7 +6659,15 @@
       </w:pPr>
       <w:r>
         <w:lastRenderedPageBreak/>
-        <w:t>Most impressive is that the entire process is JVM independent, meaning an object can be serialized on one platform and deserialized on an entirely different platform.</w:t>
+        <w:t xml:space="preserve">Most impressive is that the entire process is JVM independent, meaning an object can be serialized on one platform and </w:t>
+      </w:r>
+      <w:proofErr w:type="spellStart"/>
+      <w:r>
+        <w:t>deserialized</w:t>
+      </w:r>
+      <w:proofErr w:type="spellEnd"/>
+      <w:r>
+        <w:t xml:space="preserve"> on an entirely different platform.</w:t>
       </w:r>
     </w:p>
     <w:p>
@@ -4221,7 +6682,15 @@
         <w:ind w:left="144" w:right="144" w:firstLine="504"/>
       </w:pPr>
       <w:r>
-        <w:t>A Serializable class must do the following:</w:t>
+        <w:t xml:space="preserve">A </w:t>
+      </w:r>
+      <w:proofErr w:type="spellStart"/>
+      <w:r>
+        <w:t>Serializable</w:t>
+      </w:r>
+      <w:proofErr w:type="spellEnd"/>
+      <w:r>
+        <w:t xml:space="preserve"> class must do the following:</w:t>
       </w:r>
     </w:p>
     <w:p>
@@ -4241,7 +6710,15 @@
         <w:ind w:right="144"/>
       </w:pPr>
       <w:r>
-        <w:t>Implement the java.io.Serializable interface</w:t>
+        <w:t xml:space="preserve">Implement the </w:t>
+      </w:r>
+      <w:proofErr w:type="spellStart"/>
+      <w:r>
+        <w:t>java.io.Serializable</w:t>
+      </w:r>
+      <w:proofErr w:type="spellEnd"/>
+      <w:r>
+        <w:t xml:space="preserve"> interface</w:t>
       </w:r>
     </w:p>
     <w:p>
@@ -4255,13 +6732,31 @@
         <w:ind w:right="144"/>
       </w:pPr>
       <w:r>
-        <w:t>Identify the fields that should be serializable</w:t>
-      </w:r>
-      <w:r>
-        <w:t xml:space="preserve"> </w:t>
-      </w:r>
-      <w:r>
-        <w:t>(Use the serialPersistentFields member to explicitly declare them serializable or use the transient keyword to denote fields.)</w:t>
+        <w:t xml:space="preserve">Identify the fields that should be </w:t>
+      </w:r>
+      <w:proofErr w:type="spellStart"/>
+      <w:r>
+        <w:t>serializable</w:t>
+      </w:r>
+      <w:proofErr w:type="spellEnd"/>
+      <w:r>
+        <w:t xml:space="preserve"> (Use the </w:t>
+      </w:r>
+      <w:proofErr w:type="spellStart"/>
+      <w:r>
+        <w:t>serialPersistentFields</w:t>
+      </w:r>
+      <w:proofErr w:type="spellEnd"/>
+      <w:r>
+        <w:t xml:space="preserve"> member to explicitly declare them </w:t>
+      </w:r>
+      <w:proofErr w:type="spellStart"/>
+      <w:r>
+        <w:t>serializable</w:t>
+      </w:r>
+      <w:proofErr w:type="spellEnd"/>
+      <w:r>
+        <w:t xml:space="preserve"> or use the transient keyword to denote fields.)</w:t>
       </w:r>
     </w:p>
     <w:p>
@@ -4275,7 +6770,23 @@
         <w:ind w:right="144"/>
       </w:pPr>
       <w:r>
-        <w:t>Have access to the no-arg constructor of its first nonserializable superclass</w:t>
+        <w:t>Have access to the no-</w:t>
+      </w:r>
+      <w:proofErr w:type="spellStart"/>
+      <w:r>
+        <w:t>arg</w:t>
+      </w:r>
+      <w:proofErr w:type="spellEnd"/>
+      <w:r>
+        <w:t xml:space="preserve"> constructor of its first </w:t>
+      </w:r>
+      <w:proofErr w:type="spellStart"/>
+      <w:r>
+        <w:t>nonserializable</w:t>
+      </w:r>
+      <w:proofErr w:type="spellEnd"/>
+      <w:r>
+        <w:t xml:space="preserve"> superclass</w:t>
       </w:r>
     </w:p>
     <w:p>
@@ -4310,7 +6821,15 @@
         <w:ind w:right="144"/>
       </w:pPr>
       <w:r>
-        <w:t>A writeObject method to control what information is saved or to append additional information to the stream</w:t>
+        <w:t xml:space="preserve">A </w:t>
+      </w:r>
+      <w:proofErr w:type="spellStart"/>
+      <w:r>
+        <w:t>writeObject</w:t>
+      </w:r>
+      <w:proofErr w:type="spellEnd"/>
+      <w:r>
+        <w:t xml:space="preserve"> method to control what information is saved or to append additional information to the stream</w:t>
       </w:r>
     </w:p>
     <w:p>
@@ -4324,7 +6843,23 @@
         <w:ind w:right="144"/>
       </w:pPr>
       <w:r>
-        <w:t>A readObject method either to read the information written by the corresponding writeObject method or to update the state of the object after it has been restored</w:t>
+        <w:t xml:space="preserve">A </w:t>
+      </w:r>
+      <w:proofErr w:type="spellStart"/>
+      <w:r>
+        <w:t>readObject</w:t>
+      </w:r>
+      <w:proofErr w:type="spellEnd"/>
+      <w:r>
+        <w:t xml:space="preserve"> method either to read the information written by the corresponding </w:t>
+      </w:r>
+      <w:proofErr w:type="spellStart"/>
+      <w:r>
+        <w:t>writeObject</w:t>
+      </w:r>
+      <w:proofErr w:type="spellEnd"/>
+      <w:r>
+        <w:t xml:space="preserve"> method or to update the state of the object after it has been restored</w:t>
       </w:r>
     </w:p>
     <w:p>
@@ -4338,7 +6873,15 @@
         <w:ind w:right="144"/>
       </w:pPr>
       <w:r>
-        <w:t>A writeReplace method to allow a class to nominate a replacement object to be written to the stream</w:t>
+        <w:t xml:space="preserve">A </w:t>
+      </w:r>
+      <w:proofErr w:type="spellStart"/>
+      <w:r>
+        <w:t>writeReplace</w:t>
+      </w:r>
+      <w:proofErr w:type="spellEnd"/>
+      <w:r>
+        <w:t xml:space="preserve"> method to allow a class to nominate a replacement object to be written to the stream</w:t>
       </w:r>
     </w:p>
     <w:p>
@@ -4352,7 +6895,15 @@
         <w:ind w:right="144"/>
       </w:pPr>
       <w:r>
-        <w:t>A readResolve method to allow a class to designate a replacement object for the object just read from the stream</w:t>
+        <w:t xml:space="preserve">A </w:t>
+      </w:r>
+      <w:proofErr w:type="spellStart"/>
+      <w:r>
+        <w:t>readResolve</w:t>
+      </w:r>
+      <w:proofErr w:type="spellEnd"/>
+      <w:r>
+        <w:t xml:space="preserve"> method to allow a class to designate a replacement object for the object just read from the stream</w:t>
       </w:r>
     </w:p>
     <w:p>
@@ -4368,7 +6919,15 @@
         <w:ind w:left="144" w:right="144" w:firstLine="720"/>
       </w:pPr>
       <w:r>
-        <w:t>The class of an Externalizable object must do the following:</w:t>
+        <w:t xml:space="preserve">The class of an </w:t>
+      </w:r>
+      <w:proofErr w:type="spellStart"/>
+      <w:r>
+        <w:t>Externalizable</w:t>
+      </w:r>
+      <w:proofErr w:type="spellEnd"/>
+      <w:r>
+        <w:t xml:space="preserve"> object must do the following:</w:t>
       </w:r>
     </w:p>
     <w:p>
@@ -4388,7 +6947,15 @@
         <w:ind w:right="144"/>
       </w:pPr>
       <w:r>
-        <w:t>Implement the java.io.Externalizable interface</w:t>
+        <w:t xml:space="preserve">Implement the </w:t>
+      </w:r>
+      <w:proofErr w:type="spellStart"/>
+      <w:r>
+        <w:t>java.io.Externalizable</w:t>
+      </w:r>
+      <w:proofErr w:type="spellEnd"/>
+      <w:r>
+        <w:t xml:space="preserve"> interface</w:t>
       </w:r>
     </w:p>
     <w:p>
@@ -4402,7 +6969,15 @@
         <w:ind w:right="144"/>
       </w:pPr>
       <w:r>
-        <w:t>Implement a writeExternal method to save the state of the object</w:t>
+        <w:t xml:space="preserve">Implement a </w:t>
+      </w:r>
+      <w:proofErr w:type="spellStart"/>
+      <w:r>
+        <w:t>writeExternal</w:t>
+      </w:r>
+      <w:proofErr w:type="spellEnd"/>
+      <w:r>
+        <w:t xml:space="preserve"> method to save the state of the object</w:t>
       </w:r>
     </w:p>
     <w:p>
@@ -4416,7 +6991,23 @@
         <w:ind w:right="144"/>
       </w:pPr>
       <w:r>
-        <w:t>Implement a readExternal method to read the data written by the writeExternal method from the stream and restore the state of the object</w:t>
+        <w:t xml:space="preserve">Implement a </w:t>
+      </w:r>
+      <w:proofErr w:type="spellStart"/>
+      <w:r>
+        <w:t>readExternal</w:t>
+      </w:r>
+      <w:proofErr w:type="spellEnd"/>
+      <w:r>
+        <w:t xml:space="preserve"> method to read the data written by the </w:t>
+      </w:r>
+      <w:proofErr w:type="spellStart"/>
+      <w:r>
+        <w:t>writeExternal</w:t>
+      </w:r>
+      <w:proofErr w:type="spellEnd"/>
+      <w:r>
+        <w:t xml:space="preserve"> method from the stream and restore the state of the object</w:t>
       </w:r>
     </w:p>
     <w:p>
@@ -4430,7 +7021,23 @@
         <w:ind w:right="144"/>
       </w:pPr>
       <w:r>
-        <w:t xml:space="preserve">Have the writeExternal and readExternal methods be solely responsible for the format, if an externally defined format is written </w:t>
+        <w:t xml:space="preserve">Have the </w:t>
+      </w:r>
+      <w:proofErr w:type="spellStart"/>
+      <w:r>
+        <w:t>writeExternal</w:t>
+      </w:r>
+      <w:proofErr w:type="spellEnd"/>
+      <w:r>
+        <w:t xml:space="preserve"> and </w:t>
+      </w:r>
+      <w:proofErr w:type="spellStart"/>
+      <w:r>
+        <w:t>readExternal</w:t>
+      </w:r>
+      <w:proofErr w:type="spellEnd"/>
+      <w:r>
+        <w:t xml:space="preserve"> methods be solely responsible for the format, if an externally defined format is written </w:t>
       </w:r>
     </w:p>
     <w:p>
@@ -4444,7 +7051,15 @@
         <w:ind w:right="144"/>
       </w:pPr>
       <w:r>
-        <w:t>Have a public no-arg constructor</w:t>
+        <w:t>Have a public no-</w:t>
+      </w:r>
+      <w:proofErr w:type="spellStart"/>
+      <w:r>
+        <w:t>arg</w:t>
+      </w:r>
+      <w:proofErr w:type="spellEnd"/>
+      <w:r>
+        <w:t xml:space="preserve"> constructor</w:t>
       </w:r>
     </w:p>
     <w:p>
@@ -4458,7 +7073,15 @@
         <w:ind w:right="144"/>
       </w:pPr>
       <w:r>
-        <w:t>A writeReplace method to allow a class to nominate a replacement object to be written to the stream</w:t>
+        <w:t xml:space="preserve">A </w:t>
+      </w:r>
+      <w:proofErr w:type="spellStart"/>
+      <w:r>
+        <w:t>writeReplace</w:t>
+      </w:r>
+      <w:proofErr w:type="spellEnd"/>
+      <w:r>
+        <w:t xml:space="preserve"> method to allow a class to nominate a replacement object to be written to the stream</w:t>
       </w:r>
     </w:p>
     <w:p>
@@ -4472,7 +7095,15 @@
         <w:ind w:right="144"/>
       </w:pPr>
       <w:r>
-        <w:t>A readResolve method to allow a class to designate a replacement object for the object just read from the stream</w:t>
+        <w:t xml:space="preserve">A </w:t>
+      </w:r>
+      <w:proofErr w:type="spellStart"/>
+      <w:r>
+        <w:t>readResolve</w:t>
+      </w:r>
+      <w:proofErr w:type="spellEnd"/>
+      <w:r>
+        <w:t xml:space="preserve"> method to allow a class to designate a replacement object for the object just read from the stream</w:t>
       </w:r>
     </w:p>
     <w:p>
@@ -4502,7 +7133,23 @@
         <w:ind w:right="144" w:firstLine="720"/>
       </w:pPr>
       <w:r>
-        <w:t>To be stored in an Object Stream, each object must implement either the Serializable or the Externalizable interface:</w:t>
+        <w:t xml:space="preserve">To be stored in an Object Stream, each object must implement either the </w:t>
+      </w:r>
+      <w:proofErr w:type="spellStart"/>
+      <w:r>
+        <w:t>Serializable</w:t>
+      </w:r>
+      <w:proofErr w:type="spellEnd"/>
+      <w:r>
+        <w:t xml:space="preserve"> or the </w:t>
+      </w:r>
+      <w:proofErr w:type="spellStart"/>
+      <w:r>
+        <w:t>Externalizable</w:t>
+      </w:r>
+      <w:proofErr w:type="spellEnd"/>
+      <w:r>
+        <w:t xml:space="preserve"> interface:</w:t>
       </w:r>
     </w:p>
     <w:p>
@@ -4516,11 +7163,32 @@
         <w:ind w:right="144"/>
       </w:pPr>
       <w:r>
-        <w:t xml:space="preserve">For a Serializable class, Object Serialization can automatically save and restore fields of each class of an object and automatically handle classes that evolve by adding fields or </w:t>
-      </w:r>
+        <w:t xml:space="preserve">For a </w:t>
+      </w:r>
+      <w:proofErr w:type="spellStart"/>
+      <w:r>
+        <w:t>Serializable</w:t>
+      </w:r>
+      <w:proofErr w:type="spellEnd"/>
+      <w:r>
+        <w:t xml:space="preserve"> class, Object Serialization can automatically save and restore fields of each class of an object and automatically handle classes that evolve by adding fields or </w:t>
+      </w:r>
+      <w:proofErr w:type="spellStart"/>
       <w:r>
         <w:lastRenderedPageBreak/>
-        <w:t>supertypes. A serializable class can declare which of its fields are saved or restored, and write and read optional values and objects.</w:t>
+        <w:t>supertypes</w:t>
+      </w:r>
+      <w:proofErr w:type="spellEnd"/>
+      <w:r>
+        <w:t xml:space="preserve">. A </w:t>
+      </w:r>
+      <w:proofErr w:type="spellStart"/>
+      <w:r>
+        <w:t>serializable</w:t>
+      </w:r>
+      <w:proofErr w:type="spellEnd"/>
+      <w:r>
+        <w:t xml:space="preserve"> class can declare which of its fields are saved or restored, and write and read optional values and objects.</w:t>
       </w:r>
     </w:p>
     <w:p>
@@ -4534,7 +7202,23 @@
         <w:ind w:right="144"/>
       </w:pPr>
       <w:r>
-        <w:t>For an Externalizable class, Object Serialization delegates to the class complete control over its external format and how the state of the supertype(s) is saved and restored.</w:t>
+        <w:t xml:space="preserve">For an </w:t>
+      </w:r>
+      <w:proofErr w:type="spellStart"/>
+      <w:r>
+        <w:t>Externalizable</w:t>
+      </w:r>
+      <w:proofErr w:type="spellEnd"/>
+      <w:r>
+        <w:t xml:space="preserve"> class, Object Serialization delegates to the class complete control over its external format and how the state of the </w:t>
+      </w:r>
+      <w:proofErr w:type="spellStart"/>
+      <w:r>
+        <w:t>supertype</w:t>
+      </w:r>
+      <w:proofErr w:type="spellEnd"/>
+      <w:r>
+        <w:t>(s) is saved and restored.</w:t>
       </w:r>
     </w:p>
     <w:p>
@@ -4543,7 +7227,23 @@
         <w:ind w:right="144" w:firstLine="504"/>
       </w:pPr>
       <w:r>
-        <w:t>The serializable fields of a class can be defined two different ways. Default serializable fields of a class are defined to be the non-transient and non-static fields.</w:t>
+        <w:t xml:space="preserve">The </w:t>
+      </w:r>
+      <w:proofErr w:type="spellStart"/>
+      <w:r>
+        <w:t>serializable</w:t>
+      </w:r>
+      <w:proofErr w:type="spellEnd"/>
+      <w:r>
+        <w:t xml:space="preserve"> fields of a class can be defined two different ways. Default </w:t>
+      </w:r>
+      <w:proofErr w:type="spellStart"/>
+      <w:r>
+        <w:t>serializable</w:t>
+      </w:r>
+      <w:proofErr w:type="spellEnd"/>
+      <w:r>
+        <w:t xml:space="preserve"> fields of a class are defined to be the non-transient and non-static fields.</w:t>
       </w:r>
     </w:p>
     <w:p>
@@ -4573,7 +7273,15 @@
         <w:ind w:right="144" w:firstLine="504"/>
       </w:pPr>
       <w:r>
-        <w:t>// Serialize today's date to a file.</w:t>
+        <w:t xml:space="preserve">// </w:t>
+      </w:r>
+      <w:proofErr w:type="gramStart"/>
+      <w:r>
+        <w:t>Serialize</w:t>
+      </w:r>
+      <w:proofErr w:type="gramEnd"/>
+      <w:r>
+        <w:t xml:space="preserve"> today's date to a file.</w:t>
       </w:r>
     </w:p>
     <w:p>
@@ -4582,7 +7290,36 @@
         <w:ind w:right="144" w:firstLine="504"/>
       </w:pPr>
       <w:r>
-        <w:t xml:space="preserve">    FileOutputStream f = new FileOutputStream("tmp");</w:t>
+        <w:t xml:space="preserve">    </w:t>
+      </w:r>
+      <w:proofErr w:type="spellStart"/>
+      <w:r>
+        <w:t>FileOutputStream</w:t>
+      </w:r>
+      <w:proofErr w:type="spellEnd"/>
+      <w:r>
+        <w:t xml:space="preserve"> f = new </w:t>
+      </w:r>
+      <w:proofErr w:type="spellStart"/>
+      <w:proofErr w:type="gramStart"/>
+      <w:r>
+        <w:t>FileOutputStream</w:t>
+      </w:r>
+      <w:proofErr w:type="spellEnd"/>
+      <w:r>
+        <w:t>(</w:t>
+      </w:r>
+      <w:proofErr w:type="gramEnd"/>
+      <w:r>
+        <w:t>"</w:t>
+      </w:r>
+      <w:proofErr w:type="spellStart"/>
+      <w:r>
+        <w:t>tmp</w:t>
+      </w:r>
+      <w:proofErr w:type="spellEnd"/>
+      <w:r>
+        <w:t>");</w:t>
       </w:r>
     </w:p>
     <w:p>
@@ -4591,7 +7328,28 @@
         <w:ind w:right="144" w:firstLine="504"/>
       </w:pPr>
       <w:r>
-        <w:t xml:space="preserve">    ObjectOutput s = new ObjectOutputStream(f);</w:t>
+        <w:t xml:space="preserve">    </w:t>
+      </w:r>
+      <w:proofErr w:type="spellStart"/>
+      <w:r>
+        <w:t>ObjectOutput</w:t>
+      </w:r>
+      <w:proofErr w:type="spellEnd"/>
+      <w:r>
+        <w:t xml:space="preserve"> s = new </w:t>
+      </w:r>
+      <w:proofErr w:type="spellStart"/>
+      <w:proofErr w:type="gramStart"/>
+      <w:r>
+        <w:t>ObjectOutputStream</w:t>
+      </w:r>
+      <w:proofErr w:type="spellEnd"/>
+      <w:r>
+        <w:t>(</w:t>
+      </w:r>
+      <w:proofErr w:type="gramEnd"/>
+      <w:r>
+        <w:t>f);</w:t>
       </w:r>
     </w:p>
     <w:p>
@@ -4600,7 +7358,20 @@
         <w:ind w:right="144" w:firstLine="504"/>
       </w:pPr>
       <w:r>
-        <w:t xml:space="preserve">    s.writeObject("Today");</w:t>
+        <w:t xml:space="preserve">    </w:t>
+      </w:r>
+      <w:proofErr w:type="spellStart"/>
+      <w:proofErr w:type="gramStart"/>
+      <w:r>
+        <w:t>s.writeObject</w:t>
+      </w:r>
+      <w:proofErr w:type="spellEnd"/>
+      <w:r>
+        <w:t>(</w:t>
+      </w:r>
+      <w:proofErr w:type="gramEnd"/>
+      <w:r>
+        <w:t>"Today");</w:t>
       </w:r>
     </w:p>
     <w:p>
@@ -4609,7 +7380,20 @@
         <w:ind w:right="144" w:firstLine="504"/>
       </w:pPr>
       <w:r>
-        <w:t xml:space="preserve">    s.writeObject(new Date());</w:t>
+        <w:t xml:space="preserve">    </w:t>
+      </w:r>
+      <w:proofErr w:type="spellStart"/>
+      <w:proofErr w:type="gramStart"/>
+      <w:r>
+        <w:t>s.writeObject</w:t>
+      </w:r>
+      <w:proofErr w:type="spellEnd"/>
+      <w:r>
+        <w:t>(</w:t>
+      </w:r>
+      <w:proofErr w:type="gramEnd"/>
+      <w:r>
+        <w:t>new Date());</w:t>
       </w:r>
     </w:p>
     <w:p>
@@ -4618,7 +7402,20 @@
         <w:ind w:right="144" w:firstLine="504"/>
       </w:pPr>
       <w:r>
-        <w:t xml:space="preserve">    s.flush();</w:t>
+        <w:t xml:space="preserve">    </w:t>
+      </w:r>
+      <w:proofErr w:type="spellStart"/>
+      <w:proofErr w:type="gramStart"/>
+      <w:r>
+        <w:t>s.flush</w:t>
+      </w:r>
+      <w:proofErr w:type="spellEnd"/>
+      <w:r>
+        <w:t>(</w:t>
+      </w:r>
+      <w:proofErr w:type="gramEnd"/>
+      <w:r>
+        <w:t>);</w:t>
       </w:r>
     </w:p>
     <w:p>
@@ -4633,7 +7430,55 @@
         <w:ind w:right="144" w:firstLine="504"/>
       </w:pPr>
       <w:r>
-        <w:t>First an OutputStream, in this case a FileOutputStream, is needed to receive the bytes. Then an ObjectOutputStream is created that writes to the FileOutputStream. Next, the string "Today" and a Date object are written to the stream. More generally, objects are written with the writeObject method and primitives are written to the stream with the methods of DataOutput.</w:t>
+        <w:t xml:space="preserve">First an </w:t>
+      </w:r>
+      <w:proofErr w:type="spellStart"/>
+      <w:r>
+        <w:t>OutputStream</w:t>
+      </w:r>
+      <w:proofErr w:type="spellEnd"/>
+      <w:r>
+        <w:t xml:space="preserve">, in this case a </w:t>
+      </w:r>
+      <w:proofErr w:type="spellStart"/>
+      <w:r>
+        <w:t>FileOutputStream</w:t>
+      </w:r>
+      <w:proofErr w:type="spellEnd"/>
+      <w:r>
+        <w:t xml:space="preserve">, is needed to receive the bytes. Then an </w:t>
+      </w:r>
+      <w:proofErr w:type="spellStart"/>
+      <w:r>
+        <w:t>ObjectOutputStream</w:t>
+      </w:r>
+      <w:proofErr w:type="spellEnd"/>
+      <w:r>
+        <w:t xml:space="preserve"> is created that writes to the </w:t>
+      </w:r>
+      <w:proofErr w:type="spellStart"/>
+      <w:r>
+        <w:t>FileOutputStream</w:t>
+      </w:r>
+      <w:proofErr w:type="spellEnd"/>
+      <w:r>
+        <w:t xml:space="preserve">. Next, the string "Today" and a Date object are written to the stream. More generally, objects are written with the </w:t>
+      </w:r>
+      <w:proofErr w:type="spellStart"/>
+      <w:r>
+        <w:t>writeObject</w:t>
+      </w:r>
+      <w:proofErr w:type="spellEnd"/>
+      <w:r>
+        <w:t xml:space="preserve"> method and primitives are written to the stream with the methods of </w:t>
+      </w:r>
+      <w:proofErr w:type="spellStart"/>
+      <w:r>
+        <w:t>DataOutput</w:t>
+      </w:r>
+      <w:proofErr w:type="spellEnd"/>
+      <w:r>
+        <w:t>.</w:t>
       </w:r>
     </w:p>
     <w:p>
@@ -4642,7 +7487,39 @@
         <w:ind w:right="144" w:firstLine="504"/>
       </w:pPr>
       <w:r>
-        <w:t>Special handling is required for arrays, enum constants, and objects of type Class, ObjectStreamClass, and String. Other objects must implement either the Serializable or the Externalizable interface to be saved in or restored from a stream.</w:t>
+        <w:t xml:space="preserve">Special handling is required for arrays, </w:t>
+      </w:r>
+      <w:proofErr w:type="spellStart"/>
+      <w:r>
+        <w:t>enum</w:t>
+      </w:r>
+      <w:proofErr w:type="spellEnd"/>
+      <w:r>
+        <w:t xml:space="preserve"> constants, and objects of type Class, </w:t>
+      </w:r>
+      <w:proofErr w:type="spellStart"/>
+      <w:r>
+        <w:t>ObjectStreamClass</w:t>
+      </w:r>
+      <w:proofErr w:type="spellEnd"/>
+      <w:r>
+        <w:t xml:space="preserve">, and String. Other objects must implement either the </w:t>
+      </w:r>
+      <w:proofErr w:type="spellStart"/>
+      <w:r>
+        <w:t>Serializable</w:t>
+      </w:r>
+      <w:proofErr w:type="spellEnd"/>
+      <w:r>
+        <w:t xml:space="preserve"> or the </w:t>
+      </w:r>
+      <w:proofErr w:type="spellStart"/>
+      <w:r>
+        <w:t>Externalizable</w:t>
+      </w:r>
+      <w:proofErr w:type="spellEnd"/>
+      <w:r>
+        <w:t xml:space="preserve"> interface to be saved in or restored from a stream.</w:t>
       </w:r>
     </w:p>
     <w:p>
@@ -4657,7 +7534,55 @@
         <w:ind w:right="144" w:firstLine="504"/>
       </w:pPr>
       <w:r>
-        <w:t>Primitive data types are written to the stream with the methods in the DataOutput interface, such as writeInt, writeFloat, or writeUTF. Individual bytes and arrays of bytes are written with the methods of OutputStream. Except for serializable fields, primitive data is written to the stream in block-data records, with each record prefixed by a marker and an indication of the number of bytes in the record.</w:t>
+        <w:t xml:space="preserve">Primitive data types are written to the stream with the methods in the </w:t>
+      </w:r>
+      <w:proofErr w:type="spellStart"/>
+      <w:r>
+        <w:t>DataOutput</w:t>
+      </w:r>
+      <w:proofErr w:type="spellEnd"/>
+      <w:r>
+        <w:t xml:space="preserve"> interface, such as </w:t>
+      </w:r>
+      <w:proofErr w:type="spellStart"/>
+      <w:r>
+        <w:t>writeInt</w:t>
+      </w:r>
+      <w:proofErr w:type="spellEnd"/>
+      <w:r>
+        <w:t xml:space="preserve">, </w:t>
+      </w:r>
+      <w:proofErr w:type="spellStart"/>
+      <w:r>
+        <w:t>writeFloat</w:t>
+      </w:r>
+      <w:proofErr w:type="spellEnd"/>
+      <w:r>
+        <w:t xml:space="preserve">, or </w:t>
+      </w:r>
+      <w:proofErr w:type="spellStart"/>
+      <w:r>
+        <w:t>writeUTF</w:t>
+      </w:r>
+      <w:proofErr w:type="spellEnd"/>
+      <w:r>
+        <w:t xml:space="preserve">. Individual bytes and arrays of bytes are written with the methods of </w:t>
+      </w:r>
+      <w:proofErr w:type="spellStart"/>
+      <w:r>
+        <w:t>OutputStream</w:t>
+      </w:r>
+      <w:proofErr w:type="spellEnd"/>
+      <w:r>
+        <w:t xml:space="preserve">. Except for </w:t>
+      </w:r>
+      <w:proofErr w:type="spellStart"/>
+      <w:r>
+        <w:t>serializable</w:t>
+      </w:r>
+      <w:proofErr w:type="spellEnd"/>
+      <w:r>
+        <w:t xml:space="preserve"> fields, primitive data is written to the stream in block-data records, with each record prefixed by a marker and an indication of the number of bytes in the record.</w:t>
       </w:r>
     </w:p>
     <w:p>
@@ -4687,7 +7612,17 @@
         <w:ind w:right="144" w:firstLine="504"/>
       </w:pPr>
       <w:r>
-        <w:t>// Deserialize a string and date from a file.</w:t>
+        <w:t xml:space="preserve">// </w:t>
+      </w:r>
+      <w:proofErr w:type="spellStart"/>
+      <w:proofErr w:type="gramStart"/>
+      <w:r>
+        <w:t>Deserialize</w:t>
+      </w:r>
+      <w:proofErr w:type="spellEnd"/>
+      <w:proofErr w:type="gramEnd"/>
+      <w:r>
+        <w:t xml:space="preserve"> a string and date from a file.</w:t>
       </w:r>
     </w:p>
     <w:p>
@@ -4696,7 +7631,36 @@
         <w:ind w:right="144" w:firstLine="504"/>
       </w:pPr>
       <w:r>
-        <w:t xml:space="preserve">    FileInputStream in = new FileInputStream("tmp");</w:t>
+        <w:t xml:space="preserve">    </w:t>
+      </w:r>
+      <w:proofErr w:type="spellStart"/>
+      <w:r>
+        <w:t>FileInputStream</w:t>
+      </w:r>
+      <w:proofErr w:type="spellEnd"/>
+      <w:r>
+        <w:t xml:space="preserve"> in = new </w:t>
+      </w:r>
+      <w:proofErr w:type="spellStart"/>
+      <w:proofErr w:type="gramStart"/>
+      <w:r>
+        <w:t>FileInputStream</w:t>
+      </w:r>
+      <w:proofErr w:type="spellEnd"/>
+      <w:r>
+        <w:t>(</w:t>
+      </w:r>
+      <w:proofErr w:type="gramEnd"/>
+      <w:r>
+        <w:t>"</w:t>
+      </w:r>
+      <w:proofErr w:type="spellStart"/>
+      <w:r>
+        <w:t>tmp</w:t>
+      </w:r>
+      <w:proofErr w:type="spellEnd"/>
+      <w:r>
+        <w:t>");</w:t>
       </w:r>
     </w:p>
     <w:p>
@@ -4705,7 +7669,28 @@
         <w:ind w:right="144" w:firstLine="504"/>
       </w:pPr>
       <w:r>
-        <w:t xml:space="preserve">    ObjectInputStream s = new ObjectInputStream(in);</w:t>
+        <w:t xml:space="preserve">    </w:t>
+      </w:r>
+      <w:proofErr w:type="spellStart"/>
+      <w:r>
+        <w:t>ObjectInputStream</w:t>
+      </w:r>
+      <w:proofErr w:type="spellEnd"/>
+      <w:r>
+        <w:t xml:space="preserve"> s = new </w:t>
+      </w:r>
+      <w:proofErr w:type="spellStart"/>
+      <w:proofErr w:type="gramStart"/>
+      <w:r>
+        <w:t>ObjectInputStream</w:t>
+      </w:r>
+      <w:proofErr w:type="spellEnd"/>
+      <w:r>
+        <w:t>(</w:t>
+      </w:r>
+      <w:proofErr w:type="gramEnd"/>
+      <w:r>
+        <w:t>in);</w:t>
       </w:r>
     </w:p>
     <w:p>
@@ -4714,7 +7699,20 @@
         <w:ind w:right="144" w:firstLine="504"/>
       </w:pPr>
       <w:r>
-        <w:t xml:space="preserve">    String today = (String)s.readObject();</w:t>
+        <w:t xml:space="preserve">    String today = (String</w:t>
+      </w:r>
+      <w:proofErr w:type="gramStart"/>
+      <w:r>
+        <w:t>)</w:t>
+      </w:r>
+      <w:proofErr w:type="spellStart"/>
+      <w:r>
+        <w:t>s.readObject</w:t>
+      </w:r>
+      <w:proofErr w:type="spellEnd"/>
+      <w:proofErr w:type="gramEnd"/>
+      <w:r>
+        <w:t>();</w:t>
       </w:r>
     </w:p>
     <w:p>
@@ -4723,7 +7721,28 @@
         <w:ind w:right="144" w:firstLine="504"/>
       </w:pPr>
       <w:r>
-        <w:t xml:space="preserve">    Date date = (Date)s.readObject();</w:t>
+        <w:t xml:space="preserve">    Date </w:t>
+      </w:r>
+      <w:proofErr w:type="spellStart"/>
+      <w:r>
+        <w:t>date</w:t>
+      </w:r>
+      <w:proofErr w:type="spellEnd"/>
+      <w:r>
+        <w:t xml:space="preserve"> = (Date</w:t>
+      </w:r>
+      <w:proofErr w:type="gramStart"/>
+      <w:r>
+        <w:t>)</w:t>
+      </w:r>
+      <w:proofErr w:type="spellStart"/>
+      <w:r>
+        <w:t>s.readObject</w:t>
+      </w:r>
+      <w:proofErr w:type="spellEnd"/>
+      <w:proofErr w:type="gramEnd"/>
+      <w:r>
+        <w:t>();</w:t>
       </w:r>
     </w:p>
     <w:p>
@@ -4738,11 +7757,59 @@
         <w:ind w:right="144" w:firstLine="504"/>
       </w:pPr>
       <w:r>
-        <w:t xml:space="preserve">First an InputStream, in this case a FileInputStream, is needed as the source stream. Then an ObjectInputStream is created that reads from the InputStream. Next, the string "Today" and a Date </w:t>
+        <w:t xml:space="preserve">First an </w:t>
+      </w:r>
+      <w:proofErr w:type="spellStart"/>
+      <w:r>
+        <w:t>InputStream</w:t>
+      </w:r>
+      <w:proofErr w:type="spellEnd"/>
+      <w:r>
+        <w:t xml:space="preserve">, in this case a </w:t>
+      </w:r>
+      <w:proofErr w:type="spellStart"/>
+      <w:r>
+        <w:t>FileInputStream</w:t>
+      </w:r>
+      <w:proofErr w:type="spellEnd"/>
+      <w:r>
+        <w:t xml:space="preserve">, is needed as the source stream. Then an </w:t>
+      </w:r>
+      <w:proofErr w:type="spellStart"/>
+      <w:r>
+        <w:t>ObjectInputStream</w:t>
+      </w:r>
+      <w:proofErr w:type="spellEnd"/>
+      <w:r>
+        <w:t xml:space="preserve"> is created that reads from the </w:t>
+      </w:r>
+      <w:proofErr w:type="spellStart"/>
+      <w:r>
+        <w:t>InputStream</w:t>
+      </w:r>
+      <w:proofErr w:type="spellEnd"/>
+      <w:r>
+        <w:t xml:space="preserve">. Next, the string "Today" and a Date </w:t>
       </w:r>
       <w:r>
         <w:lastRenderedPageBreak/>
-        <w:t>object are read from the stream. Generally, objects are read with the readObject method and primitives are read from the stream with the methods of DataInput.</w:t>
+        <w:t xml:space="preserve">object are read from the stream. Generally, objects are read with the </w:t>
+      </w:r>
+      <w:proofErr w:type="spellStart"/>
+      <w:r>
+        <w:t>readObject</w:t>
+      </w:r>
+      <w:proofErr w:type="spellEnd"/>
+      <w:r>
+        <w:t xml:space="preserve"> method and primitives are read from the stream with the methods of </w:t>
+      </w:r>
+      <w:proofErr w:type="spellStart"/>
+      <w:r>
+        <w:t>DataInput</w:t>
+      </w:r>
+      <w:proofErr w:type="spellEnd"/>
+      <w:r>
+        <w:t>.</w:t>
       </w:r>
     </w:p>
     <w:p>
@@ -4751,7 +7818,55 @@
         <w:ind w:right="144" w:firstLine="504"/>
       </w:pPr>
       <w:r>
-        <w:t>Primitive data types are read from the stream with the methods in the DataInput interface, such as readInt, readFloat, or readUTF. Individual bytes and arrays of bytes are read with the methods of InputStream. Except for serializable fields, primitive data is read from block-data records.</w:t>
+        <w:t xml:space="preserve">Primitive data types are read from the stream with the methods in the </w:t>
+      </w:r>
+      <w:proofErr w:type="spellStart"/>
+      <w:r>
+        <w:t>DataInput</w:t>
+      </w:r>
+      <w:proofErr w:type="spellEnd"/>
+      <w:r>
+        <w:t xml:space="preserve"> interface, such as </w:t>
+      </w:r>
+      <w:proofErr w:type="spellStart"/>
+      <w:r>
+        <w:t>readInt</w:t>
+      </w:r>
+      <w:proofErr w:type="spellEnd"/>
+      <w:r>
+        <w:t xml:space="preserve">, </w:t>
+      </w:r>
+      <w:proofErr w:type="spellStart"/>
+      <w:r>
+        <w:t>readFloat</w:t>
+      </w:r>
+      <w:proofErr w:type="spellEnd"/>
+      <w:r>
+        <w:t xml:space="preserve">, or </w:t>
+      </w:r>
+      <w:proofErr w:type="spellStart"/>
+      <w:r>
+        <w:t>readUTF</w:t>
+      </w:r>
+      <w:proofErr w:type="spellEnd"/>
+      <w:r>
+        <w:t xml:space="preserve">. Individual bytes and arrays of bytes are read with the methods of </w:t>
+      </w:r>
+      <w:proofErr w:type="spellStart"/>
+      <w:r>
+        <w:t>InputStream</w:t>
+      </w:r>
+      <w:proofErr w:type="spellEnd"/>
+      <w:r>
+        <w:t xml:space="preserve">. Except for </w:t>
+      </w:r>
+      <w:proofErr w:type="spellStart"/>
+      <w:r>
+        <w:t>serializable</w:t>
+      </w:r>
+      <w:proofErr w:type="spellEnd"/>
+      <w:r>
+        <w:t xml:space="preserve"> fields, primitive data is read from block-data records.</w:t>
       </w:r>
     </w:p>
     <w:p>
@@ -4766,14 +7881,1029 @@
         <w:ind w:right="144" w:firstLine="504"/>
       </w:pPr>
       <w:r>
-        <w:t>Serialization Example :</w:t>
-      </w:r>
+        <w:t xml:space="preserve">Serialization </w:t>
+      </w:r>
+      <w:proofErr w:type="gramStart"/>
+      <w:r>
+        <w:t>Example :</w:t>
+      </w:r>
+      <w:proofErr w:type="gramEnd"/>
     </w:p>
     <w:p>
       <w:pPr>
         <w:spacing w:before="2" w:after="2"/>
         <w:ind w:right="144" w:firstLine="504"/>
       </w:pPr>
+    </w:p>
+    <w:p>
+      <w:pPr>
+        <w:spacing w:before="2" w:after="2"/>
+        <w:ind w:right="144" w:firstLine="504"/>
+      </w:pPr>
+      <w:proofErr w:type="gramStart"/>
+      <w:r>
+        <w:t>public</w:t>
+      </w:r>
+      <w:proofErr w:type="gramEnd"/>
+      <w:r>
+        <w:t xml:space="preserve"> </w:t>
+      </w:r>
+      <w:r>
+        <w:t xml:space="preserve">class </w:t>
+      </w:r>
+      <w:proofErr w:type="spellStart"/>
+      <w:r>
+        <w:t>USPresident</w:t>
+      </w:r>
+      <w:proofErr w:type="spellEnd"/>
+      <w:r>
+        <w:t xml:space="preserve"> implements </w:t>
+      </w:r>
+      <w:proofErr w:type="spellStart"/>
+      <w:r>
+        <w:t>Serializable</w:t>
+      </w:r>
+      <w:proofErr w:type="spellEnd"/>
+      <w:r>
+        <w:t>{</w:t>
+      </w:r>
+    </w:p>
+    <w:p>
+      <w:pPr>
+        <w:spacing w:before="2" w:after="2"/>
+        <w:ind w:right="144" w:firstLine="720"/>
+      </w:pPr>
+      <w:proofErr w:type="gramStart"/>
+      <w:r>
+        <w:t>private</w:t>
+      </w:r>
+      <w:proofErr w:type="gramEnd"/>
+      <w:r>
+        <w:t xml:space="preserve"> static final long </w:t>
+      </w:r>
+      <w:proofErr w:type="spellStart"/>
+      <w:r>
+        <w:t>serialVersionUID</w:t>
+      </w:r>
+      <w:proofErr w:type="spellEnd"/>
+      <w:r>
+        <w:t xml:space="preserve"> = 1L;</w:t>
+      </w:r>
+    </w:p>
+    <w:p>
+      <w:pPr>
+        <w:spacing w:before="2" w:after="2"/>
+        <w:ind w:right="144" w:firstLine="720"/>
+      </w:pPr>
+    </w:p>
+    <w:p>
+      <w:pPr>
+        <w:spacing w:before="2" w:after="2"/>
+        <w:ind w:right="144" w:firstLine="720"/>
+      </w:pPr>
+      <w:proofErr w:type="gramStart"/>
+      <w:r>
+        <w:t>private</w:t>
+      </w:r>
+      <w:proofErr w:type="gramEnd"/>
+      <w:r>
+        <w:t xml:space="preserve"> String name;</w:t>
+      </w:r>
+    </w:p>
+    <w:p>
+      <w:pPr>
+        <w:spacing w:before="2" w:after="2"/>
+        <w:ind w:right="144" w:firstLine="720"/>
+      </w:pPr>
+      <w:proofErr w:type="gramStart"/>
+      <w:r>
+        <w:t>private</w:t>
+      </w:r>
+      <w:proofErr w:type="gramEnd"/>
+      <w:r>
+        <w:t xml:space="preserve"> String period;</w:t>
+      </w:r>
+    </w:p>
+    <w:p>
+      <w:pPr>
+        <w:spacing w:before="2" w:after="2"/>
+        <w:ind w:right="144" w:firstLine="720"/>
+      </w:pPr>
+      <w:proofErr w:type="gramStart"/>
+      <w:r>
+        <w:t>private</w:t>
+      </w:r>
+      <w:proofErr w:type="gramEnd"/>
+      <w:r>
+        <w:t xml:space="preserve"> transient String term;</w:t>
+      </w:r>
+    </w:p>
+    <w:p>
+      <w:pPr>
+        <w:spacing w:before="2" w:after="2"/>
+        <w:ind w:right="144" w:firstLine="720"/>
+      </w:pPr>
+    </w:p>
+    <w:p>
+      <w:pPr>
+        <w:spacing w:before="2" w:after="2"/>
+        <w:ind w:right="144" w:firstLine="720"/>
+      </w:pPr>
+      <w:r>
+        <w:t>@Override</w:t>
+      </w:r>
+    </w:p>
+    <w:p>
+      <w:pPr>
+        <w:spacing w:before="2" w:after="2"/>
+        <w:ind w:right="144" w:firstLine="720"/>
+      </w:pPr>
+      <w:proofErr w:type="gramStart"/>
+      <w:r>
+        <w:t>public</w:t>
+      </w:r>
+      <w:proofErr w:type="gramEnd"/>
+      <w:r>
+        <w:t xml:space="preserve"> String </w:t>
+      </w:r>
+      <w:proofErr w:type="spellStart"/>
+      <w:r>
+        <w:t>toString</w:t>
+      </w:r>
+      <w:proofErr w:type="spellEnd"/>
+      <w:r>
+        <w:t>() {</w:t>
+      </w:r>
+    </w:p>
+    <w:p>
+      <w:pPr>
+        <w:spacing w:before="2" w:after="2"/>
+        <w:ind w:left="720" w:right="144" w:firstLine="720"/>
+      </w:pPr>
+      <w:r>
+        <w:t>return "US President [name=" + name + ", period=" + period + ", term=" + term + "]";</w:t>
+      </w:r>
+    </w:p>
+    <w:p>
+      <w:pPr>
+        <w:spacing w:before="2" w:after="2"/>
+        <w:ind w:right="144" w:firstLine="720"/>
+      </w:pPr>
+      <w:r>
+        <w:t>}</w:t>
+      </w:r>
+    </w:p>
+    <w:p>
+      <w:pPr>
+        <w:spacing w:before="2" w:after="2"/>
+        <w:ind w:right="144" w:firstLine="720"/>
+      </w:pPr>
+      <w:proofErr w:type="gramStart"/>
+      <w:r>
+        <w:t>public</w:t>
+      </w:r>
+      <w:proofErr w:type="gramEnd"/>
+      <w:r>
+        <w:t xml:space="preserve"> </w:t>
+      </w:r>
+      <w:proofErr w:type="spellStart"/>
+      <w:r>
+        <w:t>USPresident</w:t>
+      </w:r>
+      <w:proofErr w:type="spellEnd"/>
+      <w:r>
+        <w:t>(String name, String period, String term) {</w:t>
+      </w:r>
+    </w:p>
+    <w:p>
+      <w:pPr>
+        <w:spacing w:before="2" w:after="2"/>
+        <w:ind w:left="720" w:right="144" w:firstLine="720"/>
+      </w:pPr>
+      <w:r>
+        <w:t>this.name = name;</w:t>
+      </w:r>
+    </w:p>
+    <w:p>
+      <w:pPr>
+        <w:spacing w:before="2" w:after="2"/>
+        <w:ind w:left="720" w:right="144" w:firstLine="720"/>
+      </w:pPr>
+      <w:proofErr w:type="spellStart"/>
+      <w:r>
+        <w:t>this.period</w:t>
+      </w:r>
+      <w:proofErr w:type="spellEnd"/>
+      <w:r>
+        <w:t xml:space="preserve"> = period;</w:t>
+      </w:r>
+    </w:p>
+    <w:p>
+      <w:pPr>
+        <w:spacing w:before="2" w:after="2"/>
+        <w:ind w:left="720" w:right="144" w:firstLine="720"/>
+      </w:pPr>
+      <w:proofErr w:type="spellStart"/>
+      <w:r>
+        <w:t>this.ter</w:t>
+      </w:r>
+      <w:proofErr w:type="spellEnd"/>
+      <w:r>
+        <w:t xml:space="preserve"> = term;</w:t>
+      </w:r>
+    </w:p>
+    <w:p>
+      <w:pPr>
+        <w:spacing w:before="2" w:after="2"/>
+        <w:ind w:right="144" w:firstLine="720"/>
+      </w:pPr>
+      <w:r>
+        <w:t>}</w:t>
+      </w:r>
+    </w:p>
+    <w:p>
+      <w:pPr>
+        <w:spacing w:before="2" w:after="2"/>
+        <w:ind w:right="144" w:firstLine="720"/>
+      </w:pPr>
+    </w:p>
+    <w:p>
+      <w:pPr>
+        <w:spacing w:before="2" w:after="2"/>
+        <w:ind w:right="144" w:firstLine="720"/>
+      </w:pPr>
+      <w:r>
+        <w:t>}</w:t>
+      </w:r>
+    </w:p>
+    <w:p>
+      <w:pPr>
+        <w:spacing w:before="2" w:after="2"/>
+        <w:ind w:right="144" w:firstLine="720"/>
+      </w:pPr>
+    </w:p>
+    <w:p>
+      <w:pPr>
+        <w:spacing w:before="2" w:after="2"/>
+        <w:ind w:right="144" w:firstLine="720"/>
+      </w:pPr>
+      <w:proofErr w:type="gramStart"/>
+      <w:r>
+        <w:t>public</w:t>
+      </w:r>
+      <w:proofErr w:type="gramEnd"/>
+      <w:r>
+        <w:t xml:space="preserve"> </w:t>
+      </w:r>
+      <w:r>
+        <w:t xml:space="preserve">class </w:t>
+      </w:r>
+      <w:proofErr w:type="spellStart"/>
+      <w:r>
+        <w:t>TransientSerialization</w:t>
+      </w:r>
+      <w:proofErr w:type="spellEnd"/>
+      <w:r>
+        <w:t xml:space="preserve"> {</w:t>
+      </w:r>
+    </w:p>
+    <w:p>
+      <w:pPr>
+        <w:spacing w:before="2" w:after="2"/>
+        <w:ind w:left="720" w:right="144" w:firstLine="720"/>
+      </w:pPr>
+      <w:proofErr w:type="gramStart"/>
+      <w:r>
+        <w:t>public</w:t>
+      </w:r>
+      <w:proofErr w:type="gramEnd"/>
+      <w:r>
+        <w:t xml:space="preserve"> static void main(String []</w:t>
+      </w:r>
+      <w:proofErr w:type="spellStart"/>
+      <w:r>
+        <w:t>args</w:t>
+      </w:r>
+      <w:proofErr w:type="spellEnd"/>
+      <w:r>
+        <w:t>) {</w:t>
+      </w:r>
+    </w:p>
+    <w:p>
+      <w:pPr>
+        <w:spacing w:before="2" w:after="2"/>
+        <w:ind w:left="720" w:right="144" w:firstLine="720"/>
+      </w:pPr>
+      <w:proofErr w:type="spellStart"/>
+      <w:r>
+        <w:t>USPresident</w:t>
+      </w:r>
+      <w:proofErr w:type="spellEnd"/>
+      <w:r>
+        <w:t xml:space="preserve"> </w:t>
+      </w:r>
+      <w:proofErr w:type="spellStart"/>
+      <w:r>
+        <w:t>usPresident</w:t>
+      </w:r>
+      <w:proofErr w:type="spellEnd"/>
+      <w:r>
+        <w:t xml:space="preserve"> = new </w:t>
+      </w:r>
+      <w:proofErr w:type="spellStart"/>
+      <w:proofErr w:type="gramStart"/>
+      <w:r>
+        <w:t>USPresident</w:t>
+      </w:r>
+      <w:proofErr w:type="spellEnd"/>
+      <w:r>
+        <w:t>(</w:t>
+      </w:r>
+      <w:proofErr w:type="gramEnd"/>
+      <w:r>
+        <w:t>"Barack Obama", "2009 to --", "56th term");</w:t>
+      </w:r>
+    </w:p>
+    <w:p>
+      <w:pPr>
+        <w:spacing w:before="2" w:after="2"/>
+        <w:ind w:left="720" w:right="144" w:firstLine="720"/>
+      </w:pPr>
+      <w:proofErr w:type="spellStart"/>
+      <w:proofErr w:type="gramStart"/>
+      <w:r>
+        <w:t>System.out.println</w:t>
+      </w:r>
+      <w:proofErr w:type="spellEnd"/>
+      <w:r>
+        <w:t>(</w:t>
+      </w:r>
+      <w:proofErr w:type="spellStart"/>
+      <w:proofErr w:type="gramEnd"/>
+      <w:r>
+        <w:t>usPresident</w:t>
+      </w:r>
+      <w:proofErr w:type="spellEnd"/>
+      <w:r>
+        <w:t>);</w:t>
+      </w:r>
+    </w:p>
+    <w:p>
+      <w:pPr>
+        <w:spacing w:before="2" w:after="2"/>
+        <w:ind w:left="720" w:right="144" w:firstLine="720"/>
+      </w:pPr>
+      <w:r>
+        <w:t>//Serialize the object</w:t>
+      </w:r>
+    </w:p>
+    <w:p>
+      <w:pPr>
+        <w:spacing w:before="2" w:after="2"/>
+        <w:ind w:left="720" w:right="144" w:firstLine="720"/>
+      </w:pPr>
+      <w:proofErr w:type="gramStart"/>
+      <w:r>
+        <w:t>try</w:t>
+      </w:r>
+      <w:proofErr w:type="gramEnd"/>
+      <w:r>
+        <w:t xml:space="preserve"> (</w:t>
+      </w:r>
+      <w:proofErr w:type="spellStart"/>
+      <w:r>
+        <w:t>ObjectOutputStream</w:t>
+      </w:r>
+      <w:proofErr w:type="spellEnd"/>
+      <w:r>
+        <w:t xml:space="preserve"> </w:t>
+      </w:r>
+      <w:proofErr w:type="spellStart"/>
+      <w:r>
+        <w:t>oos</w:t>
+      </w:r>
+      <w:proofErr w:type="spellEnd"/>
+      <w:r>
+        <w:t xml:space="preserve"> = new </w:t>
+      </w:r>
+      <w:proofErr w:type="spellStart"/>
+      <w:r>
+        <w:t>ObjectOutputStream</w:t>
+      </w:r>
+      <w:proofErr w:type="spellEnd"/>
+      <w:r>
+        <w:t>(new</w:t>
+      </w:r>
+    </w:p>
+    <w:p>
+      <w:pPr>
+        <w:spacing w:before="2" w:after="2"/>
+        <w:ind w:left="720" w:right="144" w:firstLine="720"/>
+      </w:pPr>
+      <w:proofErr w:type="spellStart"/>
+      <w:proofErr w:type="gramStart"/>
+      <w:r>
+        <w:t>FileOutputStream</w:t>
+      </w:r>
+      <w:proofErr w:type="spellEnd"/>
+      <w:r>
+        <w:t>(</w:t>
+      </w:r>
+      <w:proofErr w:type="gramEnd"/>
+      <w:r>
+        <w:t>"</w:t>
+      </w:r>
+      <w:proofErr w:type="spellStart"/>
+      <w:r>
+        <w:t>USPresident.data</w:t>
+      </w:r>
+      <w:proofErr w:type="spellEnd"/>
+      <w:r>
+        <w:t>"))){</w:t>
+      </w:r>
+    </w:p>
+    <w:p>
+      <w:pPr>
+        <w:spacing w:before="2" w:after="2"/>
+        <w:ind w:left="1440" w:right="144" w:firstLine="720"/>
+      </w:pPr>
+      <w:proofErr w:type="spellStart"/>
+      <w:proofErr w:type="gramStart"/>
+      <w:r>
+        <w:t>oos.writeObject</w:t>
+      </w:r>
+      <w:proofErr w:type="spellEnd"/>
+      <w:r>
+        <w:t>(</w:t>
+      </w:r>
+      <w:proofErr w:type="spellStart"/>
+      <w:proofErr w:type="gramEnd"/>
+      <w:r>
+        <w:t>usPresident</w:t>
+      </w:r>
+      <w:proofErr w:type="spellEnd"/>
+      <w:r>
+        <w:t>);</w:t>
+      </w:r>
+    </w:p>
+    <w:p>
+      <w:pPr>
+        <w:spacing w:before="2" w:after="2"/>
+        <w:ind w:left="720" w:right="144" w:firstLine="720"/>
+      </w:pPr>
+      <w:r>
+        <w:t>}</w:t>
+      </w:r>
+    </w:p>
+    <w:p>
+      <w:pPr>
+        <w:spacing w:before="2" w:after="2"/>
+        <w:ind w:left="720" w:right="144" w:firstLine="720"/>
+      </w:pPr>
+      <w:proofErr w:type="gramStart"/>
+      <w:r>
+        <w:t>catch(</w:t>
+      </w:r>
+      <w:proofErr w:type="spellStart"/>
+      <w:proofErr w:type="gramEnd"/>
+      <w:r>
+        <w:t>FileNotFoundException</w:t>
+      </w:r>
+      <w:proofErr w:type="spellEnd"/>
+      <w:r>
+        <w:t xml:space="preserve"> </w:t>
+      </w:r>
+      <w:proofErr w:type="spellStart"/>
+      <w:r>
+        <w:t>fnfe</w:t>
+      </w:r>
+      <w:proofErr w:type="spellEnd"/>
+      <w:r>
+        <w:t>) {</w:t>
+      </w:r>
+    </w:p>
+    <w:p>
+      <w:pPr>
+        <w:spacing w:before="2" w:after="2"/>
+        <w:ind w:left="1440" w:right="144" w:firstLine="720"/>
+      </w:pPr>
+      <w:proofErr w:type="spellStart"/>
+      <w:proofErr w:type="gramStart"/>
+      <w:r>
+        <w:t>System.err.println</w:t>
+      </w:r>
+      <w:proofErr w:type="spellEnd"/>
+      <w:r>
+        <w:t>(</w:t>
+      </w:r>
+      <w:proofErr w:type="gramEnd"/>
+      <w:r>
+        <w:t>"cannot create a file with the given file name ");</w:t>
+      </w:r>
+    </w:p>
+    <w:p>
+      <w:pPr>
+        <w:spacing w:before="2" w:after="2"/>
+        <w:ind w:left="720" w:right="144" w:firstLine="720"/>
+      </w:pPr>
+      <w:r>
+        <w:t xml:space="preserve">} </w:t>
+      </w:r>
+      <w:proofErr w:type="gramStart"/>
+      <w:r>
+        <w:t>catch(</w:t>
+      </w:r>
+      <w:proofErr w:type="spellStart"/>
+      <w:proofErr w:type="gramEnd"/>
+      <w:r>
+        <w:t>IOException</w:t>
+      </w:r>
+      <w:proofErr w:type="spellEnd"/>
+      <w:r>
+        <w:t xml:space="preserve"> </w:t>
+      </w:r>
+      <w:proofErr w:type="spellStart"/>
+      <w:r>
+        <w:t>ioe</w:t>
+      </w:r>
+      <w:proofErr w:type="spellEnd"/>
+      <w:r>
+        <w:t>) {</w:t>
+      </w:r>
+    </w:p>
+    <w:p>
+      <w:pPr>
+        <w:spacing w:before="2" w:after="2"/>
+        <w:ind w:left="1440" w:right="144" w:firstLine="720"/>
+      </w:pPr>
+      <w:proofErr w:type="spellStart"/>
+      <w:proofErr w:type="gramStart"/>
+      <w:r>
+        <w:t>System.err.println</w:t>
+      </w:r>
+      <w:proofErr w:type="spellEnd"/>
+      <w:r>
+        <w:t>(</w:t>
+      </w:r>
+      <w:proofErr w:type="gramEnd"/>
+      <w:r>
+        <w:t>"an I/O error occurred while processing the file");</w:t>
+      </w:r>
+    </w:p>
+    <w:p>
+      <w:pPr>
+        <w:spacing w:before="2" w:after="2"/>
+        <w:ind w:left="720" w:right="144" w:firstLine="720"/>
+      </w:pPr>
+      <w:r>
+        <w:lastRenderedPageBreak/>
+        <w:t xml:space="preserve">} // the </w:t>
+      </w:r>
+      <w:proofErr w:type="spellStart"/>
+      <w:r>
+        <w:t>ObjectOutputStream</w:t>
+      </w:r>
+      <w:proofErr w:type="spellEnd"/>
+      <w:r>
+        <w:t xml:space="preserve"> will auto-close, so don't have to worry about it</w:t>
+      </w:r>
+    </w:p>
+    <w:p>
+      <w:pPr>
+        <w:spacing w:before="2" w:after="2"/>
+        <w:ind w:left="720" w:right="144" w:firstLine="720"/>
+      </w:pPr>
+      <w:r>
+        <w:t>//De-serialize the object</w:t>
+      </w:r>
+    </w:p>
+    <w:p>
+      <w:pPr>
+        <w:spacing w:before="2" w:after="2"/>
+        <w:ind w:left="720" w:right="144" w:firstLine="720"/>
+      </w:pPr>
+      <w:proofErr w:type="gramStart"/>
+      <w:r>
+        <w:t>try(</w:t>
+      </w:r>
+      <w:proofErr w:type="spellStart"/>
+      <w:proofErr w:type="gramEnd"/>
+      <w:r>
+        <w:t>ObjectInputStream</w:t>
+      </w:r>
+      <w:proofErr w:type="spellEnd"/>
+      <w:r>
+        <w:t xml:space="preserve"> </w:t>
+      </w:r>
+      <w:proofErr w:type="spellStart"/>
+      <w:r>
+        <w:t>ois</w:t>
+      </w:r>
+      <w:proofErr w:type="spellEnd"/>
+      <w:r>
+        <w:t xml:space="preserve"> = new </w:t>
+      </w:r>
+      <w:proofErr w:type="spellStart"/>
+      <w:r>
+        <w:t>ObjectInputStream</w:t>
+      </w:r>
+      <w:proofErr w:type="spellEnd"/>
+      <w:r>
+        <w:t>(new</w:t>
+      </w:r>
+    </w:p>
+    <w:p>
+      <w:pPr>
+        <w:spacing w:before="2" w:after="2"/>
+        <w:ind w:left="720" w:right="144" w:firstLine="720"/>
+      </w:pPr>
+      <w:proofErr w:type="spellStart"/>
+      <w:proofErr w:type="gramStart"/>
+      <w:r>
+        <w:t>FileInputStream</w:t>
+      </w:r>
+      <w:proofErr w:type="spellEnd"/>
+      <w:r>
+        <w:t>(</w:t>
+      </w:r>
+      <w:proofErr w:type="gramEnd"/>
+      <w:r>
+        <w:t>"</w:t>
+      </w:r>
+      <w:proofErr w:type="spellStart"/>
+      <w:r>
+        <w:t>USPresident.data</w:t>
+      </w:r>
+      <w:proofErr w:type="spellEnd"/>
+      <w:r>
+        <w:t>"))){</w:t>
+      </w:r>
+    </w:p>
+    <w:p>
+      <w:pPr>
+        <w:spacing w:before="2" w:after="2"/>
+        <w:ind w:left="720" w:right="144" w:firstLine="720"/>
+      </w:pPr>
+      <w:r>
+        <w:t xml:space="preserve">Object </w:t>
+      </w:r>
+      <w:proofErr w:type="spellStart"/>
+      <w:r>
+        <w:t>obj</w:t>
+      </w:r>
+      <w:proofErr w:type="spellEnd"/>
+      <w:r>
+        <w:t xml:space="preserve"> = </w:t>
+      </w:r>
+      <w:proofErr w:type="spellStart"/>
+      <w:proofErr w:type="gramStart"/>
+      <w:r>
+        <w:t>ois.readObject</w:t>
+      </w:r>
+      <w:proofErr w:type="spellEnd"/>
+      <w:r>
+        <w:t>(</w:t>
+      </w:r>
+      <w:proofErr w:type="gramEnd"/>
+      <w:r>
+        <w:t>);</w:t>
+      </w:r>
+    </w:p>
+    <w:p>
+      <w:pPr>
+        <w:spacing w:before="2" w:after="2"/>
+        <w:ind w:left="720" w:right="144" w:firstLine="720"/>
+      </w:pPr>
+      <w:proofErr w:type="gramStart"/>
+      <w:r>
+        <w:t>if(</w:t>
+      </w:r>
+      <w:proofErr w:type="spellStart"/>
+      <w:proofErr w:type="gramEnd"/>
+      <w:r>
+        <w:t>obj</w:t>
+      </w:r>
+      <w:proofErr w:type="spellEnd"/>
+      <w:r>
+        <w:t xml:space="preserve"> != null &amp;&amp; </w:t>
+      </w:r>
+      <w:proofErr w:type="spellStart"/>
+      <w:r>
+        <w:t>obj</w:t>
+      </w:r>
+      <w:proofErr w:type="spellEnd"/>
+      <w:r>
+        <w:t xml:space="preserve"> </w:t>
+      </w:r>
+      <w:proofErr w:type="spellStart"/>
+      <w:r>
+        <w:t>instanceof</w:t>
+      </w:r>
+      <w:proofErr w:type="spellEnd"/>
+      <w:r>
+        <w:t xml:space="preserve"> </w:t>
+      </w:r>
+      <w:proofErr w:type="spellStart"/>
+      <w:r>
+        <w:t>USPresident</w:t>
+      </w:r>
+      <w:proofErr w:type="spellEnd"/>
+      <w:r>
+        <w:t>){</w:t>
+      </w:r>
+    </w:p>
+    <w:p>
+      <w:pPr>
+        <w:spacing w:before="2" w:after="2"/>
+        <w:ind w:left="1440" w:right="144" w:firstLine="720"/>
+      </w:pPr>
+      <w:proofErr w:type="spellStart"/>
+      <w:r>
+        <w:t>USPresident</w:t>
+      </w:r>
+      <w:proofErr w:type="spellEnd"/>
+      <w:r>
+        <w:t xml:space="preserve"> </w:t>
+      </w:r>
+      <w:proofErr w:type="spellStart"/>
+      <w:r>
+        <w:t>presidentOfUS</w:t>
+      </w:r>
+      <w:proofErr w:type="spellEnd"/>
+      <w:r>
+        <w:t xml:space="preserve"> = (</w:t>
+      </w:r>
+      <w:proofErr w:type="spellStart"/>
+      <w:r>
+        <w:t>USPresident</w:t>
+      </w:r>
+      <w:proofErr w:type="spellEnd"/>
+      <w:proofErr w:type="gramStart"/>
+      <w:r>
+        <w:t>)</w:t>
+      </w:r>
+      <w:proofErr w:type="spellStart"/>
+      <w:r>
+        <w:t>obj</w:t>
+      </w:r>
+      <w:proofErr w:type="spellEnd"/>
+      <w:proofErr w:type="gramEnd"/>
+      <w:r>
+        <w:t>;</w:t>
+      </w:r>
+    </w:p>
+    <w:p>
+      <w:pPr>
+        <w:spacing w:before="2" w:after="2"/>
+        <w:ind w:left="1440" w:right="144" w:firstLine="720"/>
+      </w:pPr>
+      <w:proofErr w:type="spellStart"/>
+      <w:proofErr w:type="gramStart"/>
+      <w:r>
+        <w:t>System.out.println</w:t>
+      </w:r>
+      <w:proofErr w:type="spellEnd"/>
+      <w:r>
+        <w:t>(</w:t>
+      </w:r>
+      <w:proofErr w:type="spellStart"/>
+      <w:proofErr w:type="gramEnd"/>
+      <w:r>
+        <w:t>presidentOfUS</w:t>
+      </w:r>
+      <w:proofErr w:type="spellEnd"/>
+      <w:r>
+        <w:t>);</w:t>
+      </w:r>
+    </w:p>
+    <w:p>
+      <w:pPr>
+        <w:spacing w:before="2" w:after="2"/>
+        <w:ind w:left="720" w:right="144" w:firstLine="720"/>
+      </w:pPr>
+      <w:r>
+        <w:t>}</w:t>
+      </w:r>
+    </w:p>
+    <w:p>
+      <w:pPr>
+        <w:spacing w:before="2" w:after="2"/>
+        <w:ind w:left="720" w:right="144" w:firstLine="720"/>
+      </w:pPr>
+      <w:proofErr w:type="gramStart"/>
+      <w:r>
+        <w:t>}catch</w:t>
+      </w:r>
+      <w:proofErr w:type="gramEnd"/>
+      <w:r>
+        <w:t>(</w:t>
+      </w:r>
+      <w:proofErr w:type="spellStart"/>
+      <w:r>
+        <w:t>FileNotFoundException</w:t>
+      </w:r>
+      <w:proofErr w:type="spellEnd"/>
+      <w:r>
+        <w:t xml:space="preserve"> </w:t>
+      </w:r>
+      <w:proofErr w:type="spellStart"/>
+      <w:r>
+        <w:t>fnfe</w:t>
+      </w:r>
+      <w:proofErr w:type="spellEnd"/>
+      <w:r>
+        <w:t>) {</w:t>
+      </w:r>
+    </w:p>
+    <w:p>
+      <w:pPr>
+        <w:spacing w:before="2" w:after="2"/>
+        <w:ind w:left="1440" w:right="144" w:firstLine="720"/>
+      </w:pPr>
+      <w:proofErr w:type="spellStart"/>
+      <w:proofErr w:type="gramStart"/>
+      <w:r>
+        <w:t>System.err.println</w:t>
+      </w:r>
+      <w:proofErr w:type="spellEnd"/>
+      <w:r>
+        <w:t>(</w:t>
+      </w:r>
+      <w:proofErr w:type="gramEnd"/>
+      <w:r>
+        <w:t>"cannot create a file with the given file name ");</w:t>
+      </w:r>
+    </w:p>
+    <w:p>
+      <w:pPr>
+        <w:spacing w:before="2" w:after="2"/>
+        <w:ind w:left="720" w:right="144" w:firstLine="720"/>
+      </w:pPr>
+      <w:r>
+        <w:t xml:space="preserve">} </w:t>
+      </w:r>
+      <w:proofErr w:type="gramStart"/>
+      <w:r>
+        <w:t>catch(</w:t>
+      </w:r>
+      <w:proofErr w:type="spellStart"/>
+      <w:proofErr w:type="gramEnd"/>
+      <w:r>
+        <w:t>IOException</w:t>
+      </w:r>
+      <w:proofErr w:type="spellEnd"/>
+      <w:r>
+        <w:t xml:space="preserve"> </w:t>
+      </w:r>
+      <w:proofErr w:type="spellStart"/>
+      <w:r>
+        <w:t>ioe</w:t>
+      </w:r>
+      <w:proofErr w:type="spellEnd"/>
+      <w:r>
+        <w:t>) {</w:t>
+      </w:r>
+    </w:p>
+    <w:p>
+      <w:pPr>
+        <w:spacing w:before="2" w:after="2"/>
+        <w:ind w:left="1440" w:right="144" w:firstLine="720"/>
+      </w:pPr>
+      <w:proofErr w:type="spellStart"/>
+      <w:proofErr w:type="gramStart"/>
+      <w:r>
+        <w:t>System.err.println</w:t>
+      </w:r>
+      <w:proofErr w:type="spellEnd"/>
+      <w:r>
+        <w:t>(</w:t>
+      </w:r>
+      <w:proofErr w:type="gramEnd"/>
+      <w:r>
+        <w:t>"an I/O error occurred while processing the file");</w:t>
+      </w:r>
+    </w:p>
+    <w:p>
+      <w:pPr>
+        <w:spacing w:before="2" w:after="2"/>
+        <w:ind w:left="720" w:right="144" w:firstLine="720"/>
+      </w:pPr>
+      <w:r>
+        <w:t xml:space="preserve">} </w:t>
+      </w:r>
+      <w:proofErr w:type="gramStart"/>
+      <w:r>
+        <w:t>catch(</w:t>
+      </w:r>
+      <w:proofErr w:type="spellStart"/>
+      <w:proofErr w:type="gramEnd"/>
+      <w:r>
+        <w:t>ClassNotFoundException</w:t>
+      </w:r>
+      <w:proofErr w:type="spellEnd"/>
+      <w:r>
+        <w:t xml:space="preserve"> </w:t>
+      </w:r>
+      <w:proofErr w:type="spellStart"/>
+      <w:r>
+        <w:t>cnfe</w:t>
+      </w:r>
+      <w:proofErr w:type="spellEnd"/>
+      <w:r>
+        <w:t>) {</w:t>
+      </w:r>
+    </w:p>
+    <w:p>
+      <w:pPr>
+        <w:spacing w:before="2" w:after="2"/>
+        <w:ind w:left="1440" w:right="144" w:firstLine="720"/>
+      </w:pPr>
+      <w:proofErr w:type="spellStart"/>
+      <w:proofErr w:type="gramStart"/>
+      <w:r>
+        <w:t>System.err.println</w:t>
+      </w:r>
+      <w:proofErr w:type="spellEnd"/>
+      <w:r>
+        <w:t>(</w:t>
+      </w:r>
+      <w:proofErr w:type="gramEnd"/>
+      <w:r>
+        <w:t>"cannot recognize the class of the object - is the</w:t>
+      </w:r>
+    </w:p>
+    <w:p>
+      <w:pPr>
+        <w:spacing w:before="2" w:after="2"/>
+        <w:ind w:left="720" w:right="144" w:firstLine="720"/>
+      </w:pPr>
+      <w:proofErr w:type="gramStart"/>
+      <w:r>
+        <w:t>file</w:t>
+      </w:r>
+      <w:proofErr w:type="gramEnd"/>
+      <w:r>
+        <w:t xml:space="preserve"> corrupted?");</w:t>
+      </w:r>
+    </w:p>
+    <w:p>
+      <w:pPr>
+        <w:spacing w:before="2" w:after="2"/>
+        <w:ind w:left="720" w:right="144" w:firstLine="720"/>
+      </w:pPr>
+      <w:r>
+        <w:t>}</w:t>
+      </w:r>
+    </w:p>
+    <w:p>
+      <w:pPr>
+        <w:spacing w:before="2" w:after="2"/>
+        <w:ind w:left="720" w:right="144"/>
+      </w:pPr>
+      <w:r>
+        <w:t>}</w:t>
+      </w:r>
+    </w:p>
+    <w:p>
+      <w:pPr>
+        <w:spacing w:before="2" w:after="2"/>
+        <w:ind w:right="144"/>
+      </w:pPr>
+      <w:r>
+        <w:t>}</w:t>
+      </w:r>
+    </w:p>
+    <w:p>
+      <w:pPr>
+        <w:spacing w:before="2" w:after="2"/>
+        <w:ind w:right="144" w:firstLine="720"/>
+      </w:pPr>
+      <w:bookmarkStart w:id="0" w:name="_GoBack"/>
+      <w:r>
+        <w:t>It prints the following:</w:t>
+      </w:r>
+    </w:p>
+    <w:p>
+      <w:pPr>
+        <w:spacing w:before="2" w:after="2"/>
+        <w:ind w:right="144" w:firstLine="720"/>
+      </w:pPr>
+      <w:r>
+        <w:t>US President [name=Barack Obama, period=2009 to --, term=56th term]</w:t>
+      </w:r>
+    </w:p>
+    <w:p>
+      <w:pPr>
+        <w:spacing w:before="2" w:after="2"/>
+        <w:ind w:right="144" w:firstLine="720"/>
+      </w:pPr>
+      <w:r>
+        <w:t>US</w:t>
+      </w:r>
+      <w:bookmarkEnd w:id="0"/>
+      <w:r>
+        <w:t xml:space="preserve"> President [name=Barack Obama, period=2009 to --, term=null]</w:t>
+      </w:r>
     </w:p>
     <w:p/>
     <w:p>
@@ -4793,7 +8923,7 @@
 </file>
 
 <file path=word/numbering.xml><?xml version="1.0" encoding="utf-8"?>
-<w:numbering xmlns:ve="http://schemas.openxmlformats.org/markup-compatibility/2006" xmlns:o="urn:schemas-microsoft-com:office:office" xmlns:r="http://schemas.openxmlformats.org/officeDocument/2006/relationships" xmlns:m="http://schemas.openxmlformats.org/officeDocument/2006/math" xmlns:v="urn:schemas-microsoft-com:vml" xmlns:wp="http://schemas.openxmlformats.org/drawingml/2006/wordprocessingDrawing" xmlns:w10="urn:schemas-microsoft-com:office:word" xmlns:w="http://schemas.openxmlformats.org/wordprocessingml/2006/main" xmlns:wne="http://schemas.microsoft.com/office/word/2006/wordml">
+<w:numbering xmlns:wpc="http://schemas.microsoft.com/office/word/2010/wordprocessingCanvas" xmlns:mc="http://schemas.openxmlformats.org/markup-compatibility/2006" xmlns:o="urn:schemas-microsoft-com:office:office" xmlns:r="http://schemas.openxmlformats.org/officeDocument/2006/relationships" xmlns:m="http://schemas.openxmlformats.org/officeDocument/2006/math" xmlns:v="urn:schemas-microsoft-com:vml" xmlns:wp14="http://schemas.microsoft.com/office/word/2010/wordprocessingDrawing" xmlns:wp="http://schemas.openxmlformats.org/drawingml/2006/wordprocessingDrawing" xmlns:w10="urn:schemas-microsoft-com:office:word" xmlns:w="http://schemas.openxmlformats.org/wordprocessingml/2006/main" xmlns:w14="http://schemas.microsoft.com/office/word/2010/wordml" xmlns:w15="http://schemas.microsoft.com/office/word/2012/wordml" xmlns:wpg="http://schemas.microsoft.com/office/word/2010/wordprocessingGroup" xmlns:wpi="http://schemas.microsoft.com/office/word/2010/wordprocessingInk" xmlns:wne="http://schemas.microsoft.com/office/word/2006/wordml" xmlns:wps="http://schemas.microsoft.com/office/word/2010/wordprocessingShape" mc:Ignorable="w14 w15 wp14">
   <w:abstractNum w:abstractNumId="0">
     <w:nsid w:val="0A2D132B"/>
     <w:multiLevelType w:val="hybridMultilevel"/>
@@ -5494,7 +9624,7 @@
 </file>
 
 <file path=word/styles.xml><?xml version="1.0" encoding="utf-8"?>
-<w:styles xmlns:r="http://schemas.openxmlformats.org/officeDocument/2006/relationships" xmlns:w="http://schemas.openxmlformats.org/wordprocessingml/2006/main">
+<w:styles xmlns:mc="http://schemas.openxmlformats.org/markup-compatibility/2006" xmlns:r="http://schemas.openxmlformats.org/officeDocument/2006/relationships" xmlns:w="http://schemas.openxmlformats.org/wordprocessingml/2006/main" xmlns:w14="http://schemas.microsoft.com/office/word/2010/wordml" xmlns:w15="http://schemas.microsoft.com/office/word/2012/wordml" mc:Ignorable="w14 w15">
   <w:docDefaults>
     <w:rPrDefault>
       <w:rPr>
@@ -5510,144 +9640,378 @@
       </w:pPr>
     </w:pPrDefault>
   </w:docDefaults>
-  <w:latentStyles w:defLockedState="0" w:defUIPriority="99" w:defSemiHidden="1" w:defUnhideWhenUsed="1" w:defQFormat="0" w:count="267">
-    <w:lsdException w:name="Normal" w:semiHidden="0" w:uiPriority="0" w:unhideWhenUsed="0" w:qFormat="1"/>
-    <w:lsdException w:name="heading 1" w:semiHidden="0" w:uiPriority="9" w:unhideWhenUsed="0" w:qFormat="1"/>
-    <w:lsdException w:name="heading 2" w:uiPriority="9" w:qFormat="1"/>
-    <w:lsdException w:name="heading 3" w:uiPriority="9" w:qFormat="1"/>
-    <w:lsdException w:name="heading 4" w:uiPriority="9" w:qFormat="1"/>
-    <w:lsdException w:name="heading 5" w:uiPriority="9" w:qFormat="1"/>
-    <w:lsdException w:name="heading 6" w:uiPriority="9" w:qFormat="1"/>
-    <w:lsdException w:name="heading 7" w:uiPriority="9" w:qFormat="1"/>
-    <w:lsdException w:name="heading 8" w:uiPriority="9" w:qFormat="1"/>
-    <w:lsdException w:name="heading 9" w:uiPriority="9" w:qFormat="1"/>
-    <w:lsdException w:name="toc 1" w:uiPriority="39"/>
-    <w:lsdException w:name="toc 2" w:uiPriority="39"/>
-    <w:lsdException w:name="toc 3" w:uiPriority="39"/>
-    <w:lsdException w:name="toc 4" w:uiPriority="39"/>
-    <w:lsdException w:name="toc 5" w:uiPriority="39"/>
-    <w:lsdException w:name="toc 6" w:uiPriority="39"/>
-    <w:lsdException w:name="toc 7" w:uiPriority="39"/>
-    <w:lsdException w:name="toc 8" w:uiPriority="39"/>
-    <w:lsdException w:name="toc 9" w:uiPriority="39"/>
-    <w:lsdException w:name="caption" w:uiPriority="35" w:qFormat="1"/>
-    <w:lsdException w:name="Title" w:semiHidden="0" w:uiPriority="10" w:unhideWhenUsed="0" w:qFormat="1"/>
-    <w:lsdException w:name="Default Paragraph Font" w:uiPriority="1"/>
-    <w:lsdException w:name="Subtitle" w:semiHidden="0" w:uiPriority="11" w:unhideWhenUsed="0" w:qFormat="1"/>
-    <w:lsdException w:name="Strong" w:semiHidden="0" w:uiPriority="22" w:unhideWhenUsed="0" w:qFormat="1"/>
-    <w:lsdException w:name="Emphasis" w:semiHidden="0" w:uiPriority="20" w:unhideWhenUsed="0" w:qFormat="1"/>
-    <w:lsdException w:name="Table Grid" w:semiHidden="0" w:uiPriority="59" w:unhideWhenUsed="0"/>
-    <w:lsdException w:name="Placeholder Text" w:unhideWhenUsed="0"/>
-    <w:lsdException w:name="No Spacing" w:semiHidden="0" w:uiPriority="1" w:unhideWhenUsed="0" w:qFormat="1"/>
-    <w:lsdException w:name="Light Shading" w:semiHidden="0" w:uiPriority="60" w:unhideWhenUsed="0"/>
-    <w:lsdException w:name="Light List" w:semiHidden="0" w:uiPriority="61" w:unhideWhenUsed="0"/>
-    <w:lsdException w:name="Light Grid" w:semiHidden="0" w:uiPriority="62" w:unhideWhenUsed="0"/>
-    <w:lsdException w:name="Medium Shading 1" w:semiHidden="0" w:uiPriority="63" w:unhideWhenUsed="0"/>
-    <w:lsdException w:name="Medium Shading 2" w:semiHidden="0" w:uiPriority="64" w:unhideWhenUsed="0"/>
-    <w:lsdException w:name="Medium List 1" w:semiHidden="0" w:uiPriority="65" w:unhideWhenUsed="0"/>
-    <w:lsdException w:name="Medium List 2" w:semiHidden="0" w:uiPriority="66" w:unhideWhenUsed="0"/>
-    <w:lsdException w:name="Medium Grid 1" w:semiHidden="0" w:uiPriority="67" w:unhideWhenUsed="0"/>
-    <w:lsdException w:name="Medium Grid 2" w:semiHidden="0" w:uiPriority="68" w:unhideWhenUsed="0"/>
-    <w:lsdException w:name="Medium Grid 3" w:semiHidden="0" w:uiPriority="69" w:unhideWhenUsed="0"/>
-    <w:lsdException w:name="Dark List" w:semiHidden="0" w:uiPriority="70" w:unhideWhenUsed="0"/>
-    <w:lsdException w:name="Colorful Shading" w:semiHidden="0" w:uiPriority="71" w:unhideWhenUsed="0"/>
-    <w:lsdException w:name="Colorful List" w:semiHidden="0" w:uiPriority="72" w:unhideWhenUsed="0"/>
-    <w:lsdException w:name="Colorful Grid" w:semiHidden="0" w:uiPriority="73" w:unhideWhenUsed="0"/>
-    <w:lsdException w:name="Light Shading Accent 1" w:semiHidden="0" w:uiPriority="60" w:unhideWhenUsed="0"/>
-    <w:lsdException w:name="Light List Accent 1" w:semiHidden="0" w:uiPriority="61" w:unhideWhenUsed="0"/>
-    <w:lsdException w:name="Light Grid Accent 1" w:semiHidden="0" w:uiPriority="62" w:unhideWhenUsed="0"/>
-    <w:lsdException w:name="Medium Shading 1 Accent 1" w:semiHidden="0" w:uiPriority="63" w:unhideWhenUsed="0"/>
-    <w:lsdException w:name="Medium Shading 2 Accent 1" w:semiHidden="0" w:uiPriority="64" w:unhideWhenUsed="0"/>
-    <w:lsdException w:name="Medium List 1 Accent 1" w:semiHidden="0" w:uiPriority="65" w:unhideWhenUsed="0"/>
-    <w:lsdException w:name="Revision" w:unhideWhenUsed="0"/>
-    <w:lsdException w:name="List Paragraph" w:semiHidden="0" w:uiPriority="34" w:unhideWhenUsed="0" w:qFormat="1"/>
-    <w:lsdException w:name="Quote" w:semiHidden="0" w:uiPriority="29" w:unhideWhenUsed="0" w:qFormat="1"/>
-    <w:lsdException w:name="Intense Quote" w:semiHidden="0" w:uiPriority="30" w:unhideWhenUsed="0" w:qFormat="1"/>
-    <w:lsdException w:name="Medium List 2 Accent 1" w:semiHidden="0" w:uiPriority="66" w:unhideWhenUsed="0"/>
-    <w:lsdException w:name="Medium Grid 1 Accent 1" w:semiHidden="0" w:uiPriority="67" w:unhideWhenUsed="0"/>
-    <w:lsdException w:name="Medium Grid 2 Accent 1" w:semiHidden="0" w:uiPriority="68" w:unhideWhenUsed="0"/>
-    <w:lsdException w:name="Medium Grid 3 Accent 1" w:semiHidden="0" w:uiPriority="69" w:unhideWhenUsed="0"/>
-    <w:lsdException w:name="Dark List Accent 1" w:semiHidden="0" w:uiPriority="70" w:unhideWhenUsed="0"/>
-    <w:lsdException w:name="Colorful Shading Accent 1" w:semiHidden="0" w:uiPriority="71" w:unhideWhenUsed="0"/>
-    <w:lsdException w:name="Colorful List Accent 1" w:semiHidden="0" w:uiPriority="72" w:unhideWhenUsed="0"/>
-    <w:lsdException w:name="Colorful Grid Accent 1" w:semiHidden="0" w:uiPriority="73" w:unhideWhenUsed="0"/>
-    <w:lsdException w:name="Light Shading Accent 2" w:semiHidden="0" w:uiPriority="60" w:unhideWhenUsed="0"/>
-    <w:lsdException w:name="Light List Accent 2" w:semiHidden="0" w:uiPriority="61" w:unhideWhenUsed="0"/>
-    <w:lsdException w:name="Light Grid Accent 2" w:semiHidden="0" w:uiPriority="62" w:unhideWhenUsed="0"/>
-    <w:lsdException w:name="Medium Shading 1 Accent 2" w:semiHidden="0" w:uiPriority="63" w:unhideWhenUsed="0"/>
-    <w:lsdException w:name="Medium Shading 2 Accent 2" w:semiHidden="0" w:uiPriority="64" w:unhideWhenUsed="0"/>
-    <w:lsdException w:name="Medium List 1 Accent 2" w:semiHidden="0" w:uiPriority="65" w:unhideWhenUsed="0"/>
-    <w:lsdException w:name="Medium List 2 Accent 2" w:semiHidden="0" w:uiPriority="66" w:unhideWhenUsed="0"/>
-    <w:lsdException w:name="Medium Grid 1 Accent 2" w:semiHidden="0" w:uiPriority="67" w:unhideWhenUsed="0"/>
-    <w:lsdException w:name="Medium Grid 2 Accent 2" w:semiHidden="0" w:uiPriority="68" w:unhideWhenUsed="0"/>
-    <w:lsdException w:name="Medium Grid 3 Accent 2" w:semiHidden="0" w:uiPriority="69" w:unhideWhenUsed="0"/>
-    <w:lsdException w:name="Dark List Accent 2" w:semiHidden="0" w:uiPriority="70" w:unhideWhenUsed="0"/>
-    <w:lsdException w:name="Colorful Shading Accent 2" w:semiHidden="0" w:uiPriority="71" w:unhideWhenUsed="0"/>
-    <w:lsdException w:name="Colorful List Accent 2" w:semiHidden="0" w:uiPriority="72" w:unhideWhenUsed="0"/>
-    <w:lsdException w:name="Colorful Grid Accent 2" w:semiHidden="0" w:uiPriority="73" w:unhideWhenUsed="0"/>
-    <w:lsdException w:name="Light Shading Accent 3" w:semiHidden="0" w:uiPriority="60" w:unhideWhenUsed="0"/>
-    <w:lsdException w:name="Light List Accent 3" w:semiHidden="0" w:uiPriority="61" w:unhideWhenUsed="0"/>
-    <w:lsdException w:name="Light Grid Accent 3" w:semiHidden="0" w:uiPriority="62" w:unhideWhenUsed="0"/>
-    <w:lsdException w:name="Medium Shading 1 Accent 3" w:semiHidden="0" w:uiPriority="63" w:unhideWhenUsed="0"/>
-    <w:lsdException w:name="Medium Shading 2 Accent 3" w:semiHidden="0" w:uiPriority="64" w:unhideWhenUsed="0"/>
-    <w:lsdException w:name="Medium List 1 Accent 3" w:semiHidden="0" w:uiPriority="65" w:unhideWhenUsed="0"/>
-    <w:lsdException w:name="Medium List 2 Accent 3" w:semiHidden="0" w:uiPriority="66" w:unhideWhenUsed="0"/>
-    <w:lsdException w:name="Medium Grid 1 Accent 3" w:semiHidden="0" w:uiPriority="67" w:unhideWhenUsed="0"/>
-    <w:lsdException w:name="Medium Grid 2 Accent 3" w:semiHidden="0" w:uiPriority="68" w:unhideWhenUsed="0"/>
-    <w:lsdException w:name="Medium Grid 3 Accent 3" w:semiHidden="0" w:uiPriority="69" w:unhideWhenUsed="0"/>
-    <w:lsdException w:name="Dark List Accent 3" w:semiHidden="0" w:uiPriority="70" w:unhideWhenUsed="0"/>
-    <w:lsdException w:name="Colorful Shading Accent 3" w:semiHidden="0" w:uiPriority="71" w:unhideWhenUsed="0"/>
-    <w:lsdException w:name="Colorful List Accent 3" w:semiHidden="0" w:uiPriority="72" w:unhideWhenUsed="0"/>
-    <w:lsdException w:name="Colorful Grid Accent 3" w:semiHidden="0" w:uiPriority="73" w:unhideWhenUsed="0"/>
-    <w:lsdException w:name="Light Shading Accent 4" w:semiHidden="0" w:uiPriority="60" w:unhideWhenUsed="0"/>
-    <w:lsdException w:name="Light List Accent 4" w:semiHidden="0" w:uiPriority="61" w:unhideWhenUsed="0"/>
-    <w:lsdException w:name="Light Grid Accent 4" w:semiHidden="0" w:uiPriority="62" w:unhideWhenUsed="0"/>
-    <w:lsdException w:name="Medium Shading 1 Accent 4" w:semiHidden="0" w:uiPriority="63" w:unhideWhenUsed="0"/>
-    <w:lsdException w:name="Medium Shading 2 Accent 4" w:semiHidden="0" w:uiPriority="64" w:unhideWhenUsed="0"/>
-    <w:lsdException w:name="Medium List 1 Accent 4" w:semiHidden="0" w:uiPriority="65" w:unhideWhenUsed="0"/>
-    <w:lsdException w:name="Medium List 2 Accent 4" w:semiHidden="0" w:uiPriority="66" w:unhideWhenUsed="0"/>
-    <w:lsdException w:name="Medium Grid 1 Accent 4" w:semiHidden="0" w:uiPriority="67" w:unhideWhenUsed="0"/>
-    <w:lsdException w:name="Medium Grid 2 Accent 4" w:semiHidden="0" w:uiPriority="68" w:unhideWhenUsed="0"/>
-    <w:lsdException w:name="Medium Grid 3 Accent 4" w:semiHidden="0" w:uiPriority="69" w:unhideWhenUsed="0"/>
-    <w:lsdException w:name="Dark List Accent 4" w:semiHidden="0" w:uiPriority="70" w:unhideWhenUsed="0"/>
-    <w:lsdException w:name="Colorful Shading Accent 4" w:semiHidden="0" w:uiPriority="71" w:unhideWhenUsed="0"/>
-    <w:lsdException w:name="Colorful List Accent 4" w:semiHidden="0" w:uiPriority="72" w:unhideWhenUsed="0"/>
-    <w:lsdException w:name="Colorful Grid Accent 4" w:semiHidden="0" w:uiPriority="73" w:unhideWhenUsed="0"/>
-    <w:lsdException w:name="Light Shading Accent 5" w:semiHidden="0" w:uiPriority="60" w:unhideWhenUsed="0"/>
-    <w:lsdException w:name="Light List Accent 5" w:semiHidden="0" w:uiPriority="61" w:unhideWhenUsed="0"/>
-    <w:lsdException w:name="Light Grid Accent 5" w:semiHidden="0" w:uiPriority="62" w:unhideWhenUsed="0"/>
-    <w:lsdException w:name="Medium Shading 1 Accent 5" w:semiHidden="0" w:uiPriority="63" w:unhideWhenUsed="0"/>
-    <w:lsdException w:name="Medium Shading 2 Accent 5" w:semiHidden="0" w:uiPriority="64" w:unhideWhenUsed="0"/>
-    <w:lsdException w:name="Medium List 1 Accent 5" w:semiHidden="0" w:uiPriority="65" w:unhideWhenUsed="0"/>
-    <w:lsdException w:name="Medium List 2 Accent 5" w:semiHidden="0" w:uiPriority="66" w:unhideWhenUsed="0"/>
-    <w:lsdException w:name="Medium Grid 1 Accent 5" w:semiHidden="0" w:uiPriority="67" w:unhideWhenUsed="0"/>
-    <w:lsdException w:name="Medium Grid 2 Accent 5" w:semiHidden="0" w:uiPriority="68" w:unhideWhenUsed="0"/>
-    <w:lsdException w:name="Medium Grid 3 Accent 5" w:semiHidden="0" w:uiPriority="69" w:unhideWhenUsed="0"/>
-    <w:lsdException w:name="Dark List Accent 5" w:semiHidden="0" w:uiPriority="70" w:unhideWhenUsed="0"/>
-    <w:lsdException w:name="Colorful Shading Accent 5" w:semiHidden="0" w:uiPriority="71" w:unhideWhenUsed="0"/>
-    <w:lsdException w:name="Colorful List Accent 5" w:semiHidden="0" w:uiPriority="72" w:unhideWhenUsed="0"/>
-    <w:lsdException w:name="Colorful Grid Accent 5" w:semiHidden="0" w:uiPriority="73" w:unhideWhenUsed="0"/>
-    <w:lsdException w:name="Light Shading Accent 6" w:semiHidden="0" w:uiPriority="60" w:unhideWhenUsed="0"/>
-    <w:lsdException w:name="Light List Accent 6" w:semiHidden="0" w:uiPriority="61" w:unhideWhenUsed="0"/>
-    <w:lsdException w:name="Light Grid Accent 6" w:semiHidden="0" w:uiPriority="62" w:unhideWhenUsed="0"/>
-    <w:lsdException w:name="Medium Shading 1 Accent 6" w:semiHidden="0" w:uiPriority="63" w:unhideWhenUsed="0"/>
-    <w:lsdException w:name="Medium Shading 2 Accent 6" w:semiHidden="0" w:uiPriority="64" w:unhideWhenUsed="0"/>
-    <w:lsdException w:name="Medium List 1 Accent 6" w:semiHidden="0" w:uiPriority="65" w:unhideWhenUsed="0"/>
-    <w:lsdException w:name="Medium List 2 Accent 6" w:semiHidden="0" w:uiPriority="66" w:unhideWhenUsed="0"/>
-    <w:lsdException w:name="Medium Grid 1 Accent 6" w:semiHidden="0" w:uiPriority="67" w:unhideWhenUsed="0"/>
-    <w:lsdException w:name="Medium Grid 2 Accent 6" w:semiHidden="0" w:uiPriority="68" w:unhideWhenUsed="0"/>
-    <w:lsdException w:name="Medium Grid 3 Accent 6" w:semiHidden="0" w:uiPriority="69" w:unhideWhenUsed="0"/>
-    <w:lsdException w:name="Dark List Accent 6" w:semiHidden="0" w:uiPriority="70" w:unhideWhenUsed="0"/>
-    <w:lsdException w:name="Colorful Shading Accent 6" w:semiHidden="0" w:uiPriority="71" w:unhideWhenUsed="0"/>
-    <w:lsdException w:name="Colorful List Accent 6" w:semiHidden="0" w:uiPriority="72" w:unhideWhenUsed="0"/>
-    <w:lsdException w:name="Colorful Grid Accent 6" w:semiHidden="0" w:uiPriority="73" w:unhideWhenUsed="0"/>
-    <w:lsdException w:name="Subtle Emphasis" w:semiHidden="0" w:uiPriority="19" w:unhideWhenUsed="0" w:qFormat="1"/>
-    <w:lsdException w:name="Intense Emphasis" w:semiHidden="0" w:uiPriority="21" w:unhideWhenUsed="0" w:qFormat="1"/>
-    <w:lsdException w:name="Subtle Reference" w:semiHidden="0" w:uiPriority="31" w:unhideWhenUsed="0" w:qFormat="1"/>
-    <w:lsdException w:name="Intense Reference" w:semiHidden="0" w:uiPriority="32" w:unhideWhenUsed="0" w:qFormat="1"/>
-    <w:lsdException w:name="Book Title" w:semiHidden="0" w:uiPriority="33" w:unhideWhenUsed="0" w:qFormat="1"/>
-    <w:lsdException w:name="Bibliography" w:uiPriority="37"/>
-    <w:lsdException w:name="TOC Heading" w:uiPriority="39" w:qFormat="1"/>
+  <w:latentStyles w:defLockedState="0" w:defUIPriority="99" w:defSemiHidden="0" w:defUnhideWhenUsed="0" w:defQFormat="0" w:count="371">
+    <w:lsdException w:name="Normal" w:uiPriority="0" w:qFormat="1"/>
+    <w:lsdException w:name="heading 1" w:uiPriority="9" w:qFormat="1"/>
+    <w:lsdException w:name="heading 2" w:semiHidden="1" w:uiPriority="9" w:unhideWhenUsed="1" w:qFormat="1"/>
+    <w:lsdException w:name="heading 3" w:semiHidden="1" w:uiPriority="9" w:unhideWhenUsed="1" w:qFormat="1"/>
+    <w:lsdException w:name="heading 4" w:semiHidden="1" w:uiPriority="9" w:unhideWhenUsed="1" w:qFormat="1"/>
+    <w:lsdException w:name="heading 5" w:semiHidden="1" w:uiPriority="9" w:unhideWhenUsed="1" w:qFormat="1"/>
+    <w:lsdException w:name="heading 6" w:semiHidden="1" w:uiPriority="9" w:unhideWhenUsed="1" w:qFormat="1"/>
+    <w:lsdException w:name="heading 7" w:semiHidden="1" w:uiPriority="9" w:unhideWhenUsed="1" w:qFormat="1"/>
+    <w:lsdException w:name="heading 8" w:semiHidden="1" w:uiPriority="9" w:unhideWhenUsed="1" w:qFormat="1"/>
+    <w:lsdException w:name="heading 9" w:semiHidden="1" w:uiPriority="9" w:unhideWhenUsed="1" w:qFormat="1"/>
+    <w:lsdException w:name="index 1" w:semiHidden="1" w:unhideWhenUsed="1"/>
+    <w:lsdException w:name="index 2" w:semiHidden="1" w:unhideWhenUsed="1"/>
+    <w:lsdException w:name="index 3" w:semiHidden="1" w:unhideWhenUsed="1"/>
+    <w:lsdException w:name="index 4" w:semiHidden="1" w:unhideWhenUsed="1"/>
+    <w:lsdException w:name="index 5" w:semiHidden="1" w:unhideWhenUsed="1"/>
+    <w:lsdException w:name="index 6" w:semiHidden="1" w:unhideWhenUsed="1"/>
+    <w:lsdException w:name="index 7" w:semiHidden="1" w:unhideWhenUsed="1"/>
+    <w:lsdException w:name="index 8" w:semiHidden="1" w:unhideWhenUsed="1"/>
+    <w:lsdException w:name="index 9" w:semiHidden="1" w:unhideWhenUsed="1"/>
+    <w:lsdException w:name="toc 1" w:semiHidden="1" w:uiPriority="39" w:unhideWhenUsed="1"/>
+    <w:lsdException w:name="toc 2" w:semiHidden="1" w:uiPriority="39" w:unhideWhenUsed="1"/>
+    <w:lsdException w:name="toc 3" w:semiHidden="1" w:uiPriority="39" w:unhideWhenUsed="1"/>
+    <w:lsdException w:name="toc 4" w:semiHidden="1" w:uiPriority="39" w:unhideWhenUsed="1"/>
+    <w:lsdException w:name="toc 5" w:semiHidden="1" w:uiPriority="39" w:unhideWhenUsed="1"/>
+    <w:lsdException w:name="toc 6" w:semiHidden="1" w:uiPriority="39" w:unhideWhenUsed="1"/>
+    <w:lsdException w:name="toc 7" w:semiHidden="1" w:uiPriority="39" w:unhideWhenUsed="1"/>
+    <w:lsdException w:name="toc 8" w:semiHidden="1" w:uiPriority="39" w:unhideWhenUsed="1"/>
+    <w:lsdException w:name="toc 9" w:semiHidden="1" w:uiPriority="39" w:unhideWhenUsed="1"/>
+    <w:lsdException w:name="Normal Indent" w:semiHidden="1" w:unhideWhenUsed="1"/>
+    <w:lsdException w:name="footnote text" w:semiHidden="1" w:unhideWhenUsed="1"/>
+    <w:lsdException w:name="annotation text" w:semiHidden="1" w:unhideWhenUsed="1"/>
+    <w:lsdException w:name="header" w:semiHidden="1" w:unhideWhenUsed="1"/>
+    <w:lsdException w:name="footer" w:semiHidden="1" w:unhideWhenUsed="1"/>
+    <w:lsdException w:name="index heading" w:semiHidden="1" w:unhideWhenUsed="1"/>
+    <w:lsdException w:name="caption" w:semiHidden="1" w:uiPriority="35" w:unhideWhenUsed="1" w:qFormat="1"/>
+    <w:lsdException w:name="table of figures" w:semiHidden="1" w:unhideWhenUsed="1"/>
+    <w:lsdException w:name="envelope address" w:semiHidden="1" w:unhideWhenUsed="1"/>
+    <w:lsdException w:name="envelope return" w:semiHidden="1" w:unhideWhenUsed="1"/>
+    <w:lsdException w:name="footnote reference" w:semiHidden="1" w:unhideWhenUsed="1"/>
+    <w:lsdException w:name="annotation reference" w:semiHidden="1" w:unhideWhenUsed="1"/>
+    <w:lsdException w:name="line number" w:semiHidden="1" w:unhideWhenUsed="1"/>
+    <w:lsdException w:name="page number" w:semiHidden="1" w:unhideWhenUsed="1"/>
+    <w:lsdException w:name="endnote reference" w:semiHidden="1" w:unhideWhenUsed="1"/>
+    <w:lsdException w:name="endnote text" w:semiHidden="1" w:unhideWhenUsed="1"/>
+    <w:lsdException w:name="table of authorities" w:semiHidden="1" w:unhideWhenUsed="1"/>
+    <w:lsdException w:name="macro" w:semiHidden="1" w:unhideWhenUsed="1"/>
+    <w:lsdException w:name="toa heading" w:semiHidden="1" w:unhideWhenUsed="1"/>
+    <w:lsdException w:name="List" w:semiHidden="1" w:unhideWhenUsed="1"/>
+    <w:lsdException w:name="List Bullet" w:semiHidden="1" w:unhideWhenUsed="1"/>
+    <w:lsdException w:name="List Number" w:semiHidden="1" w:unhideWhenUsed="1"/>
+    <w:lsdException w:name="List 2" w:semiHidden="1" w:unhideWhenUsed="1"/>
+    <w:lsdException w:name="List 3" w:semiHidden="1" w:unhideWhenUsed="1"/>
+    <w:lsdException w:name="List 4" w:semiHidden="1" w:unhideWhenUsed="1"/>
+    <w:lsdException w:name="List 5" w:semiHidden="1" w:unhideWhenUsed="1"/>
+    <w:lsdException w:name="List Bullet 2" w:semiHidden="1" w:unhideWhenUsed="1"/>
+    <w:lsdException w:name="List Bullet 3" w:semiHidden="1" w:unhideWhenUsed="1"/>
+    <w:lsdException w:name="List Bullet 4" w:semiHidden="1" w:unhideWhenUsed="1"/>
+    <w:lsdException w:name="List Bullet 5" w:semiHidden="1" w:unhideWhenUsed="1"/>
+    <w:lsdException w:name="List Number 2" w:semiHidden="1" w:unhideWhenUsed="1"/>
+    <w:lsdException w:name="List Number 3" w:semiHidden="1" w:unhideWhenUsed="1"/>
+    <w:lsdException w:name="List Number 4" w:semiHidden="1" w:unhideWhenUsed="1"/>
+    <w:lsdException w:name="List Number 5" w:semiHidden="1" w:unhideWhenUsed="1"/>
+    <w:lsdException w:name="Title" w:uiPriority="10" w:qFormat="1"/>
+    <w:lsdException w:name="Closing" w:semiHidden="1" w:unhideWhenUsed="1"/>
+    <w:lsdException w:name="Signature" w:semiHidden="1" w:unhideWhenUsed="1"/>
+    <w:lsdException w:name="Default Paragraph Font" w:semiHidden="1" w:uiPriority="1" w:unhideWhenUsed="1"/>
+    <w:lsdException w:name="Body Text" w:semiHidden="1" w:unhideWhenUsed="1"/>
+    <w:lsdException w:name="Body Text Indent" w:semiHidden="1" w:unhideWhenUsed="1"/>
+    <w:lsdException w:name="List Continue" w:semiHidden="1" w:unhideWhenUsed="1"/>
+    <w:lsdException w:name="List Continue 2" w:semiHidden="1" w:unhideWhenUsed="1"/>
+    <w:lsdException w:name="List Continue 3" w:semiHidden="1" w:unhideWhenUsed="1"/>
+    <w:lsdException w:name="List Continue 4" w:semiHidden="1" w:unhideWhenUsed="1"/>
+    <w:lsdException w:name="List Continue 5" w:semiHidden="1" w:unhideWhenUsed="1"/>
+    <w:lsdException w:name="Message Header" w:semiHidden="1" w:unhideWhenUsed="1"/>
+    <w:lsdException w:name="Subtitle" w:uiPriority="11" w:qFormat="1"/>
+    <w:lsdException w:name="Salutation" w:semiHidden="1" w:unhideWhenUsed="1"/>
+    <w:lsdException w:name="Date" w:semiHidden="1" w:unhideWhenUsed="1"/>
+    <w:lsdException w:name="Body Text First Indent" w:semiHidden="1" w:unhideWhenUsed="1"/>
+    <w:lsdException w:name="Body Text First Indent 2" w:semiHidden="1" w:unhideWhenUsed="1"/>
+    <w:lsdException w:name="Note Heading" w:semiHidden="1" w:unhideWhenUsed="1"/>
+    <w:lsdException w:name="Body Text 2" w:semiHidden="1" w:unhideWhenUsed="1"/>
+    <w:lsdException w:name="Body Text 3" w:semiHidden="1" w:unhideWhenUsed="1"/>
+    <w:lsdException w:name="Body Text Indent 2" w:semiHidden="1" w:unhideWhenUsed="1"/>
+    <w:lsdException w:name="Body Text Indent 3" w:semiHidden="1" w:unhideWhenUsed="1"/>
+    <w:lsdException w:name="Block Text" w:semiHidden="1" w:unhideWhenUsed="1"/>
+    <w:lsdException w:name="Hyperlink" w:semiHidden="1" w:unhideWhenUsed="1"/>
+    <w:lsdException w:name="FollowedHyperlink" w:semiHidden="1" w:unhideWhenUsed="1"/>
+    <w:lsdException w:name="Strong" w:uiPriority="22" w:qFormat="1"/>
+    <w:lsdException w:name="Emphasis" w:uiPriority="20" w:qFormat="1"/>
+    <w:lsdException w:name="Document Map" w:semiHidden="1" w:unhideWhenUsed="1"/>
+    <w:lsdException w:name="Plain Text" w:semiHidden="1" w:unhideWhenUsed="1"/>
+    <w:lsdException w:name="E-mail Signature" w:semiHidden="1" w:unhideWhenUsed="1"/>
+    <w:lsdException w:name="HTML Top of Form" w:semiHidden="1" w:unhideWhenUsed="1"/>
+    <w:lsdException w:name="HTML Bottom of Form" w:semiHidden="1" w:unhideWhenUsed="1"/>
+    <w:lsdException w:name="Normal (Web)" w:semiHidden="1" w:unhideWhenUsed="1"/>
+    <w:lsdException w:name="HTML Acronym" w:semiHidden="1" w:unhideWhenUsed="1"/>
+    <w:lsdException w:name="HTML Address" w:semiHidden="1" w:unhideWhenUsed="1"/>
+    <w:lsdException w:name="HTML Cite" w:semiHidden="1" w:unhideWhenUsed="1"/>
+    <w:lsdException w:name="HTML Code" w:semiHidden="1" w:unhideWhenUsed="1"/>
+    <w:lsdException w:name="HTML Definition" w:semiHidden="1" w:unhideWhenUsed="1"/>
+    <w:lsdException w:name="HTML Keyboard" w:semiHidden="1" w:unhideWhenUsed="1"/>
+    <w:lsdException w:name="HTML Preformatted" w:semiHidden="1" w:unhideWhenUsed="1"/>
+    <w:lsdException w:name="HTML Sample" w:semiHidden="1" w:unhideWhenUsed="1"/>
+    <w:lsdException w:name="HTML Typewriter" w:semiHidden="1" w:unhideWhenUsed="1"/>
+    <w:lsdException w:name="HTML Variable" w:semiHidden="1" w:unhideWhenUsed="1"/>
+    <w:lsdException w:name="Normal Table" w:semiHidden="1" w:unhideWhenUsed="1"/>
+    <w:lsdException w:name="annotation subject" w:semiHidden="1" w:unhideWhenUsed="1"/>
+    <w:lsdException w:name="No List" w:semiHidden="1" w:unhideWhenUsed="1"/>
+    <w:lsdException w:name="Outline List 1" w:semiHidden="1" w:unhideWhenUsed="1"/>
+    <w:lsdException w:name="Outline List 2" w:semiHidden="1" w:unhideWhenUsed="1"/>
+    <w:lsdException w:name="Outline List 3" w:semiHidden="1" w:unhideWhenUsed="1"/>
+    <w:lsdException w:name="Table Simple 1" w:semiHidden="1" w:unhideWhenUsed="1"/>
+    <w:lsdException w:name="Table Simple 2" w:semiHidden="1" w:unhideWhenUsed="1"/>
+    <w:lsdException w:name="Table Simple 3" w:semiHidden="1" w:unhideWhenUsed="1"/>
+    <w:lsdException w:name="Table Classic 1" w:semiHidden="1" w:unhideWhenUsed="1"/>
+    <w:lsdException w:name="Table Classic 2" w:semiHidden="1" w:unhideWhenUsed="1"/>
+    <w:lsdException w:name="Table Classic 3" w:semiHidden="1" w:unhideWhenUsed="1"/>
+    <w:lsdException w:name="Table Classic 4" w:semiHidden="1" w:unhideWhenUsed="1"/>
+    <w:lsdException w:name="Table Colorful 1" w:semiHidden="1" w:unhideWhenUsed="1"/>
+    <w:lsdException w:name="Table Colorful 2" w:semiHidden="1" w:unhideWhenUsed="1"/>
+    <w:lsdException w:name="Table Colorful 3" w:semiHidden="1" w:unhideWhenUsed="1"/>
+    <w:lsdException w:name="Table Columns 1" w:semiHidden="1" w:unhideWhenUsed="1"/>
+    <w:lsdException w:name="Table Columns 2" w:semiHidden="1" w:unhideWhenUsed="1"/>
+    <w:lsdException w:name="Table Columns 3" w:semiHidden="1" w:unhideWhenUsed="1"/>
+    <w:lsdException w:name="Table Columns 4" w:semiHidden="1" w:unhideWhenUsed="1"/>
+    <w:lsdException w:name="Table Columns 5" w:semiHidden="1" w:unhideWhenUsed="1"/>
+    <w:lsdException w:name="Table Grid 1" w:semiHidden="1" w:unhideWhenUsed="1"/>
+    <w:lsdException w:name="Table Grid 2" w:semiHidden="1" w:unhideWhenUsed="1"/>
+    <w:lsdException w:name="Table Grid 3" w:semiHidden="1" w:unhideWhenUsed="1"/>
+    <w:lsdException w:name="Table Grid 4" w:semiHidden="1" w:unhideWhenUsed="1"/>
+    <w:lsdException w:name="Table Grid 5" w:semiHidden="1" w:unhideWhenUsed="1"/>
+    <w:lsdException w:name="Table Grid 6" w:semiHidden="1" w:unhideWhenUsed="1"/>
+    <w:lsdException w:name="Table Grid 7" w:semiHidden="1" w:unhideWhenUsed="1"/>
+    <w:lsdException w:name="Table Grid 8" w:semiHidden="1" w:unhideWhenUsed="1"/>
+    <w:lsdException w:name="Table List 1" w:semiHidden="1" w:unhideWhenUsed="1"/>
+    <w:lsdException w:name="Table List 2" w:semiHidden="1" w:unhideWhenUsed="1"/>
+    <w:lsdException w:name="Table List 3" w:semiHidden="1" w:unhideWhenUsed="1"/>
+    <w:lsdException w:name="Table List 4" w:semiHidden="1" w:unhideWhenUsed="1"/>
+    <w:lsdException w:name="Table List 5" w:semiHidden="1" w:unhideWhenUsed="1"/>
+    <w:lsdException w:name="Table List 6" w:semiHidden="1" w:unhideWhenUsed="1"/>
+    <w:lsdException w:name="Table List 7" w:semiHidden="1" w:unhideWhenUsed="1"/>
+    <w:lsdException w:name="Table List 8" w:semiHidden="1" w:unhideWhenUsed="1"/>
+    <w:lsdException w:name="Table 3D effects 1" w:semiHidden="1" w:unhideWhenUsed="1"/>
+    <w:lsdException w:name="Table 3D effects 2" w:semiHidden="1" w:unhideWhenUsed="1"/>
+    <w:lsdException w:name="Table 3D effects 3" w:semiHidden="1" w:unhideWhenUsed="1"/>
+    <w:lsdException w:name="Table Contemporary" w:semiHidden="1" w:unhideWhenUsed="1"/>
+    <w:lsdException w:name="Table Elegant" w:semiHidden="1" w:unhideWhenUsed="1"/>
+    <w:lsdException w:name="Table Professional" w:semiHidden="1" w:unhideWhenUsed="1"/>
+    <w:lsdException w:name="Table Subtle 1" w:semiHidden="1" w:unhideWhenUsed="1"/>
+    <w:lsdException w:name="Table Subtle 2" w:semiHidden="1" w:unhideWhenUsed="1"/>
+    <w:lsdException w:name="Table Web 1" w:semiHidden="1" w:unhideWhenUsed="1"/>
+    <w:lsdException w:name="Table Web 2" w:semiHidden="1" w:unhideWhenUsed="1"/>
+    <w:lsdException w:name="Table Web 3" w:semiHidden="1" w:unhideWhenUsed="1"/>
+    <w:lsdException w:name="Balloon Text" w:semiHidden="1" w:unhideWhenUsed="1"/>
+    <w:lsdException w:name="Table Grid" w:uiPriority="59"/>
+    <w:lsdException w:name="Table Theme" w:semiHidden="1" w:unhideWhenUsed="1"/>
+    <w:lsdException w:name="Placeholder Text" w:semiHidden="1"/>
+    <w:lsdException w:name="No Spacing" w:uiPriority="1" w:qFormat="1"/>
+    <w:lsdException w:name="Light Shading" w:uiPriority="60"/>
+    <w:lsdException w:name="Light List" w:uiPriority="61"/>
+    <w:lsdException w:name="Light Grid" w:uiPriority="62"/>
+    <w:lsdException w:name="Medium Shading 1" w:uiPriority="63"/>
+    <w:lsdException w:name="Medium Shading 2" w:uiPriority="64"/>
+    <w:lsdException w:name="Medium List 1" w:uiPriority="65"/>
+    <w:lsdException w:name="Medium List 2" w:uiPriority="66"/>
+    <w:lsdException w:name="Medium Grid 1" w:uiPriority="67"/>
+    <w:lsdException w:name="Medium Grid 2" w:uiPriority="68"/>
+    <w:lsdException w:name="Medium Grid 3" w:uiPriority="69"/>
+    <w:lsdException w:name="Dark List" w:uiPriority="70"/>
+    <w:lsdException w:name="Colorful Shading" w:uiPriority="71"/>
+    <w:lsdException w:name="Colorful List" w:uiPriority="72"/>
+    <w:lsdException w:name="Colorful Grid" w:uiPriority="73"/>
+    <w:lsdException w:name="Light Shading Accent 1" w:uiPriority="60"/>
+    <w:lsdException w:name="Light List Accent 1" w:uiPriority="61"/>
+    <w:lsdException w:name="Light Grid Accent 1" w:uiPriority="62"/>
+    <w:lsdException w:name="Medium Shading 1 Accent 1" w:uiPriority="63"/>
+    <w:lsdException w:name="Medium Shading 2 Accent 1" w:uiPriority="64"/>
+    <w:lsdException w:name="Medium List 1 Accent 1" w:uiPriority="65"/>
+    <w:lsdException w:name="Revision" w:semiHidden="1"/>
+    <w:lsdException w:name="List Paragraph" w:uiPriority="34" w:qFormat="1"/>
+    <w:lsdException w:name="Quote" w:uiPriority="29" w:qFormat="1"/>
+    <w:lsdException w:name="Intense Quote" w:uiPriority="30" w:qFormat="1"/>
+    <w:lsdException w:name="Medium List 2 Accent 1" w:uiPriority="66"/>
+    <w:lsdException w:name="Medium Grid 1 Accent 1" w:uiPriority="67"/>
+    <w:lsdException w:name="Medium Grid 2 Accent 1" w:uiPriority="68"/>
+    <w:lsdException w:name="Medium Grid 3 Accent 1" w:uiPriority="69"/>
+    <w:lsdException w:name="Dark List Accent 1" w:uiPriority="70"/>
+    <w:lsdException w:name="Colorful Shading Accent 1" w:uiPriority="71"/>
+    <w:lsdException w:name="Colorful List Accent 1" w:uiPriority="72"/>
+    <w:lsdException w:name="Colorful Grid Accent 1" w:uiPriority="73"/>
+    <w:lsdException w:name="Light Shading Accent 2" w:uiPriority="60"/>
+    <w:lsdException w:name="Light List Accent 2" w:uiPriority="61"/>
+    <w:lsdException w:name="Light Grid Accent 2" w:uiPriority="62"/>
+    <w:lsdException w:name="Medium Shading 1 Accent 2" w:uiPriority="63"/>
+    <w:lsdException w:name="Medium Shading 2 Accent 2" w:uiPriority="64"/>
+    <w:lsdException w:name="Medium List 1 Accent 2" w:uiPriority="65"/>
+    <w:lsdException w:name="Medium List 2 Accent 2" w:uiPriority="66"/>
+    <w:lsdException w:name="Medium Grid 1 Accent 2" w:uiPriority="67"/>
+    <w:lsdException w:name="Medium Grid 2 Accent 2" w:uiPriority="68"/>
+    <w:lsdException w:name="Medium Grid 3 Accent 2" w:uiPriority="69"/>
+    <w:lsdException w:name="Dark List Accent 2" w:uiPriority="70"/>
+    <w:lsdException w:name="Colorful Shading Accent 2" w:uiPriority="71"/>
+    <w:lsdException w:name="Colorful List Accent 2" w:uiPriority="72"/>
+    <w:lsdException w:name="Colorful Grid Accent 2" w:uiPriority="73"/>
+    <w:lsdException w:name="Light Shading Accent 3" w:uiPriority="60"/>
+    <w:lsdException w:name="Light List Accent 3" w:uiPriority="61"/>
+    <w:lsdException w:name="Light Grid Accent 3" w:uiPriority="62"/>
+    <w:lsdException w:name="Medium Shading 1 Accent 3" w:uiPriority="63"/>
+    <w:lsdException w:name="Medium Shading 2 Accent 3" w:uiPriority="64"/>
+    <w:lsdException w:name="Medium List 1 Accent 3" w:uiPriority="65"/>
+    <w:lsdException w:name="Medium List 2 Accent 3" w:uiPriority="66"/>
+    <w:lsdException w:name="Medium Grid 1 Accent 3" w:uiPriority="67"/>
+    <w:lsdException w:name="Medium Grid 2 Accent 3" w:uiPriority="68"/>
+    <w:lsdException w:name="Medium Grid 3 Accent 3" w:uiPriority="69"/>
+    <w:lsdException w:name="Dark List Accent 3" w:uiPriority="70"/>
+    <w:lsdException w:name="Colorful Shading Accent 3" w:uiPriority="71"/>
+    <w:lsdException w:name="Colorful List Accent 3" w:uiPriority="72"/>
+    <w:lsdException w:name="Colorful Grid Accent 3" w:uiPriority="73"/>
+    <w:lsdException w:name="Light Shading Accent 4" w:uiPriority="60"/>
+    <w:lsdException w:name="Light List Accent 4" w:uiPriority="61"/>
+    <w:lsdException w:name="Light Grid Accent 4" w:uiPriority="62"/>
+    <w:lsdException w:name="Medium Shading 1 Accent 4" w:uiPriority="63"/>
+    <w:lsdException w:name="Medium Shading 2 Accent 4" w:uiPriority="64"/>
+    <w:lsdException w:name="Medium List 1 Accent 4" w:uiPriority="65"/>
+    <w:lsdException w:name="Medium List 2 Accent 4" w:uiPriority="66"/>
+    <w:lsdException w:name="Medium Grid 1 Accent 4" w:uiPriority="67"/>
+    <w:lsdException w:name="Medium Grid 2 Accent 4" w:uiPriority="68"/>
+    <w:lsdException w:name="Medium Grid 3 Accent 4" w:uiPriority="69"/>
+    <w:lsdException w:name="Dark List Accent 4" w:uiPriority="70"/>
+    <w:lsdException w:name="Colorful Shading Accent 4" w:uiPriority="71"/>
+    <w:lsdException w:name="Colorful List Accent 4" w:uiPriority="72"/>
+    <w:lsdException w:name="Colorful Grid Accent 4" w:uiPriority="73"/>
+    <w:lsdException w:name="Light Shading Accent 5" w:uiPriority="60"/>
+    <w:lsdException w:name="Light List Accent 5" w:uiPriority="61"/>
+    <w:lsdException w:name="Light Grid Accent 5" w:uiPriority="62"/>
+    <w:lsdException w:name="Medium Shading 1 Accent 5" w:uiPriority="63"/>
+    <w:lsdException w:name="Medium Shading 2 Accent 5" w:uiPriority="64"/>
+    <w:lsdException w:name="Medium List 1 Accent 5" w:uiPriority="65"/>
+    <w:lsdException w:name="Medium List 2 Accent 5" w:uiPriority="66"/>
+    <w:lsdException w:name="Medium Grid 1 Accent 5" w:uiPriority="67"/>
+    <w:lsdException w:name="Medium Grid 2 Accent 5" w:uiPriority="68"/>
+    <w:lsdException w:name="Medium Grid 3 Accent 5" w:uiPriority="69"/>
+    <w:lsdException w:name="Dark List Accent 5" w:uiPriority="70"/>
+    <w:lsdException w:name="Colorful Shading Accent 5" w:uiPriority="71"/>
+    <w:lsdException w:name="Colorful List Accent 5" w:uiPriority="72"/>
+    <w:lsdException w:name="Colorful Grid Accent 5" w:uiPriority="73"/>
+    <w:lsdException w:name="Light Shading Accent 6" w:uiPriority="60"/>
+    <w:lsdException w:name="Light List Accent 6" w:uiPriority="61"/>
+    <w:lsdException w:name="Light Grid Accent 6" w:uiPriority="62"/>
+    <w:lsdException w:name="Medium Shading 1 Accent 6" w:uiPriority="63"/>
+    <w:lsdException w:name="Medium Shading 2 Accent 6" w:uiPriority="64"/>
+    <w:lsdException w:name="Medium List 1 Accent 6" w:uiPriority="65"/>
+    <w:lsdException w:name="Medium List 2 Accent 6" w:uiPriority="66"/>
+    <w:lsdException w:name="Medium Grid 1 Accent 6" w:uiPriority="67"/>
+    <w:lsdException w:name="Medium Grid 2 Accent 6" w:uiPriority="68"/>
+    <w:lsdException w:name="Medium Grid 3 Accent 6" w:uiPriority="69"/>
+    <w:lsdException w:name="Dark List Accent 6" w:uiPriority="70"/>
+    <w:lsdException w:name="Colorful Shading Accent 6" w:uiPriority="71"/>
+    <w:lsdException w:name="Colorful List Accent 6" w:uiPriority="72"/>
+    <w:lsdException w:name="Colorful Grid Accent 6" w:uiPriority="73"/>
+    <w:lsdException w:name="Subtle Emphasis" w:uiPriority="19" w:qFormat="1"/>
+    <w:lsdException w:name="Intense Emphasis" w:uiPriority="21" w:qFormat="1"/>
+    <w:lsdException w:name="Subtle Reference" w:uiPriority="31" w:qFormat="1"/>
+    <w:lsdException w:name="Intense Reference" w:uiPriority="32" w:qFormat="1"/>
+    <w:lsdException w:name="Book Title" w:uiPriority="33" w:qFormat="1"/>
+    <w:lsdException w:name="Bibliography" w:semiHidden="1" w:uiPriority="37" w:unhideWhenUsed="1"/>
+    <w:lsdException w:name="TOC Heading" w:semiHidden="1" w:uiPriority="39" w:unhideWhenUsed="1" w:qFormat="1"/>
+    <w:lsdException w:name="Plain Table 1" w:uiPriority="41"/>
+    <w:lsdException w:name="Plain Table 2" w:uiPriority="42"/>
+    <w:lsdException w:name="Plain Table 3" w:uiPriority="43"/>
+    <w:lsdException w:name="Plain Table 4" w:uiPriority="44"/>
+    <w:lsdException w:name="Plain Table 5" w:uiPriority="45"/>
+    <w:lsdException w:name="Grid Table Light" w:uiPriority="40"/>
+    <w:lsdException w:name="Grid Table 1 Light" w:uiPriority="46"/>
+    <w:lsdException w:name="Grid Table 2" w:uiPriority="47"/>
+    <w:lsdException w:name="Grid Table 3" w:uiPriority="48"/>
+    <w:lsdException w:name="Grid Table 4" w:uiPriority="49"/>
+    <w:lsdException w:name="Grid Table 5 Dark" w:uiPriority="50"/>
+    <w:lsdException w:name="Grid Table 6 Colorful" w:uiPriority="51"/>
+    <w:lsdException w:name="Grid Table 7 Colorful" w:uiPriority="52"/>
+    <w:lsdException w:name="Grid Table 1 Light Accent 1" w:uiPriority="46"/>
+    <w:lsdException w:name="Grid Table 2 Accent 1" w:uiPriority="47"/>
+    <w:lsdException w:name="Grid Table 3 Accent 1" w:uiPriority="48"/>
+    <w:lsdException w:name="Grid Table 4 Accent 1" w:uiPriority="49"/>
+    <w:lsdException w:name="Grid Table 5 Dark Accent 1" w:uiPriority="50"/>
+    <w:lsdException w:name="Grid Table 6 Colorful Accent 1" w:uiPriority="51"/>
+    <w:lsdException w:name="Grid Table 7 Colorful Accent 1" w:uiPriority="52"/>
+    <w:lsdException w:name="Grid Table 1 Light Accent 2" w:uiPriority="46"/>
+    <w:lsdException w:name="Grid Table 2 Accent 2" w:uiPriority="47"/>
+    <w:lsdException w:name="Grid Table 3 Accent 2" w:uiPriority="48"/>
+    <w:lsdException w:name="Grid Table 4 Accent 2" w:uiPriority="49"/>
+    <w:lsdException w:name="Grid Table 5 Dark Accent 2" w:uiPriority="50"/>
+    <w:lsdException w:name="Grid Table 6 Colorful Accent 2" w:uiPriority="51"/>
+    <w:lsdException w:name="Grid Table 7 Colorful Accent 2" w:uiPriority="52"/>
+    <w:lsdException w:name="Grid Table 1 Light Accent 3" w:uiPriority="46"/>
+    <w:lsdException w:name="Grid Table 2 Accent 3" w:uiPriority="47"/>
+    <w:lsdException w:name="Grid Table 3 Accent 3" w:uiPriority="48"/>
+    <w:lsdException w:name="Grid Table 4 Accent 3" w:uiPriority="49"/>
+    <w:lsdException w:name="Grid Table 5 Dark Accent 3" w:uiPriority="50"/>
+    <w:lsdException w:name="Grid Table 6 Colorful Accent 3" w:uiPriority="51"/>
+    <w:lsdException w:name="Grid Table 7 Colorful Accent 3" w:uiPriority="52"/>
+    <w:lsdException w:name="Grid Table 1 Light Accent 4" w:uiPriority="46"/>
+    <w:lsdException w:name="Grid Table 2 Accent 4" w:uiPriority="47"/>
+    <w:lsdException w:name="Grid Table 3 Accent 4" w:uiPriority="48"/>
+    <w:lsdException w:name="Grid Table 4 Accent 4" w:uiPriority="49"/>
+    <w:lsdException w:name="Grid Table 5 Dark Accent 4" w:uiPriority="50"/>
+    <w:lsdException w:name="Grid Table 6 Colorful Accent 4" w:uiPriority="51"/>
+    <w:lsdException w:name="Grid Table 7 Colorful Accent 4" w:uiPriority="52"/>
+    <w:lsdException w:name="Grid Table 1 Light Accent 5" w:uiPriority="46"/>
+    <w:lsdException w:name="Grid Table 2 Accent 5" w:uiPriority="47"/>
+    <w:lsdException w:name="Grid Table 3 Accent 5" w:uiPriority="48"/>
+    <w:lsdException w:name="Grid Table 4 Accent 5" w:uiPriority="49"/>
+    <w:lsdException w:name="Grid Table 5 Dark Accent 5" w:uiPriority="50"/>
+    <w:lsdException w:name="Grid Table 6 Colorful Accent 5" w:uiPriority="51"/>
+    <w:lsdException w:name="Grid Table 7 Colorful Accent 5" w:uiPriority="52"/>
+    <w:lsdException w:name="Grid Table 1 Light Accent 6" w:uiPriority="46"/>
+    <w:lsdException w:name="Grid Table 2 Accent 6" w:uiPriority="47"/>
+    <w:lsdException w:name="Grid Table 3 Accent 6" w:uiPriority="48"/>
+    <w:lsdException w:name="Grid Table 4 Accent 6" w:uiPriority="49"/>
+    <w:lsdException w:name="Grid Table 5 Dark Accent 6" w:uiPriority="50"/>
+    <w:lsdException w:name="Grid Table 6 Colorful Accent 6" w:uiPriority="51"/>
+    <w:lsdException w:name="Grid Table 7 Colorful Accent 6" w:uiPriority="52"/>
+    <w:lsdException w:name="List Table 1 Light" w:uiPriority="46"/>
+    <w:lsdException w:name="List Table 2" w:uiPriority="47"/>
+    <w:lsdException w:name="List Table 3" w:uiPriority="48"/>
+    <w:lsdException w:name="List Table 4" w:uiPriority="49"/>
+    <w:lsdException w:name="List Table 5 Dark" w:uiPriority="50"/>
+    <w:lsdException w:name="List Table 6 Colorful" w:uiPriority="51"/>
+    <w:lsdException w:name="List Table 7 Colorful" w:uiPriority="52"/>
+    <w:lsdException w:name="List Table 1 Light Accent 1" w:uiPriority="46"/>
+    <w:lsdException w:name="List Table 2 Accent 1" w:uiPriority="47"/>
+    <w:lsdException w:name="List Table 3 Accent 1" w:uiPriority="48"/>
+    <w:lsdException w:name="List Table 4 Accent 1" w:uiPriority="49"/>
+    <w:lsdException w:name="List Table 5 Dark Accent 1" w:uiPriority="50"/>
+    <w:lsdException w:name="List Table 6 Colorful Accent 1" w:uiPriority="51"/>
+    <w:lsdException w:name="List Table 7 Colorful Accent 1" w:uiPriority="52"/>
+    <w:lsdException w:name="List Table 1 Light Accent 2" w:uiPriority="46"/>
+    <w:lsdException w:name="List Table 2 Accent 2" w:uiPriority="47"/>
+    <w:lsdException w:name="List Table 3 Accent 2" w:uiPriority="48"/>
+    <w:lsdException w:name="List Table 4 Accent 2" w:uiPriority="49"/>
+    <w:lsdException w:name="List Table 5 Dark Accent 2" w:uiPriority="50"/>
+    <w:lsdException w:name="List Table 6 Colorful Accent 2" w:uiPriority="51"/>
+    <w:lsdException w:name="List Table 7 Colorful Accent 2" w:uiPriority="52"/>
+    <w:lsdException w:name="List Table 1 Light Accent 3" w:uiPriority="46"/>
+    <w:lsdException w:name="List Table 2 Accent 3" w:uiPriority="47"/>
+    <w:lsdException w:name="List Table 3 Accent 3" w:uiPriority="48"/>
+    <w:lsdException w:name="List Table 4 Accent 3" w:uiPriority="49"/>
+    <w:lsdException w:name="List Table 5 Dark Accent 3" w:uiPriority="50"/>
+    <w:lsdException w:name="List Table 6 Colorful Accent 3" w:uiPriority="51"/>
+    <w:lsdException w:name="List Table 7 Colorful Accent 3" w:uiPriority="52"/>
+    <w:lsdException w:name="List Table 1 Light Accent 4" w:uiPriority="46"/>
+    <w:lsdException w:name="List Table 2 Accent 4" w:uiPriority="47"/>
+    <w:lsdException w:name="List Table 3 Accent 4" w:uiPriority="48"/>
+    <w:lsdException w:name="List Table 4 Accent 4" w:uiPriority="49"/>
+    <w:lsdException w:name="List Table 5 Dark Accent 4" w:uiPriority="50"/>
+    <w:lsdException w:name="List Table 6 Colorful Accent 4" w:uiPriority="51"/>
+    <w:lsdException w:name="List Table 7 Colorful Accent 4" w:uiPriority="52"/>
+    <w:lsdException w:name="List Table 1 Light Accent 5" w:uiPriority="46"/>
+    <w:lsdException w:name="List Table 2 Accent 5" w:uiPriority="47"/>
+    <w:lsdException w:name="List Table 3 Accent 5" w:uiPriority="48"/>
+    <w:lsdException w:name="List Table 4 Accent 5" w:uiPriority="49"/>
+    <w:lsdException w:name="List Table 5 Dark Accent 5" w:uiPriority="50"/>
+    <w:lsdException w:name="List Table 6 Colorful Accent 5" w:uiPriority="51"/>
+    <w:lsdException w:name="List Table 7 Colorful Accent 5" w:uiPriority="52"/>
+    <w:lsdException w:name="List Table 1 Light Accent 6" w:uiPriority="46"/>
+    <w:lsdException w:name="List Table 2 Accent 6" w:uiPriority="47"/>
+    <w:lsdException w:name="List Table 3 Accent 6" w:uiPriority="48"/>
+    <w:lsdException w:name="List Table 4 Accent 6" w:uiPriority="49"/>
+    <w:lsdException w:name="List Table 5 Dark Accent 6" w:uiPriority="50"/>
+    <w:lsdException w:name="List Table 6 Colorful Accent 6" w:uiPriority="51"/>
+    <w:lsdException w:name="List Table 7 Colorful Accent 6" w:uiPriority="52"/>
   </w:latentStyles>
   <w:style w:type="paragraph" w:default="1" w:styleId="Normal">
     <w:name w:val="Normal"/>
@@ -5734,7 +10098,6 @@
     <w:uiPriority w:val="99"/>
     <w:semiHidden/>
     <w:unhideWhenUsed/>
-    <w:qFormat/>
     <w:tblPr>
       <w:tblInd w:w="0" w:type="dxa"/>
       <w:tblCellMar>
@@ -6161,7 +10524,7 @@
 </file>
 
 <file path=customXml/itemProps1.xml><?xml version="1.0" encoding="utf-8"?>
-<ds:datastoreItem xmlns:ds="http://schemas.openxmlformats.org/officeDocument/2006/customXml" ds:itemID="{0EFE42BA-C2BD-4653-B071-285DB642C41A}">
+<ds:datastoreItem xmlns:ds="http://schemas.openxmlformats.org/officeDocument/2006/customXml" ds:itemID="{5A08E868-8F24-4965-992A-2D6C0071FA70}">
   <ds:schemaRefs>
     <ds:schemaRef ds:uri="http://schemas.openxmlformats.org/officeDocument/2006/bibliography"/>
   </ds:schemaRefs>
